--- a/EULYNX에대한 리서치.docx
+++ b/EULYNX에대한 리서치.docx
@@ -4,1353 +4,54 @@
   <w:body>
     <w:p>
       <w:pPr>
-        <w:pStyle w:val="a6"/>
-        <w:numPr>
-          <w:ilvl w:val="0"/>
-          <w:numId w:val="1"/>
-        </w:numPr>
-      </w:pPr>
-      <w:r>
-        <w:rPr>
-          <w:rFonts w:hint="eastAsia"/>
-        </w:rPr>
-        <w:t>EULYNX</w:t>
-      </w:r>
-      <w:r>
-        <w:rPr>
-          <w:rFonts w:hint="eastAsia"/>
-        </w:rPr>
-        <w:t>소개</w:t>
-      </w:r>
-      <w:r>
-        <w:rPr>
-          <w:rFonts w:hint="eastAsia"/>
-        </w:rPr>
-        <w:t xml:space="preserve"> (</w:t>
+        <w:ind w:left="425" w:hanging="425"/>
+        <w:jc w:val="center"/>
+        <w:rPr>
+          <w:sz w:val="40"/>
+          <w:szCs w:val="40"/>
+        </w:rPr>
+      </w:pPr>
+      <w:r>
+        <w:rPr>
+          <w:rFonts w:hint="eastAsia"/>
+          <w:sz w:val="40"/>
+          <w:szCs w:val="40"/>
+        </w:rPr>
+        <w:t>EULYNX에 대한 1차 자료</w:t>
+      </w:r>
+    </w:p>
+    <w:p>
+      <w:pPr>
+        <w:pStyle w:val="a6"/>
+        <w:ind w:left="2825" w:firstLine="375"/>
+      </w:pPr>
+      <w:proofErr w:type="gramStart"/>
+      <w:r>
+        <w:rPr>
+          <w:rFonts w:hint="eastAsia"/>
+        </w:rPr>
+        <w:t>작성자 :</w:t>
+      </w:r>
+      <w:proofErr w:type="gramEnd"/>
+      <w:r>
+        <w:rPr>
+          <w:rFonts w:hint="eastAsia"/>
+        </w:rPr>
+        <w:t xml:space="preserve"> 펌웨어 개발팀 김 현철</w:t>
+      </w:r>
+    </w:p>
+    <w:p>
+      <w:pPr>
+        <w:pStyle w:val="a6"/>
+        <w:ind w:left="3200"/>
+      </w:pPr>
+      <w:r>
+        <w:rPr>
+          <w:rFonts w:hint="eastAsia"/>
+        </w:rPr>
+        <w:t xml:space="preserve">깃허브 </w:t>
       </w:r>
       <w:hyperlink r:id="rId5" w:history="1">
-        <w:r>
-          <w:rPr>
-            <w:rStyle w:val="aa"/>
-          </w:rPr>
-          <w:t>https://eulynx.eu/</w:t>
-        </w:r>
-      </w:hyperlink>
-      <w:r>
-        <w:rPr>
-          <w:rFonts w:hint="eastAsia"/>
-        </w:rPr>
-        <w:t>)</w:t>
-      </w:r>
-    </w:p>
-    <w:p>
-      <w:pPr>
-        <w:pStyle w:val="a6"/>
-        <w:ind w:left="425"/>
-      </w:pPr>
-      <w:proofErr w:type="gramStart"/>
-      <w:r>
-        <w:rPr>
-          <w:rFonts w:hint="eastAsia"/>
-        </w:rPr>
-        <w:t>작성자 :</w:t>
-      </w:r>
-      <w:proofErr w:type="gramEnd"/>
-      <w:r>
-        <w:rPr>
-          <w:rFonts w:hint="eastAsia"/>
-        </w:rPr>
-        <w:t xml:space="preserve"> 펌웨어 개발팀 김 현철</w:t>
-      </w:r>
-    </w:p>
-    <w:p>
-      <w:pPr>
-        <w:pStyle w:val="a6"/>
-        <w:numPr>
-          <w:ilvl w:val="1"/>
-          <w:numId w:val="1"/>
-        </w:numPr>
-      </w:pPr>
-      <w:r>
-        <w:rPr>
-          <w:rFonts w:hint="eastAsia"/>
-        </w:rPr>
-        <w:t>EULYNX란?</w:t>
-      </w:r>
-    </w:p>
-    <w:p>
-      <w:pPr>
-        <w:pStyle w:val="a6"/>
-        <w:numPr>
-          <w:ilvl w:val="0"/>
-          <w:numId w:val="16"/>
-        </w:numPr>
-      </w:pPr>
-      <w:r>
-        <w:rPr>
-          <w:rFonts w:hint="eastAsia"/>
-        </w:rPr>
-        <w:t>2014년에 시작된 유럽 이니셔티브(initiative)로, 현재 각 국가별 15명의 인프라 관리자(Infra Management)로 구성되어 있다.</w:t>
-      </w:r>
-    </w:p>
-    <w:p>
-      <w:pPr>
-        <w:pStyle w:val="a6"/>
-        <w:numPr>
-          <w:ilvl w:val="0"/>
-          <w:numId w:val="16"/>
-        </w:numPr>
-      </w:pPr>
-      <w:r>
-        <w:rPr>
-          <w:rFonts w:hint="eastAsia"/>
-        </w:rPr>
-        <w:t>유럽 철도 신호 시스템의 표준화를 위한 산업을 주도.</w:t>
-      </w:r>
-    </w:p>
-    <w:p>
-      <w:pPr>
-        <w:pStyle w:val="a6"/>
-        <w:numPr>
-          <w:ilvl w:val="0"/>
-          <w:numId w:val="16"/>
-        </w:numPr>
-      </w:pPr>
-      <w:r>
-        <w:rPr>
-          <w:rFonts w:hint="eastAsia"/>
-        </w:rPr>
-        <w:t>철도 운영자, 제조업체, 공급업체가 협력하여 개발.</w:t>
-      </w:r>
-    </w:p>
-    <w:p>
-      <w:pPr>
-        <w:pStyle w:val="a6"/>
-      </w:pPr>
-    </w:p>
-    <w:p>
-      <w:pPr>
-        <w:pStyle w:val="a6"/>
-        <w:numPr>
-          <w:ilvl w:val="1"/>
-          <w:numId w:val="1"/>
-        </w:numPr>
-      </w:pPr>
-      <w:r>
-        <w:rPr>
-          <w:rFonts w:hint="eastAsia"/>
-        </w:rPr>
-        <w:t>배경</w:t>
-      </w:r>
-    </w:p>
-    <w:p>
-      <w:pPr>
-        <w:pStyle w:val="a6"/>
-        <w:numPr>
-          <w:ilvl w:val="0"/>
-          <w:numId w:val="12"/>
-        </w:numPr>
-      </w:pPr>
-      <w:r>
-        <w:rPr>
-          <w:rFonts w:hint="eastAsia"/>
-        </w:rPr>
-        <w:t xml:space="preserve">철도 시스템의 다양성과 상호 </w:t>
-      </w:r>
-      <w:proofErr w:type="spellStart"/>
-      <w:r>
-        <w:rPr>
-          <w:rFonts w:hint="eastAsia"/>
-        </w:rPr>
-        <w:t>운용성</w:t>
-      </w:r>
-      <w:proofErr w:type="spellEnd"/>
-      <w:r>
-        <w:rPr>
-          <w:rFonts w:hint="eastAsia"/>
-        </w:rPr>
-        <w:t xml:space="preserve"> 문제</w:t>
-      </w:r>
-    </w:p>
-    <w:p>
-      <w:pPr>
-        <w:pStyle w:val="a6"/>
-        <w:numPr>
-          <w:ilvl w:val="0"/>
-          <w:numId w:val="12"/>
-        </w:numPr>
-      </w:pPr>
-      <w:r>
-        <w:rPr>
-          <w:rFonts w:hint="eastAsia"/>
-        </w:rPr>
-        <w:t>Lifecycle이 짧아짐(과거 기계기술을 사용하는 연동장치는 80년까지 지속될 수 있었지만 전자화 되면서 15~20년으로 더 짧아짐</w:t>
-      </w:r>
-    </w:p>
-    <w:p>
-      <w:pPr>
-        <w:pStyle w:val="a6"/>
-        <w:numPr>
-          <w:ilvl w:val="0"/>
-          <w:numId w:val="12"/>
-        </w:numPr>
-      </w:pPr>
-      <w:r>
-        <w:rPr>
-          <w:rFonts w:hint="eastAsia"/>
-        </w:rPr>
-        <w:t>EU의 단일 철도 시장(Single European Railway Area, SERA)</w:t>
-      </w:r>
-      <w:r>
-        <w:rPr>
-          <w:rFonts w:hint="eastAsia"/>
-        </w:rPr>
-        <w:t>의 필요성</w:t>
-      </w:r>
-    </w:p>
-    <w:p>
-      <w:pPr>
-        <w:pStyle w:val="a6"/>
-      </w:pPr>
-    </w:p>
-    <w:p>
-      <w:pPr>
-        <w:pStyle w:val="a6"/>
-        <w:numPr>
-          <w:ilvl w:val="1"/>
-          <w:numId w:val="1"/>
-        </w:numPr>
-      </w:pPr>
-      <w:r>
-        <w:rPr>
-          <w:rFonts w:hint="eastAsia"/>
-        </w:rPr>
-        <w:t>목표</w:t>
-      </w:r>
-    </w:p>
-    <w:p>
-      <w:pPr>
-        <w:pStyle w:val="a6"/>
-        <w:numPr>
-          <w:ilvl w:val="0"/>
-          <w:numId w:val="12"/>
-        </w:numPr>
-      </w:pPr>
-      <w:r>
-        <w:rPr>
-          <w:rFonts w:hint="eastAsia"/>
-        </w:rPr>
-        <w:t xml:space="preserve">EULYNX의 주된 목표는 신호 시스템의 기술 인터페이스를 </w:t>
-      </w:r>
-      <w:proofErr w:type="gramStart"/>
-      <w:r>
-        <w:rPr>
-          <w:rFonts w:hint="eastAsia"/>
-        </w:rPr>
-        <w:t>표준화,모듈화</w:t>
-      </w:r>
-      <w:proofErr w:type="gramEnd"/>
-      <w:r>
-        <w:rPr>
-          <w:rFonts w:hint="eastAsia"/>
-        </w:rPr>
-        <w:t xml:space="preserve"> 하여 시장을 개발하고, 혁신을 가속화하고, 규모의 경제 효과를 얻기 위함</w:t>
-      </w:r>
-    </w:p>
-    <w:p>
-      <w:pPr>
-        <w:pStyle w:val="a6"/>
-        <w:numPr>
-          <w:ilvl w:val="0"/>
-          <w:numId w:val="12"/>
-        </w:numPr>
-      </w:pPr>
-      <w:r>
-        <w:t xml:space="preserve">EULYNX는 표준화 목표를 달성하기 위해 </w:t>
-      </w:r>
-      <w:r>
-        <w:rPr>
-          <w:rFonts w:hint="eastAsia"/>
-        </w:rPr>
-        <w:t xml:space="preserve">각 나라별 </w:t>
-      </w:r>
-      <w:r>
-        <w:t>인프라 관리자</w:t>
-      </w:r>
-      <w:r>
-        <w:rPr>
-          <w:rFonts w:hint="eastAsia"/>
-        </w:rPr>
-        <w:t>(IM)</w:t>
-      </w:r>
-      <w:r>
-        <w:t xml:space="preserve"> 간의 긴밀한 협력을 </w:t>
-      </w:r>
-      <w:r>
-        <w:rPr>
-          <w:rFonts w:hint="eastAsia"/>
-        </w:rPr>
-        <w:t>통한</w:t>
-      </w:r>
-      <w:r>
-        <w:t xml:space="preserve"> 프레임워크를 제공합니다.</w:t>
-      </w:r>
-    </w:p>
-    <w:p>
-      <w:pPr>
-        <w:pStyle w:val="a6"/>
-      </w:pPr>
-    </w:p>
-    <w:p>
-      <w:pPr>
-        <w:pStyle w:val="a6"/>
-        <w:numPr>
-          <w:ilvl w:val="0"/>
-          <w:numId w:val="1"/>
-        </w:numPr>
-      </w:pPr>
-      <w:r>
-        <w:rPr>
-          <w:rFonts w:hint="eastAsia"/>
-        </w:rPr>
-        <w:t>회원사</w:t>
-      </w:r>
-    </w:p>
-    <w:p>
-      <w:pPr>
-        <w:pStyle w:val="a6"/>
-        <w:numPr>
-          <w:ilvl w:val="0"/>
-          <w:numId w:val="12"/>
-        </w:numPr>
-      </w:pPr>
-      <w:r>
-        <w:rPr>
-          <w:rFonts w:hint="eastAsia"/>
-        </w:rPr>
-        <w:t>노르웨이(</w:t>
-      </w:r>
-      <w:proofErr w:type="spellStart"/>
-      <w:r>
-        <w:rPr>
-          <w:rFonts w:hint="eastAsia"/>
-        </w:rPr>
-        <w:t>바네</w:t>
-      </w:r>
-      <w:proofErr w:type="spellEnd"/>
-      <w:r>
-        <w:rPr>
-          <w:rFonts w:hint="eastAsia"/>
-        </w:rPr>
-        <w:t xml:space="preserve"> </w:t>
-      </w:r>
-      <w:proofErr w:type="spellStart"/>
-      <w:r>
-        <w:rPr>
-          <w:rFonts w:hint="eastAsia"/>
-        </w:rPr>
-        <w:t>노르</w:t>
-      </w:r>
-      <w:proofErr w:type="spellEnd"/>
-      <w:r>
-        <w:rPr>
-          <w:rFonts w:hint="eastAsia"/>
-        </w:rPr>
-        <w:t>)</w:t>
-      </w:r>
-    </w:p>
-    <w:p>
-      <w:pPr>
-        <w:pStyle w:val="a6"/>
-        <w:numPr>
-          <w:ilvl w:val="0"/>
-          <w:numId w:val="12"/>
-        </w:numPr>
-      </w:pPr>
-      <w:r>
-        <w:rPr>
-          <w:rFonts w:hint="eastAsia"/>
-        </w:rPr>
-        <w:t>폴란드(</w:t>
-      </w:r>
-      <w:proofErr w:type="spellStart"/>
-      <w:r>
-        <w:t>Centralny</w:t>
-      </w:r>
-      <w:proofErr w:type="spellEnd"/>
-      <w:r>
-        <w:t xml:space="preserve"> Port </w:t>
-      </w:r>
-      <w:proofErr w:type="spellStart"/>
-      <w:r>
-        <w:t>Komunikacyjny</w:t>
-      </w:r>
-      <w:proofErr w:type="spellEnd"/>
-      <w:r>
-        <w:rPr>
-          <w:rFonts w:hint="eastAsia"/>
-        </w:rPr>
-        <w:t>)</w:t>
-      </w:r>
-    </w:p>
-    <w:p>
-      <w:pPr>
-        <w:pStyle w:val="a6"/>
-        <w:numPr>
-          <w:ilvl w:val="0"/>
-          <w:numId w:val="12"/>
-        </w:numPr>
-      </w:pPr>
-      <w:r>
-        <w:rPr>
-          <w:rFonts w:hint="eastAsia"/>
-        </w:rPr>
-        <w:t>독일(DB Infra)</w:t>
-      </w:r>
-    </w:p>
-    <w:p>
-      <w:pPr>
-        <w:pStyle w:val="a6"/>
-        <w:numPr>
-          <w:ilvl w:val="0"/>
-          <w:numId w:val="12"/>
-        </w:numPr>
-      </w:pPr>
-      <w:r>
-        <w:rPr>
-          <w:rFonts w:hint="eastAsia"/>
-        </w:rPr>
-        <w:t>핀란드(FTIA)</w:t>
-      </w:r>
-    </w:p>
-    <w:p>
-      <w:pPr>
-        <w:pStyle w:val="a6"/>
-        <w:numPr>
-          <w:ilvl w:val="0"/>
-          <w:numId w:val="12"/>
-        </w:numPr>
-      </w:pPr>
-      <w:r>
-        <w:rPr>
-          <w:rFonts w:hint="eastAsia"/>
-        </w:rPr>
-        <w:t>크로아티아(</w:t>
-      </w:r>
-      <w:proofErr w:type="spellStart"/>
-      <w:r>
-        <w:rPr>
-          <w:rFonts w:hint="eastAsia"/>
-        </w:rPr>
-        <w:t>인프라스트럭투라</w:t>
-      </w:r>
-      <w:proofErr w:type="spellEnd"/>
-      <w:r>
-        <w:rPr>
-          <w:rFonts w:hint="eastAsia"/>
-        </w:rPr>
-        <w:t>)</w:t>
-      </w:r>
-    </w:p>
-    <w:p>
-      <w:pPr>
-        <w:pStyle w:val="a6"/>
-        <w:numPr>
-          <w:ilvl w:val="0"/>
-          <w:numId w:val="12"/>
-        </w:numPr>
-      </w:pPr>
-      <w:r>
-        <w:rPr>
-          <w:rFonts w:hint="eastAsia"/>
-        </w:rPr>
-        <w:t>벨기에(</w:t>
-      </w:r>
-      <w:proofErr w:type="spellStart"/>
-      <w:r>
-        <w:rPr>
-          <w:rFonts w:hint="eastAsia"/>
-        </w:rPr>
-        <w:t>인프라벨</w:t>
-      </w:r>
-      <w:proofErr w:type="spellEnd"/>
-      <w:r>
-        <w:rPr>
-          <w:rFonts w:hint="eastAsia"/>
-        </w:rPr>
-        <w:t>)</w:t>
-      </w:r>
-    </w:p>
-    <w:p>
-      <w:pPr>
-        <w:pStyle w:val="a6"/>
-        <w:numPr>
-          <w:ilvl w:val="0"/>
-          <w:numId w:val="12"/>
-        </w:numPr>
-      </w:pPr>
-      <w:r>
-        <w:rPr>
-          <w:rFonts w:hint="eastAsia"/>
-        </w:rPr>
-        <w:t>영국(네트워크 레일)</w:t>
-      </w:r>
-    </w:p>
-    <w:p>
-      <w:pPr>
-        <w:pStyle w:val="a6"/>
-        <w:numPr>
-          <w:ilvl w:val="0"/>
-          <w:numId w:val="12"/>
-        </w:numPr>
-      </w:pPr>
-      <w:r>
-        <w:rPr>
-          <w:rFonts w:hint="eastAsia"/>
-        </w:rPr>
-        <w:t>오스트리아(</w:t>
-      </w:r>
-      <w:proofErr w:type="spellStart"/>
-      <w:r>
-        <w:rPr>
-          <w:rFonts w:hint="eastAsia"/>
-        </w:rPr>
-        <w:t>인프라스트럭투르</w:t>
-      </w:r>
-      <w:proofErr w:type="spellEnd"/>
-      <w:r>
-        <w:rPr>
-          <w:rFonts w:hint="eastAsia"/>
-        </w:rPr>
-        <w:t>)</w:t>
-      </w:r>
-    </w:p>
-    <w:p>
-      <w:pPr>
-        <w:pStyle w:val="a6"/>
-        <w:numPr>
-          <w:ilvl w:val="0"/>
-          <w:numId w:val="12"/>
-        </w:numPr>
-      </w:pPr>
-      <w:proofErr w:type="spellStart"/>
-      <w:r>
-        <w:rPr>
-          <w:rFonts w:hint="eastAsia"/>
-        </w:rPr>
-        <w:t>네델란드</w:t>
-      </w:r>
-      <w:proofErr w:type="spellEnd"/>
-      <w:r>
-        <w:rPr>
-          <w:rFonts w:hint="eastAsia"/>
-        </w:rPr>
-        <w:t>(</w:t>
-      </w:r>
-      <w:proofErr w:type="spellStart"/>
-      <w:r>
-        <w:rPr>
-          <w:rFonts w:hint="eastAsia"/>
-        </w:rPr>
-        <w:t>ProRail</w:t>
-      </w:r>
-      <w:proofErr w:type="spellEnd"/>
-      <w:r>
-        <w:rPr>
-          <w:rFonts w:hint="eastAsia"/>
-        </w:rPr>
-        <w:t>)</w:t>
-      </w:r>
-    </w:p>
-    <w:p>
-      <w:pPr>
-        <w:pStyle w:val="a6"/>
-        <w:numPr>
-          <w:ilvl w:val="0"/>
-          <w:numId w:val="12"/>
-        </w:numPr>
-      </w:pPr>
-      <w:r>
-        <w:rPr>
-          <w:rFonts w:hint="eastAsia"/>
-        </w:rPr>
-        <w:t>이탈리아(RFI)</w:t>
-      </w:r>
-    </w:p>
-    <w:p>
-      <w:pPr>
-        <w:pStyle w:val="a6"/>
-        <w:numPr>
-          <w:ilvl w:val="0"/>
-          <w:numId w:val="12"/>
-        </w:numPr>
-      </w:pPr>
-      <w:r>
-        <w:rPr>
-          <w:rFonts w:hint="eastAsia"/>
-        </w:rPr>
-        <w:t>스위스(SBB)</w:t>
-      </w:r>
-    </w:p>
-    <w:p>
-      <w:pPr>
-        <w:pStyle w:val="a6"/>
-        <w:numPr>
-          <w:ilvl w:val="0"/>
-          <w:numId w:val="12"/>
-        </w:numPr>
-      </w:pPr>
-      <w:r>
-        <w:rPr>
-          <w:rFonts w:hint="eastAsia"/>
-        </w:rPr>
-        <w:t>슬로베니아</w:t>
-      </w:r>
-    </w:p>
-    <w:p>
-      <w:pPr>
-        <w:pStyle w:val="a6"/>
-        <w:numPr>
-          <w:ilvl w:val="0"/>
-          <w:numId w:val="12"/>
-        </w:numPr>
-      </w:pPr>
-      <w:r>
-        <w:rPr>
-          <w:rFonts w:hint="eastAsia"/>
-        </w:rPr>
-        <w:t>프랑스(SNCF)</w:t>
-      </w:r>
-    </w:p>
-    <w:p>
-      <w:pPr>
-        <w:pStyle w:val="a6"/>
-        <w:numPr>
-          <w:ilvl w:val="0"/>
-          <w:numId w:val="12"/>
-        </w:numPr>
-      </w:pPr>
-      <w:r>
-        <w:rPr>
-          <w:rFonts w:hint="eastAsia"/>
-        </w:rPr>
-        <w:t>룩셈부르크(CFL)</w:t>
-      </w:r>
-    </w:p>
-    <w:p>
-      <w:pPr>
-        <w:pStyle w:val="a6"/>
-        <w:numPr>
-          <w:ilvl w:val="0"/>
-          <w:numId w:val="12"/>
-        </w:numPr>
-      </w:pPr>
-      <w:r>
-        <w:rPr>
-          <w:rFonts w:hint="eastAsia"/>
-        </w:rPr>
-        <w:lastRenderedPageBreak/>
-        <w:t>체코(</w:t>
-      </w:r>
-      <w:proofErr w:type="spellStart"/>
-      <w:r>
-        <w:rPr>
-          <w:rFonts w:hint="eastAsia"/>
-        </w:rPr>
-        <w:t>스프라바</w:t>
-      </w:r>
-      <w:proofErr w:type="spellEnd"/>
-      <w:r>
-        <w:rPr>
-          <w:rFonts w:hint="eastAsia"/>
-        </w:rPr>
-        <w:t xml:space="preserve"> </w:t>
-      </w:r>
-      <w:proofErr w:type="spellStart"/>
-      <w:r>
-        <w:rPr>
-          <w:rFonts w:hint="eastAsia"/>
-        </w:rPr>
-        <w:t>젤레즈니치</w:t>
-      </w:r>
-      <w:proofErr w:type="spellEnd"/>
-      <w:r>
-        <w:rPr>
-          <w:rFonts w:hint="eastAsia"/>
-        </w:rPr>
-        <w:t>)</w:t>
-      </w:r>
-    </w:p>
-    <w:p>
-      <w:pPr>
-        <w:pStyle w:val="a6"/>
-        <w:numPr>
-          <w:ilvl w:val="0"/>
-          <w:numId w:val="12"/>
-        </w:numPr>
-      </w:pPr>
-      <w:r>
-        <w:rPr>
-          <w:rFonts w:hint="eastAsia"/>
-        </w:rPr>
-        <w:t>스웨덴</w:t>
-      </w:r>
-    </w:p>
-    <w:p>
-      <w:pPr>
-        <w:pStyle w:val="a6"/>
-        <w:numPr>
-          <w:ilvl w:val="0"/>
-          <w:numId w:val="12"/>
-        </w:numPr>
-      </w:pPr>
-      <w:r>
-        <w:rPr>
-          <w:rFonts w:hint="eastAsia"/>
-        </w:rPr>
-        <w:t>사우디아라비아(SAR)</w:t>
-      </w:r>
-    </w:p>
-    <w:p>
-      <w:pPr>
-        <w:pStyle w:val="a6"/>
-      </w:pPr>
-    </w:p>
-    <w:p>
-      <w:pPr>
-        <w:pStyle w:val="a6"/>
-        <w:numPr>
-          <w:ilvl w:val="0"/>
-          <w:numId w:val="1"/>
-        </w:numPr>
-      </w:pPr>
-      <w:r>
-        <w:rPr>
-          <w:rFonts w:hint="eastAsia"/>
-        </w:rPr>
-        <w:t xml:space="preserve">EULYNX의 </w:t>
-      </w:r>
-      <w:r>
-        <w:rPr>
-          <w:rFonts w:hint="eastAsia"/>
-        </w:rPr>
-        <w:t xml:space="preserve">제공 </w:t>
-      </w:r>
-      <w:r>
-        <w:rPr>
-          <w:rFonts w:hint="eastAsia"/>
-        </w:rPr>
-        <w:t>범위</w:t>
-      </w:r>
-    </w:p>
-    <w:p>
-      <w:pPr>
-        <w:pStyle w:val="a6"/>
-        <w:numPr>
-          <w:ilvl w:val="0"/>
-          <w:numId w:val="13"/>
-        </w:numPr>
-      </w:pPr>
-      <w:r>
-        <w:t xml:space="preserve">EULYNX는 철도 신호 시스템의 </w:t>
-      </w:r>
-      <w:r>
-        <w:rPr>
-          <w:b/>
-          <w:bCs/>
-        </w:rPr>
-        <w:t>표준화된 참조 아키텍처 및 인터페이스 사양</w:t>
-      </w:r>
-      <w:r>
-        <w:t xml:space="preserve">을 제공합니다. 이를 통해 </w:t>
-      </w:r>
-      <w:r>
-        <w:rPr>
-          <w:b/>
-          <w:bCs/>
-        </w:rPr>
-        <w:t>유럽 내 철도 인프라 관리자(IMs) 및 제조업체들이 상호 운용 가능한 철도 신호 시스템을 개발하고 통합할 수 있도록 지원</w:t>
-      </w:r>
-      <w:r>
-        <w:t>합니다</w:t>
-      </w:r>
-    </w:p>
-    <w:p>
-      <w:pPr>
-        <w:pStyle w:val="a6"/>
-        <w:numPr>
-          <w:ilvl w:val="0"/>
-          <w:numId w:val="13"/>
-        </w:numPr>
-      </w:pPr>
-      <w:r>
-        <w:rPr>
-          <w:rFonts w:hint="eastAsia"/>
-        </w:rPr>
-        <w:t xml:space="preserve">철도 신호 시스템을 위한 </w:t>
-      </w:r>
-      <w:r>
-        <w:rPr>
-          <w:rFonts w:hint="eastAsia"/>
-        </w:rPr>
-        <w:t>표준화된 Reference Architecture 제공</w:t>
-      </w:r>
-    </w:p>
-    <w:p>
-      <w:pPr>
-        <w:pStyle w:val="a6"/>
-        <w:numPr>
-          <w:ilvl w:val="0"/>
-          <w:numId w:val="13"/>
-        </w:numPr>
-      </w:pPr>
-      <w:r>
-        <w:rPr>
-          <w:rFonts w:hint="eastAsia"/>
-        </w:rPr>
-        <w:t xml:space="preserve">철도 신호 </w:t>
-      </w:r>
-      <w:proofErr w:type="spellStart"/>
-      <w:r>
-        <w:rPr>
-          <w:rFonts w:hint="eastAsia"/>
-        </w:rPr>
-        <w:t>SubSystem</w:t>
-      </w:r>
-      <w:proofErr w:type="spellEnd"/>
-      <w:r>
-        <w:rPr>
-          <w:rFonts w:hint="eastAsia"/>
-        </w:rPr>
-        <w:t xml:space="preserve">간 표준 </w:t>
-      </w:r>
-      <w:r>
-        <w:rPr>
-          <w:rFonts w:hint="eastAsia"/>
-        </w:rPr>
-        <w:t xml:space="preserve">인터페이스 </w:t>
-      </w:r>
-      <w:proofErr w:type="spellStart"/>
-      <w:r>
-        <w:rPr>
-          <w:rFonts w:hint="eastAsia"/>
-        </w:rPr>
-        <w:t>스팩</w:t>
-      </w:r>
-      <w:proofErr w:type="spellEnd"/>
-      <w:r>
-        <w:rPr>
-          <w:rFonts w:hint="eastAsia"/>
-        </w:rPr>
-        <w:t xml:space="preserve"> 제공</w:t>
-      </w:r>
-    </w:p>
-    <w:p>
-      <w:pPr>
-        <w:pStyle w:val="a6"/>
-        <w:numPr>
-          <w:ilvl w:val="0"/>
-          <w:numId w:val="13"/>
-        </w:numPr>
-      </w:pPr>
-      <w:r>
-        <w:rPr>
-          <w:rFonts w:hint="eastAsia"/>
-        </w:rPr>
-        <w:t>RAMS 및 보안 요구사항 제공</w:t>
-      </w:r>
-    </w:p>
-    <w:p>
-      <w:pPr>
-        <w:pStyle w:val="a6"/>
-        <w:numPr>
-          <w:ilvl w:val="0"/>
-          <w:numId w:val="13"/>
-        </w:numPr>
-      </w:pPr>
-      <w:r>
-        <w:rPr>
-          <w:rFonts w:hint="eastAsia"/>
-        </w:rPr>
-        <w:t>철도 인프라 관리자의 기존 데이터 포맷을 변환하여 표준 데이터 형식으로 변환할 수 있는 방법 제</w:t>
-      </w:r>
-      <w:r>
-        <w:rPr>
-          <w:rFonts w:hint="eastAsia"/>
-        </w:rPr>
-        <w:t>공</w:t>
-      </w:r>
-    </w:p>
-    <w:p>
-      <w:pPr>
-        <w:pStyle w:val="a6"/>
-        <w:numPr>
-          <w:ilvl w:val="0"/>
-          <w:numId w:val="13"/>
-        </w:numPr>
-      </w:pPr>
-      <w:r>
-        <w:rPr>
-          <w:rFonts w:hint="eastAsia"/>
-        </w:rPr>
-        <w:t>EULYNX 개발 방법론 제공</w:t>
-      </w:r>
-    </w:p>
-    <w:p>
-      <w:pPr>
-        <w:pStyle w:val="a6"/>
-      </w:pPr>
-    </w:p>
-    <w:p>
-      <w:pPr>
-        <w:pStyle w:val="a6"/>
-        <w:numPr>
-          <w:ilvl w:val="0"/>
-          <w:numId w:val="1"/>
-        </w:numPr>
-      </w:pPr>
-      <w:r>
-        <w:rPr>
-          <w:rFonts w:hint="eastAsia"/>
-        </w:rPr>
-        <w:t>제공 대상</w:t>
-      </w:r>
-    </w:p>
-    <w:p>
-      <w:pPr>
-        <w:pStyle w:val="a6"/>
-        <w:numPr>
-          <w:ilvl w:val="0"/>
-          <w:numId w:val="13"/>
-        </w:numPr>
-      </w:pPr>
-      <w:r>
-        <w:rPr>
-          <w:rFonts w:hint="eastAsia"/>
-        </w:rPr>
-        <w:t>철도 인프라 관리자(Infrastructure Managers, I</w:t>
-      </w:r>
-      <w:r>
-        <w:t>m</w:t>
-      </w:r>
-      <w:r>
-        <w:rPr>
-          <w:rFonts w:hint="eastAsia"/>
-        </w:rPr>
-        <w:t>s)</w:t>
-      </w:r>
-    </w:p>
-    <w:p>
-      <w:pPr>
-        <w:pStyle w:val="a6"/>
-        <w:numPr>
-          <w:ilvl w:val="0"/>
-          <w:numId w:val="13"/>
-        </w:numPr>
-        <w:rPr>
-          <w:b/>
-          <w:bCs/>
-        </w:rPr>
-      </w:pPr>
-      <w:r>
-        <w:rPr>
-          <w:rFonts w:hint="eastAsia"/>
-          <w:b/>
-          <w:bCs/>
-        </w:rPr>
-        <w:t>철도 신호 시스템 및 서브시스템 제조업체</w:t>
-      </w:r>
-    </w:p>
-    <w:p>
-      <w:pPr>
-        <w:pStyle w:val="a6"/>
-        <w:numPr>
-          <w:ilvl w:val="0"/>
-          <w:numId w:val="13"/>
-        </w:numPr>
-      </w:pPr>
-      <w:r>
-        <w:rPr>
-          <w:rFonts w:hint="eastAsia"/>
-        </w:rPr>
-        <w:t>연구기관 및 컨설팅 업체</w:t>
-      </w:r>
-    </w:p>
-    <w:p>
-      <w:pPr>
-        <w:pStyle w:val="a6"/>
-      </w:pPr>
-    </w:p>
-    <w:p>
-      <w:pPr>
-        <w:pStyle w:val="a6"/>
-        <w:numPr>
-          <w:ilvl w:val="0"/>
-          <w:numId w:val="1"/>
-        </w:numPr>
-      </w:pPr>
-      <w:r>
-        <w:rPr>
-          <w:rFonts w:hint="eastAsia"/>
-        </w:rPr>
-        <w:t>제공 방식</w:t>
-      </w:r>
-    </w:p>
-    <w:p>
-      <w:pPr>
-        <w:pStyle w:val="a6"/>
-        <w:numPr>
-          <w:ilvl w:val="0"/>
-          <w:numId w:val="13"/>
-        </w:numPr>
-      </w:pPr>
-      <w:r>
-        <w:rPr>
-          <w:rFonts w:hint="eastAsia"/>
-        </w:rPr>
-        <w:t>공식 문서 제공(일부문서는 EULYNX 회원사 전용)</w:t>
-      </w:r>
-    </w:p>
-    <w:p>
-      <w:pPr>
-        <w:pStyle w:val="a6"/>
-        <w:numPr>
-          <w:ilvl w:val="0"/>
-          <w:numId w:val="13"/>
-        </w:numPr>
-      </w:pPr>
-      <w:r>
-        <w:rPr>
-          <w:rFonts w:hint="eastAsia"/>
-        </w:rPr>
-        <w:t>기술 워크숍 및 협력 포럼</w:t>
-      </w:r>
-    </w:p>
-    <w:p>
-      <w:pPr>
-        <w:pStyle w:val="a6"/>
-        <w:numPr>
-          <w:ilvl w:val="0"/>
-          <w:numId w:val="13"/>
-        </w:numPr>
-      </w:pPr>
-      <w:r>
-        <w:rPr>
-          <w:rFonts w:hint="eastAsia"/>
-        </w:rPr>
-        <w:t>시스템 개발 및 검증 지원</w:t>
-      </w:r>
-    </w:p>
-    <w:p/>
-    <w:p>
-      <w:pPr>
-        <w:pStyle w:val="a6"/>
-        <w:numPr>
-          <w:ilvl w:val="0"/>
-          <w:numId w:val="1"/>
-        </w:numPr>
-      </w:pPr>
-      <w:r>
-        <w:rPr>
-          <w:rFonts w:hint="eastAsia"/>
-        </w:rPr>
-        <w:t xml:space="preserve">EULYNX Reference </w:t>
-      </w:r>
-      <w:proofErr w:type="spellStart"/>
-      <w:r>
-        <w:rPr>
-          <w:rFonts w:hint="eastAsia"/>
-        </w:rPr>
-        <w:t>Archtecture</w:t>
-      </w:r>
-      <w:proofErr w:type="spellEnd"/>
-      <w:r>
-        <w:rPr>
-          <w:rFonts w:hint="eastAsia"/>
-        </w:rPr>
-        <w:t xml:space="preserve">의 </w:t>
-      </w:r>
-      <w:r>
-        <w:rPr>
-          <w:rFonts w:hint="eastAsia"/>
-        </w:rPr>
-        <w:t>특징</w:t>
-      </w:r>
-    </w:p>
-    <w:p>
-      <w:pPr>
-        <w:pStyle w:val="a6"/>
-        <w:numPr>
-          <w:ilvl w:val="0"/>
-          <w:numId w:val="14"/>
-        </w:numPr>
-      </w:pPr>
-      <w:r>
-        <w:rPr>
-          <w:rFonts w:hint="eastAsia"/>
-        </w:rPr>
-        <w:t>폐쇄형 및 개방형 네트워크를 사용한 IP기반</w:t>
-      </w:r>
-    </w:p>
-    <w:p>
-      <w:pPr>
-        <w:pStyle w:val="a6"/>
-        <w:numPr>
-          <w:ilvl w:val="0"/>
-          <w:numId w:val="14"/>
-        </w:numPr>
-      </w:pPr>
-      <w:proofErr w:type="spellStart"/>
-      <w:r>
-        <w:rPr>
-          <w:rFonts w:hint="eastAsia"/>
-        </w:rPr>
-        <w:t>모</w:t>
-      </w:r>
-      <w:r>
-        <w:rPr>
-          <w:rFonts w:hint="eastAsia"/>
-        </w:rPr>
-        <w:t>듈</w:t>
-      </w:r>
-      <w:r>
-        <w:rPr>
-          <w:rFonts w:hint="eastAsia"/>
-        </w:rPr>
-        <w:t>식</w:t>
-      </w:r>
-      <w:proofErr w:type="spellEnd"/>
-      <w:r>
-        <w:rPr>
-          <w:rFonts w:hint="eastAsia"/>
-        </w:rPr>
-        <w:t xml:space="preserve"> 개념 내에서 정보와 에너지 공급의 분리</w:t>
-      </w:r>
-    </w:p>
-    <w:p>
-      <w:pPr>
-        <w:pStyle w:val="a6"/>
-        <w:numPr>
-          <w:ilvl w:val="0"/>
-          <w:numId w:val="14"/>
-        </w:numPr>
-      </w:pPr>
-      <w:r>
-        <w:rPr>
-          <w:rFonts w:hint="eastAsia"/>
-        </w:rPr>
-        <w:t>다른 산업에서도 사용되는 기성품(COTS) 및 대량 산업 솔루션을 기반으로 하는 시스템 설계를 지원합니다.</w:t>
-      </w:r>
-    </w:p>
-    <w:p>
-      <w:pPr>
-        <w:pStyle w:val="a6"/>
-        <w:numPr>
-          <w:ilvl w:val="0"/>
-          <w:numId w:val="14"/>
-        </w:numPr>
-      </w:pPr>
-      <w:r>
-        <w:rPr>
-          <w:rFonts w:hint="eastAsia"/>
-        </w:rPr>
-        <w:t>현대적인 아키텍</w:t>
-      </w:r>
-      <w:r>
-        <w:rPr>
-          <w:rFonts w:hint="eastAsia"/>
-        </w:rPr>
-        <w:t>처</w:t>
-      </w:r>
-      <w:r>
-        <w:rPr>
-          <w:rFonts w:hint="eastAsia"/>
-        </w:rPr>
-        <w:t>와 표준화된 진단 시스템을 제공함으로써 유지 관리 효율성과 시스템 최적화가 개선됩니다.</w:t>
-      </w:r>
-    </w:p>
-    <w:p>
-      <w:pPr>
-        <w:pStyle w:val="a6"/>
-        <w:numPr>
-          <w:ilvl w:val="0"/>
-          <w:numId w:val="14"/>
-        </w:numPr>
-      </w:pPr>
-      <w:r>
-        <w:rPr>
-          <w:rFonts w:hint="eastAsia"/>
-        </w:rPr>
-        <w:t xml:space="preserve">ENLYNX는 </w:t>
-      </w:r>
-      <w:r>
-        <w:rPr>
-          <w:rFonts w:hint="eastAsia"/>
-        </w:rPr>
-        <w:t>플러그 앤 플레이 구성 요소를 신호 시스템에 통합하는 것을 목표로 하는 표준 인터페이스와 정의된 기능 범주를 제공합니다.</w:t>
-      </w:r>
-    </w:p>
-    <w:p>
-      <w:pPr>
-        <w:pStyle w:val="a6"/>
-      </w:pPr>
-    </w:p>
-    <w:p>
-      <w:pPr>
-        <w:pStyle w:val="a6"/>
-        <w:numPr>
-          <w:ilvl w:val="0"/>
-          <w:numId w:val="1"/>
-        </w:numPr>
-      </w:pPr>
-      <w:r>
-        <w:rPr>
-          <w:rFonts w:hint="eastAsia"/>
-        </w:rPr>
-        <w:lastRenderedPageBreak/>
-        <w:t>기타 좀더 세부적인 자세한 내용은 다음을 참고하세요.</w:t>
-      </w:r>
-    </w:p>
-    <w:p>
-      <w:pPr>
-        <w:pStyle w:val="a6"/>
-        <w:numPr>
-          <w:ilvl w:val="1"/>
-          <w:numId w:val="18"/>
-        </w:numPr>
-      </w:pPr>
-      <w:proofErr w:type="gramStart"/>
-      <w:r>
-        <w:t>EULYNX(</w:t>
-      </w:r>
-      <w:proofErr w:type="gramEnd"/>
-      <w:r>
-        <w:t>Eu.Doc.06)-Concept</w:t>
-      </w:r>
-    </w:p>
-    <w:p>
-      <w:pPr>
-        <w:pStyle w:val="a6"/>
-        <w:numPr>
-          <w:ilvl w:val="1"/>
-          <w:numId w:val="18"/>
-        </w:numPr>
-      </w:pPr>
-      <w:proofErr w:type="gramStart"/>
-      <w:r>
-        <w:t>EULYNX(</w:t>
-      </w:r>
-      <w:proofErr w:type="gramEnd"/>
-      <w:r>
-        <w:t>Eu.Doc.07)-System Definition</w:t>
-      </w:r>
-    </w:p>
-    <w:p>
-      <w:pPr>
-        <w:pStyle w:val="a6"/>
-        <w:ind w:left="440"/>
-      </w:pPr>
-    </w:p>
-    <w:p>
-      <w:pPr>
-        <w:pStyle w:val="a6"/>
-        <w:numPr>
-          <w:ilvl w:val="0"/>
-          <w:numId w:val="1"/>
-        </w:numPr>
-      </w:pPr>
-      <w:r>
-        <w:rPr>
-          <w:rFonts w:hint="eastAsia"/>
-        </w:rPr>
-        <w:t>참고</w:t>
-      </w:r>
-    </w:p>
-    <w:p>
-      <w:pPr>
-        <w:pStyle w:val="a6"/>
-        <w:numPr>
-          <w:ilvl w:val="0"/>
-          <w:numId w:val="19"/>
-        </w:numPr>
-        <w:ind w:left="360"/>
-      </w:pPr>
-      <w:r>
-        <w:rPr>
-          <w:rFonts w:hint="eastAsia"/>
-        </w:rPr>
-        <w:t xml:space="preserve">기타 좀더 자세한 자료들 받기위해서는 우선 </w:t>
-      </w:r>
-      <w:hyperlink r:id="rId6" w:history="1">
-        <w:r>
-          <w:rPr>
-            <w:rStyle w:val="aa"/>
-          </w:rPr>
-          <w:t>https://eulynx.eu/</w:t>
-        </w:r>
-      </w:hyperlink>
-      <w:r>
-        <w:rPr>
-          <w:rFonts w:hint="eastAsia"/>
-        </w:rPr>
-        <w:t xml:space="preserve"> 에서 회원가입을 하고 회사 직인이 찍힌 레터를 보내야 합니다. 레터 양식은 </w:t>
-      </w:r>
-      <w:proofErr w:type="spellStart"/>
-      <w:r>
-        <w:rPr>
-          <w:rFonts w:hint="eastAsia"/>
-        </w:rPr>
-        <w:t>gihub</w:t>
-      </w:r>
-      <w:proofErr w:type="spellEnd"/>
-      <w:r>
-        <w:rPr>
-          <w:rFonts w:hint="eastAsia"/>
-        </w:rPr>
-        <w:t xml:space="preserve"> </w:t>
-      </w:r>
-      <w:proofErr w:type="spellStart"/>
-      <w:r>
-        <w:rPr>
-          <w:rFonts w:hint="eastAsia"/>
-        </w:rPr>
-        <w:t>eulynx</w:t>
-      </w:r>
-      <w:proofErr w:type="spellEnd"/>
-      <w:r>
-        <w:rPr>
-          <w:rFonts w:hint="eastAsia"/>
-        </w:rPr>
-        <w:t>방에 올려 놓겠습니다.</w:t>
-      </w:r>
-    </w:p>
-    <w:p>
-      <w:pPr>
-        <w:pStyle w:val="a6"/>
-        <w:numPr>
-          <w:ilvl w:val="0"/>
-          <w:numId w:val="19"/>
-        </w:numPr>
-        <w:ind w:left="360"/>
-      </w:pPr>
-      <w:proofErr w:type="spellStart"/>
-      <w:r>
-        <w:t>G</w:t>
-      </w:r>
-      <w:r>
-        <w:rPr>
-          <w:rFonts w:hint="eastAsia"/>
-        </w:rPr>
-        <w:t>ithub</w:t>
-      </w:r>
-      <w:proofErr w:type="spellEnd"/>
-      <w:r>
-        <w:rPr>
-          <w:rFonts w:hint="eastAsia"/>
-        </w:rPr>
-        <w:t xml:space="preserve"> 링크 주소는 </w:t>
-      </w:r>
-      <w:hyperlink r:id="rId7" w:history="1">
         <w:r>
           <w:rPr>
             <w:rStyle w:val="aa"/>
@@ -1371,6 +72,1232 @@
           <w:t>.git</w:t>
         </w:r>
       </w:hyperlink>
+    </w:p>
+    <w:p>
+      <w:pPr>
+        <w:pStyle w:val="a6"/>
+        <w:numPr>
+          <w:ilvl w:val="0"/>
+          <w:numId w:val="1"/>
+        </w:numPr>
+      </w:pPr>
+      <w:r>
+        <w:rPr>
+          <w:rFonts w:hint="eastAsia"/>
+        </w:rPr>
+        <w:t>EULYNX</w:t>
+      </w:r>
+      <w:r>
+        <w:rPr>
+          <w:rFonts w:hint="eastAsia"/>
+        </w:rPr>
+        <w:t>소개</w:t>
+      </w:r>
+      <w:r>
+        <w:rPr>
+          <w:rFonts w:hint="eastAsia"/>
+        </w:rPr>
+        <w:t xml:space="preserve"> (</w:t>
+      </w:r>
+      <w:hyperlink r:id="rId6" w:history="1">
+        <w:r>
+          <w:rPr>
+            <w:rStyle w:val="aa"/>
+          </w:rPr>
+          <w:t>https://eulynx.eu/</w:t>
+        </w:r>
+      </w:hyperlink>
+      <w:r>
+        <w:rPr>
+          <w:rFonts w:hint="eastAsia"/>
+        </w:rPr>
+        <w:t>)</w:t>
+      </w:r>
+    </w:p>
+    <w:p>
+      <w:pPr>
+        <w:pStyle w:val="a6"/>
+        <w:numPr>
+          <w:ilvl w:val="1"/>
+          <w:numId w:val="1"/>
+        </w:numPr>
+      </w:pPr>
+      <w:r>
+        <w:rPr>
+          <w:rFonts w:hint="eastAsia"/>
+        </w:rPr>
+        <w:t>EULYNX란?</w:t>
+      </w:r>
+    </w:p>
+    <w:p>
+      <w:pPr>
+        <w:pStyle w:val="a6"/>
+        <w:numPr>
+          <w:ilvl w:val="0"/>
+          <w:numId w:val="16"/>
+        </w:numPr>
+      </w:pPr>
+      <w:r>
+        <w:rPr>
+          <w:rFonts w:hint="eastAsia"/>
+        </w:rPr>
+        <w:t>2014년에 시작된 유럽 이니셔티브(initiative)로, 현재 각 국가별 15명의 인프라 관리자(Infra Management)로 구성되어 있다.</w:t>
+      </w:r>
+    </w:p>
+    <w:p>
+      <w:pPr>
+        <w:pStyle w:val="a6"/>
+        <w:numPr>
+          <w:ilvl w:val="0"/>
+          <w:numId w:val="16"/>
+        </w:numPr>
+      </w:pPr>
+      <w:r>
+        <w:rPr>
+          <w:rFonts w:hint="eastAsia"/>
+        </w:rPr>
+        <w:t>유럽 철도 신호 시스템의 표준화를 위한 산업을 주도.</w:t>
+      </w:r>
+    </w:p>
+    <w:p>
+      <w:pPr>
+        <w:pStyle w:val="a6"/>
+        <w:numPr>
+          <w:ilvl w:val="0"/>
+          <w:numId w:val="16"/>
+        </w:numPr>
+      </w:pPr>
+      <w:r>
+        <w:rPr>
+          <w:rFonts w:hint="eastAsia"/>
+        </w:rPr>
+        <w:t>철도 운영자, 제조업체, 공급업체가 협력하여 개발.</w:t>
+      </w:r>
+    </w:p>
+    <w:p>
+      <w:pPr>
+        <w:pStyle w:val="a6"/>
+      </w:pPr>
+    </w:p>
+    <w:p>
+      <w:pPr>
+        <w:pStyle w:val="a6"/>
+        <w:numPr>
+          <w:ilvl w:val="1"/>
+          <w:numId w:val="1"/>
+        </w:numPr>
+      </w:pPr>
+      <w:r>
+        <w:rPr>
+          <w:rFonts w:hint="eastAsia"/>
+        </w:rPr>
+        <w:t>배경</w:t>
+      </w:r>
+    </w:p>
+    <w:p>
+      <w:pPr>
+        <w:pStyle w:val="a6"/>
+        <w:numPr>
+          <w:ilvl w:val="0"/>
+          <w:numId w:val="12"/>
+        </w:numPr>
+      </w:pPr>
+      <w:r>
+        <w:rPr>
+          <w:rFonts w:hint="eastAsia"/>
+        </w:rPr>
+        <w:t>철도 시스템의 다양성과 상호 운용성 문제</w:t>
+      </w:r>
+    </w:p>
+    <w:p>
+      <w:pPr>
+        <w:pStyle w:val="a6"/>
+        <w:numPr>
+          <w:ilvl w:val="0"/>
+          <w:numId w:val="12"/>
+        </w:numPr>
+      </w:pPr>
+      <w:r>
+        <w:rPr>
+          <w:rFonts w:hint="eastAsia"/>
+        </w:rPr>
+        <w:t>Lifecycle이 짧아짐(과거 기계기술을 사용하는 연동장치는 80년까지 지속될 수 있었지만 전자화 되면서 15~20년으로 더 짧아짐</w:t>
+      </w:r>
+    </w:p>
+    <w:p>
+      <w:pPr>
+        <w:pStyle w:val="a6"/>
+        <w:numPr>
+          <w:ilvl w:val="0"/>
+          <w:numId w:val="12"/>
+        </w:numPr>
+      </w:pPr>
+      <w:r>
+        <w:rPr>
+          <w:rFonts w:hint="eastAsia"/>
+        </w:rPr>
+        <w:t>EU의 단일 철도 시장(Single European Railway Area, SERA)</w:t>
+      </w:r>
+      <w:r>
+        <w:rPr>
+          <w:rFonts w:hint="eastAsia"/>
+        </w:rPr>
+        <w:t>의 필요성</w:t>
+      </w:r>
+    </w:p>
+    <w:p>
+      <w:pPr>
+        <w:pStyle w:val="a6"/>
+      </w:pPr>
+    </w:p>
+    <w:p>
+      <w:pPr>
+        <w:pStyle w:val="a6"/>
+        <w:numPr>
+          <w:ilvl w:val="1"/>
+          <w:numId w:val="1"/>
+        </w:numPr>
+      </w:pPr>
+      <w:r>
+        <w:rPr>
+          <w:rFonts w:hint="eastAsia"/>
+        </w:rPr>
+        <w:t>목표</w:t>
+      </w:r>
+    </w:p>
+    <w:p>
+      <w:pPr>
+        <w:pStyle w:val="a6"/>
+        <w:numPr>
+          <w:ilvl w:val="0"/>
+          <w:numId w:val="12"/>
+        </w:numPr>
+      </w:pPr>
+      <w:r>
+        <w:rPr>
+          <w:rFonts w:hint="eastAsia"/>
+        </w:rPr>
+        <w:t xml:space="preserve">EULYNX의 주된 목표는 신호 시스템의 기술 인터페이스를 </w:t>
+      </w:r>
+      <w:proofErr w:type="gramStart"/>
+      <w:r>
+        <w:rPr>
+          <w:rFonts w:hint="eastAsia"/>
+        </w:rPr>
+        <w:t>표준화,모듈화</w:t>
+      </w:r>
+      <w:proofErr w:type="gramEnd"/>
+      <w:r>
+        <w:rPr>
+          <w:rFonts w:hint="eastAsia"/>
+        </w:rPr>
+        <w:t xml:space="preserve"> 하여 시장을 개발하고, 혁신을 가속화하고, 규모의 경제 효과를 얻기 위함</w:t>
+      </w:r>
+    </w:p>
+    <w:p>
+      <w:pPr>
+        <w:pStyle w:val="a6"/>
+        <w:numPr>
+          <w:ilvl w:val="0"/>
+          <w:numId w:val="12"/>
+        </w:numPr>
+      </w:pPr>
+      <w:r>
+        <w:t xml:space="preserve">EULYNX는 표준화 목표를 달성하기 위해 </w:t>
+      </w:r>
+      <w:r>
+        <w:rPr>
+          <w:rFonts w:hint="eastAsia"/>
+        </w:rPr>
+        <w:t xml:space="preserve">각 나라별 </w:t>
+      </w:r>
+      <w:r>
+        <w:t>인프라 관리자</w:t>
+      </w:r>
+      <w:r>
+        <w:rPr>
+          <w:rFonts w:hint="eastAsia"/>
+        </w:rPr>
+        <w:t>(IM)</w:t>
+      </w:r>
+      <w:r>
+        <w:t xml:space="preserve"> 간의 긴밀한 협력을 </w:t>
+      </w:r>
+      <w:r>
+        <w:rPr>
+          <w:rFonts w:hint="eastAsia"/>
+        </w:rPr>
+        <w:t>통한</w:t>
+      </w:r>
+      <w:r>
+        <w:t xml:space="preserve"> 프레임워크</w:t>
+      </w:r>
+      <w:r>
+        <w:rPr>
+          <w:rFonts w:hint="eastAsia"/>
+        </w:rPr>
+        <w:t>(레퍼런스 아키텍쳐)</w:t>
+      </w:r>
+      <w:r>
+        <w:t>를 제공합니다.</w:t>
+      </w:r>
+    </w:p>
+    <w:p>
+      <w:pPr>
+        <w:pStyle w:val="a6"/>
+      </w:pPr>
+    </w:p>
+    <w:p>
+      <w:pPr>
+        <w:pStyle w:val="a6"/>
+        <w:numPr>
+          <w:ilvl w:val="0"/>
+          <w:numId w:val="1"/>
+        </w:numPr>
+      </w:pPr>
+      <w:r>
+        <w:rPr>
+          <w:rFonts w:hint="eastAsia"/>
+        </w:rPr>
+        <w:t>회원사</w:t>
+      </w:r>
+    </w:p>
+    <w:p>
+      <w:pPr>
+        <w:pStyle w:val="a6"/>
+        <w:numPr>
+          <w:ilvl w:val="0"/>
+          <w:numId w:val="12"/>
+        </w:numPr>
+      </w:pPr>
+      <w:r>
+        <w:rPr>
+          <w:rFonts w:hint="eastAsia"/>
+        </w:rPr>
+        <w:t>노르웨이(바네 노르)</w:t>
+      </w:r>
+    </w:p>
+    <w:p>
+      <w:pPr>
+        <w:pStyle w:val="a6"/>
+        <w:numPr>
+          <w:ilvl w:val="0"/>
+          <w:numId w:val="12"/>
+        </w:numPr>
+      </w:pPr>
+      <w:r>
+        <w:rPr>
+          <w:rFonts w:hint="eastAsia"/>
+        </w:rPr>
+        <w:t>폴란드(</w:t>
+      </w:r>
+      <w:r>
+        <w:t>Centralny Port Komunikacyjny</w:t>
+      </w:r>
+      <w:r>
+        <w:rPr>
+          <w:rFonts w:hint="eastAsia"/>
+        </w:rPr>
+        <w:t>)</w:t>
+      </w:r>
+    </w:p>
+    <w:p>
+      <w:pPr>
+        <w:pStyle w:val="a6"/>
+        <w:numPr>
+          <w:ilvl w:val="0"/>
+          <w:numId w:val="12"/>
+        </w:numPr>
+      </w:pPr>
+      <w:r>
+        <w:rPr>
+          <w:rFonts w:hint="eastAsia"/>
+        </w:rPr>
+        <w:t>독일(DB Infra)</w:t>
+      </w:r>
+    </w:p>
+    <w:p>
+      <w:pPr>
+        <w:pStyle w:val="a6"/>
+        <w:numPr>
+          <w:ilvl w:val="0"/>
+          <w:numId w:val="12"/>
+        </w:numPr>
+      </w:pPr>
+      <w:r>
+        <w:rPr>
+          <w:rFonts w:hint="eastAsia"/>
+        </w:rPr>
+        <w:t>핀란드(FTIA)</w:t>
+      </w:r>
+    </w:p>
+    <w:p>
+      <w:pPr>
+        <w:pStyle w:val="a6"/>
+        <w:numPr>
+          <w:ilvl w:val="0"/>
+          <w:numId w:val="12"/>
+        </w:numPr>
+      </w:pPr>
+      <w:r>
+        <w:rPr>
+          <w:rFonts w:hint="eastAsia"/>
+        </w:rPr>
+        <w:t>크로아티아(인프라스트럭투라)</w:t>
+      </w:r>
+    </w:p>
+    <w:p>
+      <w:pPr>
+        <w:pStyle w:val="a6"/>
+        <w:numPr>
+          <w:ilvl w:val="0"/>
+          <w:numId w:val="12"/>
+        </w:numPr>
+      </w:pPr>
+      <w:r>
+        <w:rPr>
+          <w:rFonts w:hint="eastAsia"/>
+        </w:rPr>
+        <w:t>벨기에(인프라벨)</w:t>
+      </w:r>
+    </w:p>
+    <w:p>
+      <w:pPr>
+        <w:pStyle w:val="a6"/>
+        <w:numPr>
+          <w:ilvl w:val="0"/>
+          <w:numId w:val="12"/>
+        </w:numPr>
+      </w:pPr>
+      <w:r>
+        <w:rPr>
+          <w:rFonts w:hint="eastAsia"/>
+        </w:rPr>
+        <w:t>영국(네트워크 레일)</w:t>
+      </w:r>
+    </w:p>
+    <w:p>
+      <w:pPr>
+        <w:pStyle w:val="a6"/>
+        <w:numPr>
+          <w:ilvl w:val="0"/>
+          <w:numId w:val="12"/>
+        </w:numPr>
+      </w:pPr>
+      <w:r>
+        <w:rPr>
+          <w:rFonts w:hint="eastAsia"/>
+        </w:rPr>
+        <w:t>오스트리아(인프라스트럭투르)</w:t>
+      </w:r>
+    </w:p>
+    <w:p>
+      <w:pPr>
+        <w:pStyle w:val="a6"/>
+        <w:numPr>
+          <w:ilvl w:val="0"/>
+          <w:numId w:val="12"/>
+        </w:numPr>
+      </w:pPr>
+      <w:r>
+        <w:rPr>
+          <w:rFonts w:hint="eastAsia"/>
+        </w:rPr>
+        <w:t>네델란드(ProRail)</w:t>
+      </w:r>
+    </w:p>
+    <w:p>
+      <w:pPr>
+        <w:pStyle w:val="a6"/>
+        <w:numPr>
+          <w:ilvl w:val="0"/>
+          <w:numId w:val="12"/>
+        </w:numPr>
+      </w:pPr>
+      <w:r>
+        <w:rPr>
+          <w:rFonts w:hint="eastAsia"/>
+        </w:rPr>
+        <w:t>이탈리아(RFI)</w:t>
+      </w:r>
+    </w:p>
+    <w:p>
+      <w:pPr>
+        <w:pStyle w:val="a6"/>
+        <w:numPr>
+          <w:ilvl w:val="0"/>
+          <w:numId w:val="12"/>
+        </w:numPr>
+      </w:pPr>
+      <w:r>
+        <w:rPr>
+          <w:rFonts w:hint="eastAsia"/>
+        </w:rPr>
+        <w:t>스위스(SBB)</w:t>
+      </w:r>
+    </w:p>
+    <w:p>
+      <w:pPr>
+        <w:pStyle w:val="a6"/>
+        <w:numPr>
+          <w:ilvl w:val="0"/>
+          <w:numId w:val="12"/>
+        </w:numPr>
+      </w:pPr>
+      <w:r>
+        <w:rPr>
+          <w:rFonts w:hint="eastAsia"/>
+        </w:rPr>
+        <w:lastRenderedPageBreak/>
+        <w:t>슬로베니아</w:t>
+      </w:r>
+    </w:p>
+    <w:p>
+      <w:pPr>
+        <w:pStyle w:val="a6"/>
+        <w:numPr>
+          <w:ilvl w:val="0"/>
+          <w:numId w:val="12"/>
+        </w:numPr>
+      </w:pPr>
+      <w:r>
+        <w:rPr>
+          <w:rFonts w:hint="eastAsia"/>
+        </w:rPr>
+        <w:t>프랑스(SNCF)</w:t>
+      </w:r>
+    </w:p>
+    <w:p>
+      <w:pPr>
+        <w:pStyle w:val="a6"/>
+        <w:numPr>
+          <w:ilvl w:val="0"/>
+          <w:numId w:val="12"/>
+        </w:numPr>
+      </w:pPr>
+      <w:r>
+        <w:rPr>
+          <w:rFonts w:hint="eastAsia"/>
+        </w:rPr>
+        <w:t>룩셈부르크(CFL)</w:t>
+      </w:r>
+    </w:p>
+    <w:p>
+      <w:pPr>
+        <w:pStyle w:val="a6"/>
+        <w:numPr>
+          <w:ilvl w:val="0"/>
+          <w:numId w:val="12"/>
+        </w:numPr>
+      </w:pPr>
+      <w:r>
+        <w:rPr>
+          <w:rFonts w:hint="eastAsia"/>
+        </w:rPr>
+        <w:t>체코(스프라바 젤레즈니치)</w:t>
+      </w:r>
+    </w:p>
+    <w:p>
+      <w:pPr>
+        <w:pStyle w:val="a6"/>
+        <w:numPr>
+          <w:ilvl w:val="0"/>
+          <w:numId w:val="12"/>
+        </w:numPr>
+      </w:pPr>
+      <w:r>
+        <w:rPr>
+          <w:rFonts w:hint="eastAsia"/>
+        </w:rPr>
+        <w:t>스웨덴</w:t>
+      </w:r>
+    </w:p>
+    <w:p>
+      <w:pPr>
+        <w:pStyle w:val="a6"/>
+        <w:numPr>
+          <w:ilvl w:val="0"/>
+          <w:numId w:val="12"/>
+        </w:numPr>
+      </w:pPr>
+      <w:r>
+        <w:rPr>
+          <w:rFonts w:hint="eastAsia"/>
+        </w:rPr>
+        <w:t>사우디아라비아(SAR)</w:t>
+      </w:r>
+    </w:p>
+    <w:p>
+      <w:pPr>
+        <w:pStyle w:val="a6"/>
+      </w:pPr>
+    </w:p>
+    <w:p>
+      <w:pPr>
+        <w:pStyle w:val="a6"/>
+        <w:numPr>
+          <w:ilvl w:val="0"/>
+          <w:numId w:val="1"/>
+        </w:numPr>
+      </w:pPr>
+      <w:r>
+        <w:rPr>
+          <w:rFonts w:hint="eastAsia"/>
+        </w:rPr>
+        <w:t xml:space="preserve">EULYNX의 </w:t>
+      </w:r>
+      <w:r>
+        <w:rPr>
+          <w:rFonts w:hint="eastAsia"/>
+        </w:rPr>
+        <w:t xml:space="preserve">제공 </w:t>
+      </w:r>
+      <w:r>
+        <w:rPr>
+          <w:rFonts w:hint="eastAsia"/>
+        </w:rPr>
+        <w:t>범위</w:t>
+      </w:r>
+    </w:p>
+    <w:p>
+      <w:pPr>
+        <w:pStyle w:val="a6"/>
+        <w:numPr>
+          <w:ilvl w:val="0"/>
+          <w:numId w:val="13"/>
+        </w:numPr>
+      </w:pPr>
+      <w:r>
+        <w:t xml:space="preserve">EULYNX는 철도 신호 시스템의 </w:t>
+      </w:r>
+      <w:r>
+        <w:rPr>
+          <w:b/>
+          <w:bCs/>
+        </w:rPr>
+        <w:t>표준화된 참조 아키텍처 및 인터페이스 사양</w:t>
+      </w:r>
+      <w:r>
+        <w:t xml:space="preserve">을 제공합니다. 이를 통해 </w:t>
+      </w:r>
+      <w:r>
+        <w:rPr>
+          <w:b/>
+          <w:bCs/>
+        </w:rPr>
+        <w:t>유럽 내 철도 인프라 관리자(IMs) 및 제조업체들이 상호 운용 가능한 철도 신호 시스템을 개발하고 통합할 수 있도록 지원</w:t>
+      </w:r>
+      <w:r>
+        <w:t>합니다</w:t>
+      </w:r>
+    </w:p>
+    <w:p>
+      <w:pPr>
+        <w:pStyle w:val="a6"/>
+        <w:numPr>
+          <w:ilvl w:val="0"/>
+          <w:numId w:val="13"/>
+        </w:numPr>
+      </w:pPr>
+      <w:r>
+        <w:rPr>
+          <w:rFonts w:hint="eastAsia"/>
+        </w:rPr>
+        <w:t xml:space="preserve">철도 신호 시스템을 위한 </w:t>
+      </w:r>
+      <w:r>
+        <w:rPr>
+          <w:rFonts w:hint="eastAsia"/>
+        </w:rPr>
+        <w:t>표준화된 Reference Architecture 제공</w:t>
+      </w:r>
+    </w:p>
+    <w:p>
+      <w:pPr>
+        <w:pStyle w:val="a6"/>
+        <w:numPr>
+          <w:ilvl w:val="0"/>
+          <w:numId w:val="13"/>
+        </w:numPr>
+      </w:pPr>
+      <w:r>
+        <w:rPr>
+          <w:rFonts w:hint="eastAsia"/>
+        </w:rPr>
+        <w:t xml:space="preserve">철도 신호 SubSystem간 표준 </w:t>
+      </w:r>
+      <w:r>
+        <w:rPr>
+          <w:rFonts w:hint="eastAsia"/>
+        </w:rPr>
+        <w:t>인터페이스 스팩 제공</w:t>
+      </w:r>
+    </w:p>
+    <w:p>
+      <w:pPr>
+        <w:pStyle w:val="a6"/>
+        <w:numPr>
+          <w:ilvl w:val="0"/>
+          <w:numId w:val="13"/>
+        </w:numPr>
+      </w:pPr>
+      <w:r>
+        <w:rPr>
+          <w:rFonts w:hint="eastAsia"/>
+        </w:rPr>
+        <w:t>RAMS 및 보안 요구사항 제공</w:t>
+      </w:r>
+    </w:p>
+    <w:p>
+      <w:pPr>
+        <w:pStyle w:val="a6"/>
+        <w:numPr>
+          <w:ilvl w:val="0"/>
+          <w:numId w:val="13"/>
+        </w:numPr>
+      </w:pPr>
+      <w:r>
+        <w:rPr>
+          <w:rFonts w:hint="eastAsia"/>
+        </w:rPr>
+        <w:t>철도 인프라 관리자의 기존 데이터 포맷을 변환하여 표준 데이터 형식으로 변환할 수 있는 방법 제</w:t>
+      </w:r>
+      <w:r>
+        <w:rPr>
+          <w:rFonts w:hint="eastAsia"/>
+        </w:rPr>
+        <w:t>공</w:t>
+      </w:r>
+    </w:p>
+    <w:p>
+      <w:pPr>
+        <w:pStyle w:val="a6"/>
+        <w:numPr>
+          <w:ilvl w:val="0"/>
+          <w:numId w:val="13"/>
+        </w:numPr>
+      </w:pPr>
+      <w:r>
+        <w:rPr>
+          <w:rFonts w:hint="eastAsia"/>
+        </w:rPr>
+        <w:t>EULYNX 개발 방법론 제공</w:t>
+      </w:r>
+    </w:p>
+    <w:p>
+      <w:pPr>
+        <w:pStyle w:val="a6"/>
+      </w:pPr>
+    </w:p>
+    <w:p>
+      <w:pPr>
+        <w:pStyle w:val="a6"/>
+        <w:numPr>
+          <w:ilvl w:val="0"/>
+          <w:numId w:val="1"/>
+        </w:numPr>
+      </w:pPr>
+      <w:r>
+        <w:rPr>
+          <w:rFonts w:hint="eastAsia"/>
+        </w:rPr>
+        <w:t>제공 대상</w:t>
+      </w:r>
+    </w:p>
+    <w:p>
+      <w:pPr>
+        <w:pStyle w:val="a6"/>
+        <w:numPr>
+          <w:ilvl w:val="0"/>
+          <w:numId w:val="13"/>
+        </w:numPr>
+      </w:pPr>
+      <w:r>
+        <w:rPr>
+          <w:rFonts w:hint="eastAsia"/>
+        </w:rPr>
+        <w:t>철도 인프라 관리자(Infrastructure Managers, I</w:t>
+      </w:r>
+      <w:r>
+        <w:t>m</w:t>
+      </w:r>
+      <w:r>
+        <w:rPr>
+          <w:rFonts w:hint="eastAsia"/>
+        </w:rPr>
+        <w:t>s)</w:t>
+      </w:r>
+    </w:p>
+    <w:p>
+      <w:pPr>
+        <w:pStyle w:val="a6"/>
+        <w:numPr>
+          <w:ilvl w:val="0"/>
+          <w:numId w:val="13"/>
+        </w:numPr>
+        <w:rPr>
+          <w:b/>
+          <w:bCs/>
+        </w:rPr>
+      </w:pPr>
+      <w:r>
+        <w:rPr>
+          <w:rFonts w:hint="eastAsia"/>
+          <w:b/>
+          <w:bCs/>
+        </w:rPr>
+        <w:t>철도 신호 시스템 및 서브시스템 제조업체</w:t>
+      </w:r>
+    </w:p>
+    <w:p>
+      <w:pPr>
+        <w:pStyle w:val="a6"/>
+        <w:numPr>
+          <w:ilvl w:val="0"/>
+          <w:numId w:val="13"/>
+        </w:numPr>
+      </w:pPr>
+      <w:r>
+        <w:rPr>
+          <w:rFonts w:hint="eastAsia"/>
+        </w:rPr>
+        <w:t>연구기관 및 컨설팅 업체</w:t>
+      </w:r>
+    </w:p>
+    <w:p>
+      <w:pPr>
+        <w:pStyle w:val="a6"/>
+      </w:pPr>
+    </w:p>
+    <w:p>
+      <w:pPr>
+        <w:pStyle w:val="a6"/>
+        <w:numPr>
+          <w:ilvl w:val="0"/>
+          <w:numId w:val="1"/>
+        </w:numPr>
+      </w:pPr>
+      <w:r>
+        <w:rPr>
+          <w:rFonts w:hint="eastAsia"/>
+        </w:rPr>
+        <w:t>제공 방식</w:t>
+      </w:r>
+    </w:p>
+    <w:p>
+      <w:pPr>
+        <w:pStyle w:val="a6"/>
+        <w:numPr>
+          <w:ilvl w:val="0"/>
+          <w:numId w:val="13"/>
+        </w:numPr>
+      </w:pPr>
+      <w:r>
+        <w:rPr>
+          <w:rFonts w:hint="eastAsia"/>
+        </w:rPr>
+        <w:t>공식 문서 제공(일부문서는 EULYNX 회원사 전용)</w:t>
+      </w:r>
+    </w:p>
+    <w:p>
+      <w:pPr>
+        <w:pStyle w:val="a6"/>
+        <w:numPr>
+          <w:ilvl w:val="0"/>
+          <w:numId w:val="13"/>
+        </w:numPr>
+      </w:pPr>
+      <w:r>
+        <w:rPr>
+          <w:rFonts w:hint="eastAsia"/>
+        </w:rPr>
+        <w:t>기술 워크숍 및 협력 포럼</w:t>
+      </w:r>
+    </w:p>
+    <w:p>
+      <w:pPr>
+        <w:pStyle w:val="a6"/>
+        <w:numPr>
+          <w:ilvl w:val="0"/>
+          <w:numId w:val="13"/>
+        </w:numPr>
+      </w:pPr>
+      <w:r>
+        <w:rPr>
+          <w:rFonts w:hint="eastAsia"/>
+        </w:rPr>
+        <w:t>시스템 개발 및 검증 지원</w:t>
+      </w:r>
+    </w:p>
+    <w:p/>
+    <w:p>
+      <w:pPr>
+        <w:pStyle w:val="a6"/>
+        <w:numPr>
+          <w:ilvl w:val="0"/>
+          <w:numId w:val="1"/>
+        </w:numPr>
+      </w:pPr>
+      <w:r>
+        <w:rPr>
+          <w:rFonts w:hint="eastAsia"/>
+        </w:rPr>
+        <w:t>EULYNX Reference Archtecture</w:t>
+      </w:r>
+      <w:r>
+        <w:rPr>
+          <w:rFonts w:hint="eastAsia"/>
+        </w:rPr>
+        <w:t xml:space="preserve">의 </w:t>
+      </w:r>
+      <w:r>
+        <w:rPr>
+          <w:rFonts w:hint="eastAsia"/>
+        </w:rPr>
+        <w:t>특징</w:t>
+      </w:r>
+    </w:p>
+    <w:p>
+      <w:pPr>
+        <w:pStyle w:val="a6"/>
+        <w:numPr>
+          <w:ilvl w:val="0"/>
+          <w:numId w:val="14"/>
+        </w:numPr>
+      </w:pPr>
+      <w:r>
+        <w:rPr>
+          <w:rFonts w:hint="eastAsia"/>
+        </w:rPr>
+        <w:t>폐쇄형 및 개방형 네트워크를 사용한 IP기반</w:t>
+      </w:r>
+    </w:p>
+    <w:p>
+      <w:pPr>
+        <w:pStyle w:val="a6"/>
+        <w:numPr>
+          <w:ilvl w:val="0"/>
+          <w:numId w:val="14"/>
+        </w:numPr>
+      </w:pPr>
+      <w:r>
+        <w:rPr>
+          <w:rFonts w:hint="eastAsia"/>
+        </w:rPr>
+        <w:t>모</w:t>
+      </w:r>
+      <w:r>
+        <w:rPr>
+          <w:rFonts w:hint="eastAsia"/>
+        </w:rPr>
+        <w:t>듈</w:t>
+      </w:r>
+      <w:r>
+        <w:rPr>
+          <w:rFonts w:hint="eastAsia"/>
+        </w:rPr>
+        <w:t>식 개념 내에서 정보와 에너지 공급의 분리</w:t>
+      </w:r>
+    </w:p>
+    <w:p>
+      <w:pPr>
+        <w:pStyle w:val="a6"/>
+        <w:numPr>
+          <w:ilvl w:val="0"/>
+          <w:numId w:val="14"/>
+        </w:numPr>
+      </w:pPr>
+      <w:r>
+        <w:rPr>
+          <w:rFonts w:hint="eastAsia"/>
+        </w:rPr>
+        <w:t>다른 산업에서도 사용되는 기성품(COTS) 및 대량 산업 솔루션을 기반으로 하는 시스템 설계를 지원합니다.</w:t>
+      </w:r>
+    </w:p>
+    <w:p>
+      <w:pPr>
+        <w:pStyle w:val="a6"/>
+        <w:numPr>
+          <w:ilvl w:val="0"/>
+          <w:numId w:val="14"/>
+        </w:numPr>
+      </w:pPr>
+      <w:r>
+        <w:rPr>
+          <w:rFonts w:hint="eastAsia"/>
+        </w:rPr>
+        <w:t>현대적인 아키텍</w:t>
+      </w:r>
+      <w:r>
+        <w:rPr>
+          <w:rFonts w:hint="eastAsia"/>
+        </w:rPr>
+        <w:t>처</w:t>
+      </w:r>
+      <w:r>
+        <w:rPr>
+          <w:rFonts w:hint="eastAsia"/>
+        </w:rPr>
+        <w:t>와 표준화된 진단 시스템을 제공함으로써 유지 관리 효율성과 시스템 최적화가 개선됩니다.</w:t>
+      </w:r>
+    </w:p>
+    <w:p>
+      <w:pPr>
+        <w:pStyle w:val="a6"/>
+        <w:numPr>
+          <w:ilvl w:val="0"/>
+          <w:numId w:val="14"/>
+        </w:numPr>
+      </w:pPr>
+      <w:r>
+        <w:rPr>
+          <w:rFonts w:hint="eastAsia"/>
+        </w:rPr>
+        <w:lastRenderedPageBreak/>
+        <w:t xml:space="preserve">ENLYNX는 </w:t>
+      </w:r>
+      <w:r>
+        <w:rPr>
+          <w:rFonts w:hint="eastAsia"/>
+        </w:rPr>
+        <w:t>플러그 앤 플레이 구성 요소를 신호 시스템에 통합하는 것을 목표로 하는 표준 인터페이스와 정의된 기능 범주를 제공합니다.</w:t>
+      </w:r>
+    </w:p>
+    <w:p>
+      <w:pPr>
+        <w:pStyle w:val="a6"/>
+      </w:pPr>
+    </w:p>
+    <w:p>
+      <w:pPr>
+        <w:pStyle w:val="a6"/>
+        <w:numPr>
+          <w:ilvl w:val="0"/>
+          <w:numId w:val="1"/>
+        </w:numPr>
+      </w:pPr>
+      <w:r>
+        <w:rPr>
+          <w:rFonts w:hint="eastAsia"/>
+        </w:rPr>
+        <w:t>기타 좀더 세부적인 자세한 내용은 다음을 참고하세요.</w:t>
+      </w:r>
+    </w:p>
+    <w:p>
+      <w:pPr>
+        <w:pStyle w:val="a6"/>
+        <w:numPr>
+          <w:ilvl w:val="1"/>
+          <w:numId w:val="18"/>
+        </w:numPr>
+      </w:pPr>
+      <w:proofErr w:type="gramStart"/>
+      <w:r>
+        <w:t>EULYNX(</w:t>
+      </w:r>
+      <w:proofErr w:type="gramEnd"/>
+      <w:r>
+        <w:t>Eu.Doc.06)-Concept</w:t>
+      </w:r>
+    </w:p>
+    <w:p>
+      <w:pPr>
+        <w:pStyle w:val="a6"/>
+        <w:numPr>
+          <w:ilvl w:val="1"/>
+          <w:numId w:val="18"/>
+        </w:numPr>
+      </w:pPr>
+      <w:proofErr w:type="gramStart"/>
+      <w:r>
+        <w:t>EULYNX(</w:t>
+      </w:r>
+      <w:proofErr w:type="gramEnd"/>
+      <w:r>
+        <w:t>Eu.Doc.07)-System Definition</w:t>
+      </w:r>
+    </w:p>
+    <w:p>
+      <w:pPr>
+        <w:pStyle w:val="a6"/>
+        <w:ind w:left="440"/>
+      </w:pPr>
+    </w:p>
+    <w:p>
+      <w:pPr>
+        <w:pStyle w:val="a6"/>
+        <w:numPr>
+          <w:ilvl w:val="0"/>
+          <w:numId w:val="1"/>
+        </w:numPr>
+      </w:pPr>
+      <w:r>
+        <w:rPr>
+          <w:rFonts w:hint="eastAsia"/>
+        </w:rPr>
+        <w:t>최근 동향</w:t>
+      </w:r>
+    </w:p>
+    <w:p>
+      <w:pPr>
+        <w:pStyle w:val="a6"/>
+        <w:numPr>
+          <w:ilvl w:val="0"/>
+          <w:numId w:val="20"/>
+        </w:numPr>
+        <w:rPr>
+          <w:rFonts w:hint="eastAsia"/>
+        </w:rPr>
+      </w:pPr>
+      <w:r>
+        <w:rPr>
+          <w:rFonts w:hint="eastAsia"/>
+        </w:rPr>
+        <w:t>노르웨이 회사 Bane NOR</w:t>
+      </w:r>
+      <w:r>
+        <w:rPr>
+          <w:rFonts w:hint="eastAsia"/>
+        </w:rPr>
+        <w:t>(ERTMS 트랙사이드릉 위한 SIEMENS, ERTMS Onboards용 Alstom, 교통관리시스템 분야의 히다찌</w:t>
+      </w:r>
+      <w:r>
+        <w:rPr>
+          <w:rFonts w:hint="eastAsia"/>
+        </w:rPr>
+        <w:t xml:space="preserve"> 참여</w:t>
+      </w:r>
+      <w:r>
+        <w:rPr>
+          <w:rFonts w:hint="eastAsia"/>
+        </w:rPr>
+        <w:t>)</w:t>
+      </w:r>
+      <w:r>
+        <w:rPr>
+          <w:rFonts w:hint="eastAsia"/>
+        </w:rPr>
+        <w:t xml:space="preserve">는 </w:t>
+      </w:r>
+      <w:r>
+        <w:rPr>
+          <w:rFonts w:hint="eastAsia"/>
+        </w:rPr>
+        <w:t xml:space="preserve">기존 </w:t>
+      </w:r>
+      <w:r>
+        <w:rPr>
+          <w:rFonts w:hint="eastAsia"/>
+        </w:rPr>
+        <w:t>1950년대의 이전 신호시스템</w:t>
+      </w:r>
+      <w:r>
+        <w:rPr>
+          <w:rFonts w:hint="eastAsia"/>
+        </w:rPr>
+        <w:t>(</w:t>
+      </w:r>
+      <w:r>
+        <w:rPr>
+          <w:rFonts w:hint="eastAsia"/>
+        </w:rPr>
+        <w:t>67km의 단선</w:t>
+      </w:r>
+      <w:r>
+        <w:rPr>
+          <w:rFonts w:hint="eastAsia"/>
+        </w:rPr>
+        <w:t xml:space="preserve"> 철도)</w:t>
+      </w:r>
+      <w:r>
+        <w:rPr>
+          <w:rFonts w:hint="eastAsia"/>
+        </w:rPr>
+        <w:t>을</w:t>
+      </w:r>
+      <w:r>
+        <w:rPr>
+          <w:rFonts w:hint="eastAsia"/>
+        </w:rPr>
+        <w:t xml:space="preserve"> 걷어내고, </w:t>
+      </w:r>
+      <w:r>
+        <w:rPr>
+          <w:rFonts w:hint="eastAsia"/>
+        </w:rPr>
+        <w:t xml:space="preserve">EULYNX규격을 준수하는 ERTMS2 신호시스템 </w:t>
+      </w:r>
+      <w:r>
+        <w:rPr>
+          <w:rFonts w:hint="eastAsia"/>
+        </w:rPr>
+        <w:t>구축 및 가동(2024년 11월16일</w:t>
+      </w:r>
+      <w:proofErr w:type="gramStart"/>
+      <w:r>
+        <w:rPr>
+          <w:rFonts w:hint="eastAsia"/>
+        </w:rPr>
+        <w:t>) ,최초의</w:t>
+      </w:r>
+      <w:proofErr w:type="gramEnd"/>
+      <w:r>
+        <w:rPr>
+          <w:rFonts w:hint="eastAsia"/>
+        </w:rPr>
+        <w:t xml:space="preserve"> EULYNX호환 신호 시스템</w:t>
+      </w:r>
+    </w:p>
+    <w:p>
+      <w:pPr>
+        <w:pStyle w:val="a6"/>
+        <w:numPr>
+          <w:ilvl w:val="0"/>
+          <w:numId w:val="20"/>
+        </w:numPr>
+      </w:pPr>
+      <w:r>
+        <w:t>사우디아라비아 철도공사(SAR), EULYNX 컨소시엄에 가입</w:t>
+      </w:r>
+      <w:r>
+        <w:rPr>
+          <w:rFonts w:hint="eastAsia"/>
+        </w:rPr>
+        <w:t>(2024년 9월 25일)</w:t>
+      </w:r>
+    </w:p>
+    <w:p>
+      <w:pPr>
+        <w:pStyle w:val="a6"/>
+        <w:numPr>
+          <w:ilvl w:val="0"/>
+          <w:numId w:val="20"/>
+        </w:numPr>
+      </w:pPr>
+      <w:r>
+        <w:rPr>
+          <w:rFonts w:hint="eastAsia"/>
+        </w:rPr>
+        <w:t xml:space="preserve">EULYNX 컨소시엄, </w:t>
+      </w:r>
+      <w:r>
+        <w:t>철도 소프트웨어 전문 기업</w:t>
+      </w:r>
+      <w:r>
+        <w:rPr>
+          <w:rFonts w:hint="eastAsia"/>
+        </w:rPr>
+        <w:t>인 Relesoft</w:t>
+      </w:r>
+      <w:r>
+        <w:rPr>
+          <w:rFonts w:hint="eastAsia"/>
+        </w:rPr>
+        <w:t>(</w:t>
+      </w:r>
+      <w:r>
+        <w:t>https://relesoft.io/</w:t>
+      </w:r>
       <w:r>
         <w:rPr>
           <w:rFonts w:hint="eastAsia"/>
@@ -1378,6 +1305,142 @@
         <w:t xml:space="preserve"> </w:t>
       </w:r>
       <w:r>
+        <w:rPr>
+          <w:rFonts w:hint="eastAsia"/>
+        </w:rPr>
+        <w:t>)</w:t>
+      </w:r>
+      <w:r>
+        <w:rPr>
+          <w:rFonts w:hint="eastAsia"/>
+        </w:rPr>
+        <w:t>와 객체 제어기 테스</w:t>
+      </w:r>
+      <w:r>
+        <w:rPr>
+          <w:rFonts w:hint="eastAsia"/>
+        </w:rPr>
+        <w:t>트(규격 준수 테스트 플랫폼)</w:t>
+      </w:r>
+      <w:r>
+        <w:rPr>
+          <w:rFonts w:hint="eastAsia"/>
+        </w:rPr>
+        <w:t xml:space="preserve"> 협약 체결(2024년 8월 23일)</w:t>
+      </w:r>
+      <w:r>
+        <w:rPr>
+          <w:rFonts w:hint="eastAsia"/>
+        </w:rPr>
+        <w:t>했다. 이를 통해 모든 시스템 및 인프라 관리자에게 투명한 EULYNX 규격 준수 테스트를 제공한다.</w:t>
+      </w:r>
+      <w:r>
+        <w:rPr>
+          <w:rFonts w:hint="eastAsia"/>
+        </w:rPr>
+        <w:t xml:space="preserve"> 2024년 10월부터 SCI-P 테스트를 시작으로 모든 EULYNX 서브시스템을 단계적으로 확장할 예정</w:t>
+      </w:r>
+    </w:p>
+    <w:p>
+      <w:pPr>
+        <w:pStyle w:val="a6"/>
+        <w:ind w:left="440"/>
+        <w:rPr>
+          <w:rFonts w:hint="eastAsia"/>
+        </w:rPr>
+      </w:pPr>
+    </w:p>
+    <w:p>
+      <w:pPr>
+        <w:pStyle w:val="a6"/>
+        <w:numPr>
+          <w:ilvl w:val="0"/>
+          <w:numId w:val="1"/>
+        </w:numPr>
+      </w:pPr>
+      <w:r>
+        <w:rPr>
+          <w:rFonts w:hint="eastAsia"/>
+        </w:rPr>
+        <w:t>참고</w:t>
+      </w:r>
+    </w:p>
+    <w:p>
+      <w:pPr>
+        <w:pStyle w:val="a6"/>
+        <w:numPr>
+          <w:ilvl w:val="0"/>
+          <w:numId w:val="19"/>
+        </w:numPr>
+        <w:ind w:left="360"/>
+      </w:pPr>
+      <w:r>
+        <w:rPr>
+          <w:rFonts w:hint="eastAsia"/>
+        </w:rPr>
+        <w:t xml:space="preserve">기타 좀더 자세한 자료들 받기위해서는 우선 </w:t>
+      </w:r>
+      <w:hyperlink r:id="rId7" w:history="1">
+        <w:r>
+          <w:rPr>
+            <w:rStyle w:val="aa"/>
+          </w:rPr>
+          <w:t>https://eulynx.eu/</w:t>
+        </w:r>
+      </w:hyperlink>
+      <w:r>
+        <w:rPr>
+          <w:rFonts w:hint="eastAsia"/>
+        </w:rPr>
+        <w:t xml:space="preserve"> 에서 회원가입을 하고 회사 직인이 찍힌 레터를 보내야 합니다. 레터 양식은 gihub eulynx방에 올려 놓겠습니다.</w:t>
+      </w:r>
+    </w:p>
+    <w:p>
+      <w:pPr>
+        <w:pStyle w:val="a6"/>
+        <w:numPr>
+          <w:ilvl w:val="0"/>
+          <w:numId w:val="19"/>
+        </w:numPr>
+        <w:ind w:left="360"/>
+      </w:pPr>
+      <w:r>
+        <w:t>G</w:t>
+      </w:r>
+      <w:r>
+        <w:rPr>
+          <w:rFonts w:hint="eastAsia"/>
+        </w:rPr>
+        <w:t xml:space="preserve">ithub 링크 주소는 </w:t>
+      </w:r>
+      <w:hyperlink r:id="rId8" w:history="1">
+        <w:r>
+          <w:rPr>
+            <w:rStyle w:val="aa"/>
+          </w:rPr>
+          <w:t>https://github.com/adamkim82/</w:t>
+        </w:r>
+        <w:r>
+          <w:rPr>
+            <w:rStyle w:val="aa"/>
+            <w:rFonts w:hint="eastAsia"/>
+          </w:rPr>
+          <w:t>eulynx-docs</w:t>
+        </w:r>
+        <w:r>
+          <w:rPr>
+            <w:rStyle w:val="aa"/>
+          </w:rPr>
+          <w:t>.git</w:t>
+        </w:r>
+      </w:hyperlink>
+      <w:r>
+        <w:rPr>
+          <w:rFonts w:hint="eastAsia"/>
+        </w:rPr>
+        <w:t xml:space="preserve"> </w:t>
+      </w:r>
+      <w:r>
         <w:t>입니다</w:t>
       </w:r>
       <w:r>
@@ -1418,8 +1481,13 @@
         <w:t>.docx 파일입니다.</w:t>
       </w:r>
     </w:p>
-    <w:p/>
-    <w:p/>
+    <w:p>
+      <w:pPr>
+        <w:rPr>
+          <w:rFonts w:hint="eastAsia"/>
+        </w:rPr>
+      </w:pPr>
+    </w:p>
     <w:sectPr>
       <w:pgSz w:w="11906" w:h="16838"/>
       <w:pgMar w:top="1701" w:right="1440" w:bottom="1440" w:left="1440" w:header="851" w:footer="992" w:gutter="0"/>
@@ -3137,6 +3205,119 @@
     </w:lvl>
   </w:abstractNum>
   <w:abstractNum w:abstractNumId="15" w15:restartNumberingAfterBreak="0">
+    <w:nsid w:val="5547596A"/>
+    <w:multiLevelType w:val="hybridMultilevel"/>
+    <w:tmpl w:val="865AD394"/>
+    <w:lvl w:ilvl="0" w:tplc="04090001">
+      <w:start w:val="1"/>
+      <w:numFmt w:val="bullet"/>
+      <w:lvlText w:val=""/>
+      <w:lvlJc w:val="left"/>
+      <w:pPr>
+        <w:ind w:left="440" w:hanging="440"/>
+      </w:pPr>
+      <w:rPr>
+        <w:rFonts w:ascii="Wingdings" w:hAnsi="Wingdings" w:hint="default"/>
+      </w:rPr>
+    </w:lvl>
+    <w:lvl w:ilvl="1" w:tplc="04090003">
+      <w:start w:val="1"/>
+      <w:numFmt w:val="bullet"/>
+      <w:lvlText w:val=""/>
+      <w:lvlJc w:val="left"/>
+      <w:pPr>
+        <w:ind w:left="880" w:hanging="440"/>
+      </w:pPr>
+      <w:rPr>
+        <w:rFonts w:ascii="Wingdings" w:hAnsi="Wingdings" w:hint="default"/>
+      </w:rPr>
+    </w:lvl>
+    <w:lvl w:ilvl="2" w:tplc="04090005">
+      <w:start w:val="1"/>
+      <w:numFmt w:val="bullet"/>
+      <w:lvlText w:val=""/>
+      <w:lvlJc w:val="left"/>
+      <w:pPr>
+        <w:ind w:left="1320" w:hanging="440"/>
+      </w:pPr>
+      <w:rPr>
+        <w:rFonts w:ascii="Wingdings" w:hAnsi="Wingdings" w:hint="default"/>
+      </w:rPr>
+    </w:lvl>
+    <w:lvl w:ilvl="3" w:tplc="04090001">
+      <w:start w:val="1"/>
+      <w:numFmt w:val="bullet"/>
+      <w:lvlText w:val=""/>
+      <w:lvlJc w:val="left"/>
+      <w:pPr>
+        <w:ind w:left="1760" w:hanging="440"/>
+      </w:pPr>
+      <w:rPr>
+        <w:rFonts w:ascii="Wingdings" w:hAnsi="Wingdings" w:hint="default"/>
+      </w:rPr>
+    </w:lvl>
+    <w:lvl w:ilvl="4" w:tplc="04090003" w:tentative="1">
+      <w:start w:val="1"/>
+      <w:numFmt w:val="bullet"/>
+      <w:lvlText w:val=""/>
+      <w:lvlJc w:val="left"/>
+      <w:pPr>
+        <w:ind w:left="2200" w:hanging="440"/>
+      </w:pPr>
+      <w:rPr>
+        <w:rFonts w:ascii="Wingdings" w:hAnsi="Wingdings" w:hint="default"/>
+      </w:rPr>
+    </w:lvl>
+    <w:lvl w:ilvl="5" w:tplc="04090005" w:tentative="1">
+      <w:start w:val="1"/>
+      <w:numFmt w:val="bullet"/>
+      <w:lvlText w:val=""/>
+      <w:lvlJc w:val="left"/>
+      <w:pPr>
+        <w:ind w:left="2640" w:hanging="440"/>
+      </w:pPr>
+      <w:rPr>
+        <w:rFonts w:ascii="Wingdings" w:hAnsi="Wingdings" w:hint="default"/>
+      </w:rPr>
+    </w:lvl>
+    <w:lvl w:ilvl="6" w:tplc="04090001" w:tentative="1">
+      <w:start w:val="1"/>
+      <w:numFmt w:val="bullet"/>
+      <w:lvlText w:val=""/>
+      <w:lvlJc w:val="left"/>
+      <w:pPr>
+        <w:ind w:left="3080" w:hanging="440"/>
+      </w:pPr>
+      <w:rPr>
+        <w:rFonts w:ascii="Wingdings" w:hAnsi="Wingdings" w:hint="default"/>
+      </w:rPr>
+    </w:lvl>
+    <w:lvl w:ilvl="7" w:tplc="04090003" w:tentative="1">
+      <w:start w:val="1"/>
+      <w:numFmt w:val="bullet"/>
+      <w:lvlText w:val=""/>
+      <w:lvlJc w:val="left"/>
+      <w:pPr>
+        <w:ind w:left="3520" w:hanging="440"/>
+      </w:pPr>
+      <w:rPr>
+        <w:rFonts w:ascii="Wingdings" w:hAnsi="Wingdings" w:hint="default"/>
+      </w:rPr>
+    </w:lvl>
+    <w:lvl w:ilvl="8" w:tplc="04090005" w:tentative="1">
+      <w:start w:val="1"/>
+      <w:numFmt w:val="bullet"/>
+      <w:lvlText w:val=""/>
+      <w:lvlJc w:val="left"/>
+      <w:pPr>
+        <w:ind w:left="3960" w:hanging="440"/>
+      </w:pPr>
+      <w:rPr>
+        <w:rFonts w:ascii="Wingdings" w:hAnsi="Wingdings" w:hint="default"/>
+      </w:rPr>
+    </w:lvl>
+  </w:abstractNum>
+  <w:abstractNum w:abstractNumId="16" w15:restartNumberingAfterBreak="0">
     <w:nsid w:val="58B907FB"/>
     <w:multiLevelType w:val="multilevel"/>
     <w:tmpl w:val="0409001D"/>
@@ -3222,7 +3403,7 @@
       </w:pPr>
     </w:lvl>
   </w:abstractNum>
-  <w:abstractNum w:abstractNumId="16" w15:restartNumberingAfterBreak="0">
+  <w:abstractNum w:abstractNumId="17" w15:restartNumberingAfterBreak="0">
     <w:nsid w:val="5C9F029A"/>
     <w:multiLevelType w:val="multilevel"/>
     <w:tmpl w:val="0409001D"/>
@@ -3308,7 +3489,7 @@
       </w:pPr>
     </w:lvl>
   </w:abstractNum>
-  <w:abstractNum w:abstractNumId="17" w15:restartNumberingAfterBreak="0">
+  <w:abstractNum w:abstractNumId="18" w15:restartNumberingAfterBreak="0">
     <w:nsid w:val="6AF50EB9"/>
     <w:multiLevelType w:val="multilevel"/>
     <w:tmpl w:val="6E94C4EE"/>
@@ -3428,7 +3609,7 @@
       </w:rPr>
     </w:lvl>
   </w:abstractNum>
-  <w:abstractNum w:abstractNumId="18" w15:restartNumberingAfterBreak="0">
+  <w:abstractNum w:abstractNumId="19" w15:restartNumberingAfterBreak="0">
     <w:nsid w:val="7D741A61"/>
     <w:multiLevelType w:val="hybridMultilevel"/>
     <w:tmpl w:val="863898EE"/>
@@ -3554,13 +3735,13 @@
     <w:abstractNumId w:val="5"/>
   </w:num>
   <w:num w:numId="5" w16cid:durableId="2033919283">
-    <w:abstractNumId w:val="15"/>
+    <w:abstractNumId w:val="16"/>
   </w:num>
   <w:num w:numId="6" w16cid:durableId="465203863">
-    <w:abstractNumId w:val="16"/>
+    <w:abstractNumId w:val="17"/>
   </w:num>
   <w:num w:numId="7" w16cid:durableId="600989978">
-    <w:abstractNumId w:val="18"/>
+    <w:abstractNumId w:val="19"/>
   </w:num>
   <w:num w:numId="8" w16cid:durableId="809829691">
     <w:abstractNumId w:val="8"/>
@@ -3578,7 +3759,7 @@
     <w:abstractNumId w:val="6"/>
   </w:num>
   <w:num w:numId="13" w16cid:durableId="91125761">
-    <w:abstractNumId w:val="17"/>
+    <w:abstractNumId w:val="18"/>
   </w:num>
   <w:num w:numId="14" w16cid:durableId="907105854">
     <w:abstractNumId w:val="9"/>
@@ -3597,6 +3778,9 @@
   </w:num>
   <w:num w:numId="19" w16cid:durableId="165167626">
     <w:abstractNumId w:val="14"/>
+  </w:num>
+  <w:num w:numId="20" w16cid:durableId="211966570">
+    <w:abstractNumId w:val="15"/>
   </w:num>
 </w:numbering>
 </file>
@@ -4208,7 +4392,6 @@
   <w:style w:type="character" w:default="1" w:styleId="a0">
     <w:name w:val="Default Paragraph Font"/>
     <w:uiPriority w:val="1"/>
-    <w:semiHidden/>
     <w:unhideWhenUsed/>
   </w:style>
   <w:style w:type="table" w:default="1" w:styleId="a1">
@@ -4540,6 +4723,18 @@
       <w:shd w:val="clear" w:color="auto" w:fill="E1DFDD"/>
     </w:rPr>
   </w:style>
+  <w:style w:type="character" w:styleId="ac">
+    <w:name w:val="FollowedHyperlink"/>
+    <w:basedOn w:val="a0"/>
+    <w:uiPriority w:val="99"/>
+    <w:semiHidden/>
+    <w:unhideWhenUsed/>
+    <w:rsid w:val="00703587"/>
+    <w:rPr>
+      <w:color w:val="96607D" w:themeColor="followedHyperlink"/>
+      <w:u w:val="single"/>
+    </w:rPr>
+  </w:style>
 </w:styles>
 </file>
 

--- a/EULYNX에대한 리서치.docx
+++ b/EULYNX에대한 리서치.docx
@@ -4,7 +4,6 @@
   <w:body>
     <w:p>
       <w:pPr>
-        <w:ind w:left="425" w:hanging="425"/>
         <w:jc w:val="center"/>
         <w:rPr>
           <w:sz w:val="40"/>
@@ -17,7 +16,23 @@
           <w:sz w:val="40"/>
           <w:szCs w:val="40"/>
         </w:rPr>
-        <w:t>EULYNX에 대한 1차 자료</w:t>
+        <w:t xml:space="preserve">EULYNX에 대한 </w:t>
+      </w:r>
+      <w:r>
+        <w:rPr>
+          <w:rFonts w:hint="eastAsia"/>
+          <w:sz w:val="40"/>
+          <w:szCs w:val="40"/>
+        </w:rPr>
+        <w:t>1</w:t>
+      </w:r>
+      <w:r>
+        <w:rPr>
+          <w:rFonts w:hint="eastAsia"/>
+          <w:sz w:val="40"/>
+          <w:szCs w:val="40"/>
+        </w:rPr>
+        <w:t>차 자료</w:t>
       </w:r>
     </w:p>
     <w:p>
@@ -44,6 +59,9 @@
       <w:pPr>
         <w:pStyle w:val="a6"/>
         <w:ind w:left="3200"/>
+        <w:rPr>
+          <w:rFonts w:hint="eastAsia"/>
+        </w:rPr>
       </w:pPr>
       <w:r>
         <w:rPr>
@@ -51,7 +69,7 @@
         </w:rPr>
         <w:t xml:space="preserve">깃허브 </w:t>
       </w:r>
-      <w:hyperlink r:id="rId5" w:history="1">
+      <w:hyperlink r:id="rId7" w:history="1">
         <w:r>
           <w:rPr>
             <w:rStyle w:val="aa"/>
@@ -99,7 +117,7 @@
         </w:rPr>
         <w:t xml:space="preserve"> (</w:t>
       </w:r>
-      <w:hyperlink r:id="rId6" w:history="1">
+      <w:hyperlink r:id="rId8" w:history="1">
         <w:r>
           <w:rPr>
             <w:rStyle w:val="aa"/>
@@ -668,125 +686,510 @@
         </w:numPr>
       </w:pPr>
       <w:r>
-        <w:t xml:space="preserve">EULYNX는 철도 신호 시스템의 </w:t>
+        <w:t xml:space="preserve">EULYNX는 철도 신호 시스템의 표준화된 </w:t>
+      </w:r>
+      <w:r>
+        <w:rPr>
+          <w:rFonts w:hint="eastAsia"/>
+        </w:rPr>
+        <w:t>Reference</w:t>
+      </w:r>
+      <w:r>
+        <w:t xml:space="preserve"> 아키텍처 및 인터페이스 사양을 제공합니다. 이를 통해 유럽 내 철도 인프라 관리자(IMs) 및 제조업체들이 상호 운용 가능한 철도 신호 시스템을 개발하고 통합할 수 있도록 지원합니다</w:t>
+      </w:r>
+    </w:p>
+    <w:p>
+      <w:pPr>
+        <w:pStyle w:val="a6"/>
+        <w:numPr>
+          <w:ilvl w:val="0"/>
+          <w:numId w:val="13"/>
+        </w:numPr>
+      </w:pPr>
+      <w:r>
+        <w:rPr>
+          <w:rFonts w:hint="eastAsia"/>
+        </w:rPr>
+        <w:t xml:space="preserve">철도 신호 시스템을 위한 </w:t>
+      </w:r>
+      <w:r>
+        <w:rPr>
+          <w:rFonts w:hint="eastAsia"/>
+        </w:rPr>
+        <w:t>표준화된 Reference Architecture 제공</w:t>
+      </w:r>
+    </w:p>
+    <w:p>
+      <w:pPr>
+        <w:pStyle w:val="a6"/>
+        <w:numPr>
+          <w:ilvl w:val="0"/>
+          <w:numId w:val="13"/>
+        </w:numPr>
+      </w:pPr>
+      <w:r>
+        <w:rPr>
+          <w:rFonts w:hint="eastAsia"/>
+        </w:rPr>
+        <w:t xml:space="preserve">철도 신호 SubSystem간 표준 </w:t>
+      </w:r>
+      <w:r>
+        <w:rPr>
+          <w:rFonts w:hint="eastAsia"/>
+        </w:rPr>
+        <w:t>인터페이스 스팩 제공</w:t>
+      </w:r>
+    </w:p>
+    <w:p>
+      <w:pPr>
+        <w:pStyle w:val="a6"/>
+        <w:numPr>
+          <w:ilvl w:val="0"/>
+          <w:numId w:val="13"/>
+        </w:numPr>
+      </w:pPr>
+      <w:r>
+        <w:rPr>
+          <w:rFonts w:hint="eastAsia"/>
+        </w:rPr>
+        <w:t>RAMS 및 보안 요구사항 제공</w:t>
+      </w:r>
+    </w:p>
+    <w:p>
+      <w:pPr>
+        <w:pStyle w:val="a6"/>
+        <w:numPr>
+          <w:ilvl w:val="0"/>
+          <w:numId w:val="13"/>
+        </w:numPr>
+      </w:pPr>
+      <w:r>
+        <w:rPr>
+          <w:rFonts w:hint="eastAsia"/>
+        </w:rPr>
+        <w:t>철도 인프라 관리자의 기존 데이터 포맷을 변환하여 표준 데이터 형식으로 변환할 수 있는 방법 제</w:t>
+      </w:r>
+      <w:r>
+        <w:rPr>
+          <w:rFonts w:hint="eastAsia"/>
+        </w:rPr>
+        <w:t>공</w:t>
+      </w:r>
+    </w:p>
+    <w:p>
+      <w:pPr>
+        <w:pStyle w:val="a6"/>
+        <w:numPr>
+          <w:ilvl w:val="0"/>
+          <w:numId w:val="13"/>
+        </w:numPr>
+      </w:pPr>
+      <w:r>
+        <w:rPr>
+          <w:rFonts w:hint="eastAsia"/>
+        </w:rPr>
+        <w:t>EULYNX 개발 방법론 제공</w:t>
+      </w:r>
+    </w:p>
+    <w:p>
+      <w:pPr>
+        <w:pStyle w:val="a6"/>
+      </w:pPr>
+    </w:p>
+    <w:p>
+      <w:pPr>
+        <w:pStyle w:val="a6"/>
+        <w:numPr>
+          <w:ilvl w:val="0"/>
+          <w:numId w:val="1"/>
+        </w:numPr>
+      </w:pPr>
+      <w:r>
+        <w:rPr>
+          <w:rFonts w:hint="eastAsia"/>
+        </w:rPr>
+        <w:t>제공 대상</w:t>
+      </w:r>
+    </w:p>
+    <w:p>
+      <w:pPr>
+        <w:pStyle w:val="a6"/>
+        <w:numPr>
+          <w:ilvl w:val="0"/>
+          <w:numId w:val="13"/>
+        </w:numPr>
+      </w:pPr>
+      <w:r>
+        <w:rPr>
+          <w:rFonts w:hint="eastAsia"/>
+        </w:rPr>
+        <w:t>철도 인프라 관리자(Infrastructure Managers, I</w:t>
+      </w:r>
+      <w:r>
+        <w:t>m</w:t>
+      </w:r>
+      <w:r>
+        <w:rPr>
+          <w:rFonts w:hint="eastAsia"/>
+        </w:rPr>
+        <w:t>s)</w:t>
+      </w:r>
+    </w:p>
+    <w:p>
+      <w:pPr>
+        <w:pStyle w:val="a6"/>
+        <w:numPr>
+          <w:ilvl w:val="0"/>
+          <w:numId w:val="13"/>
+        </w:numPr>
+      </w:pPr>
+      <w:r>
+        <w:rPr>
+          <w:rFonts w:hint="eastAsia"/>
+        </w:rPr>
+        <w:t>철도 신호 시스템 및 서브시스템 제조업체</w:t>
+      </w:r>
+    </w:p>
+    <w:p>
+      <w:pPr>
+        <w:pStyle w:val="a6"/>
+        <w:numPr>
+          <w:ilvl w:val="0"/>
+          <w:numId w:val="13"/>
+        </w:numPr>
+      </w:pPr>
+      <w:r>
+        <w:rPr>
+          <w:rFonts w:hint="eastAsia"/>
+        </w:rPr>
+        <w:t>연구기관 및 컨설팅 업체</w:t>
+      </w:r>
+    </w:p>
+    <w:p>
+      <w:pPr>
+        <w:pStyle w:val="a6"/>
+      </w:pPr>
+    </w:p>
+    <w:p>
+      <w:pPr>
+        <w:pStyle w:val="a6"/>
+        <w:numPr>
+          <w:ilvl w:val="0"/>
+          <w:numId w:val="1"/>
+        </w:numPr>
+      </w:pPr>
+      <w:r>
+        <w:rPr>
+          <w:rFonts w:hint="eastAsia"/>
+        </w:rPr>
+        <w:t>제공 방식</w:t>
+      </w:r>
+    </w:p>
+    <w:p>
+      <w:pPr>
+        <w:pStyle w:val="a6"/>
+        <w:numPr>
+          <w:ilvl w:val="0"/>
+          <w:numId w:val="13"/>
+        </w:numPr>
+      </w:pPr>
+      <w:r>
+        <w:rPr>
+          <w:rFonts w:hint="eastAsia"/>
+        </w:rPr>
+        <w:t>공식 문서 제공(일부문서는 EULYNX 회원사 전용)</w:t>
+      </w:r>
+    </w:p>
+    <w:p>
+      <w:pPr>
+        <w:pStyle w:val="a6"/>
+        <w:numPr>
+          <w:ilvl w:val="0"/>
+          <w:numId w:val="13"/>
+        </w:numPr>
+      </w:pPr>
+      <w:r>
+        <w:rPr>
+          <w:rFonts w:hint="eastAsia"/>
+        </w:rPr>
+        <w:t>기술 워크숍 및 협력 포럼</w:t>
+      </w:r>
+    </w:p>
+    <w:p>
+      <w:pPr>
+        <w:pStyle w:val="a6"/>
+        <w:numPr>
+          <w:ilvl w:val="0"/>
+          <w:numId w:val="13"/>
+        </w:numPr>
+      </w:pPr>
+      <w:r>
+        <w:rPr>
+          <w:rFonts w:hint="eastAsia"/>
+        </w:rPr>
+        <w:t>시스템 개발 및 검증 지원</w:t>
+      </w:r>
+    </w:p>
+    <w:p/>
+    <w:p>
+      <w:pPr>
+        <w:pStyle w:val="a6"/>
+        <w:numPr>
+          <w:ilvl w:val="0"/>
+          <w:numId w:val="1"/>
+        </w:numPr>
+      </w:pPr>
+      <w:r>
+        <w:rPr>
+          <w:rFonts w:hint="eastAsia"/>
+        </w:rPr>
+        <w:t>EULYNX Reference Archtecture</w:t>
+      </w:r>
+      <w:r>
+        <w:rPr>
+          <w:rFonts w:hint="eastAsia"/>
+        </w:rPr>
+        <w:t xml:space="preserve">의 </w:t>
+      </w:r>
+      <w:r>
+        <w:rPr>
+          <w:rFonts w:hint="eastAsia"/>
+        </w:rPr>
+        <w:t>특징</w:t>
+      </w:r>
+    </w:p>
+    <w:p>
+      <w:pPr>
+        <w:pStyle w:val="a6"/>
+        <w:numPr>
+          <w:ilvl w:val="0"/>
+          <w:numId w:val="21"/>
+        </w:numPr>
+        <w:rPr>
+          <w:rFonts w:hint="eastAsia"/>
+        </w:rPr>
+      </w:pPr>
+      <w:r>
+        <w:rPr>
+          <w:rFonts w:hint="eastAsia"/>
+        </w:rPr>
+        <w:t>ENLYNX는 철도 시스템의 최상위 계층이 중앙</w:t>
+      </w:r>
+      <w:r>
+        <w:rPr>
+          <w:rFonts w:hint="eastAsia"/>
+        </w:rPr>
+        <w:t>집중식</w:t>
+      </w:r>
+      <w:r>
+        <w:rPr>
+          <w:rFonts w:hint="eastAsia"/>
+        </w:rPr>
+        <w:t xml:space="preserve"> 교통 제어 계층으로 구성되어 있어 중앙에서 운영</w:t>
+      </w:r>
+      <w:r>
+        <w:rPr>
+          <w:rFonts w:hint="eastAsia"/>
+        </w:rPr>
+        <w:t>과</w:t>
+      </w:r>
+      <w:r>
+        <w:rPr>
+          <w:rFonts w:hint="eastAsia"/>
+        </w:rPr>
+        <w:t xml:space="preserve"> 용량을 제어한다는 가정하에 기반을 둡니다.</w:t>
+      </w:r>
+    </w:p>
+    <w:p>
+      <w:pPr>
+        <w:pStyle w:val="a6"/>
+        <w:numPr>
+          <w:ilvl w:val="0"/>
+          <w:numId w:val="14"/>
+        </w:numPr>
+      </w:pPr>
+      <w:r>
+        <w:rPr>
+          <w:rFonts w:hint="eastAsia"/>
+        </w:rPr>
+        <w:t>폐쇄형 및 개방형 네트워크를 사용한 IP기반</w:t>
+      </w:r>
+    </w:p>
+    <w:p>
+      <w:pPr>
+        <w:pStyle w:val="a6"/>
+        <w:numPr>
+          <w:ilvl w:val="0"/>
+          <w:numId w:val="14"/>
+        </w:numPr>
+      </w:pPr>
+      <w:r>
+        <w:rPr>
+          <w:rFonts w:hint="eastAsia"/>
+        </w:rPr>
+        <w:t>모</w:t>
+      </w:r>
+      <w:r>
+        <w:rPr>
+          <w:rFonts w:hint="eastAsia"/>
+        </w:rPr>
+        <w:t>듈</w:t>
+      </w:r>
+      <w:r>
+        <w:rPr>
+          <w:rFonts w:hint="eastAsia"/>
+        </w:rPr>
+        <w:t>식 개념 내에서 정보와 에너지 공급의 분리</w:t>
+      </w:r>
+      <w:r>
+        <w:rPr>
+          <w:rFonts w:hint="eastAsia"/>
+        </w:rPr>
+        <w:t>,</w:t>
+      </w:r>
+      <w:r>
+        <w:t>”</w:t>
+      </w:r>
+      <w:r>
+        <w:rPr>
+          <w:rFonts w:hint="eastAsia"/>
+        </w:rPr>
+        <w:t>power-bus</w:t>
+      </w:r>
+      <w:r>
+        <w:t>”</w:t>
+      </w:r>
+      <w:r>
+        <w:rPr>
+          <w:rFonts w:hint="eastAsia"/>
+        </w:rPr>
+        <w:t>구조</w:t>
+      </w:r>
+    </w:p>
+    <w:p>
+      <w:pPr>
+        <w:pStyle w:val="a6"/>
+        <w:numPr>
+          <w:ilvl w:val="0"/>
+          <w:numId w:val="14"/>
+        </w:numPr>
+      </w:pPr>
+      <w:r>
+        <w:rPr>
+          <w:rFonts w:hint="eastAsia"/>
+        </w:rPr>
+        <w:t>다른 산업에서도 사용되는 기성품(COTS) 및 대량 산업 솔루션을 기반으로 하는 시스템 설계를 지원합니다.</w:t>
+      </w:r>
+    </w:p>
+    <w:p>
+      <w:pPr>
+        <w:pStyle w:val="a6"/>
+        <w:numPr>
+          <w:ilvl w:val="0"/>
+          <w:numId w:val="14"/>
+        </w:numPr>
+      </w:pPr>
+      <w:r>
+        <w:rPr>
+          <w:rFonts w:hint="eastAsia"/>
+        </w:rPr>
+        <w:lastRenderedPageBreak/>
+        <w:t>현대적인 아키텍</w:t>
+      </w:r>
+      <w:r>
+        <w:rPr>
+          <w:rFonts w:hint="eastAsia"/>
+        </w:rPr>
+        <w:t>처</w:t>
+      </w:r>
+      <w:r>
+        <w:rPr>
+          <w:rFonts w:hint="eastAsia"/>
+        </w:rPr>
+        <w:t>와 표준화된 진단 시스템을 제공함으로써 유지 관리 효율성과 시스템 최적화가 개선됩니다.</w:t>
+      </w:r>
+    </w:p>
+    <w:p>
+      <w:pPr>
+        <w:pStyle w:val="a6"/>
+        <w:numPr>
+          <w:ilvl w:val="0"/>
+          <w:numId w:val="14"/>
+        </w:numPr>
+      </w:pPr>
+      <w:r>
+        <w:rPr>
+          <w:rFonts w:hint="eastAsia"/>
+        </w:rPr>
+        <w:t xml:space="preserve">ENLYNX는 </w:t>
+      </w:r>
+      <w:r>
+        <w:rPr>
+          <w:rFonts w:hint="eastAsia"/>
+        </w:rPr>
+        <w:t>플러그 앤 플레이 구성 요소를 신호 시스템에 통합하는 것을 목표로 하는 표준 인터페이스와 정의된 기능 범주를 제공합니다.</w:t>
+      </w:r>
+    </w:p>
+    <w:p>
+      <w:pPr>
+        <w:pStyle w:val="a6"/>
+        <w:numPr>
+          <w:ilvl w:val="0"/>
+          <w:numId w:val="14"/>
+        </w:numPr>
+      </w:pPr>
+      <w:r>
+        <w:rPr>
+          <w:rFonts w:hint="eastAsia"/>
+        </w:rPr>
+        <w:t xml:space="preserve">소프트웨어 및 하드웨어 </w:t>
+      </w:r>
+      <w:r>
+        <w:rPr>
+          <w:rFonts w:hint="eastAsia"/>
+        </w:rPr>
+        <w:t>아키텍처를</w:t>
+      </w:r>
+      <w:r>
+        <w:rPr>
+          <w:rFonts w:hint="eastAsia"/>
+        </w:rPr>
+        <w:t xml:space="preserve"> 포함한 매우 구체적인 내용은 이 표준의 범위에 포함되지 않습니다. 이는 제조업체가 다양한 설계 솔루션을 적용하려는 의도된 유연성과 충돌할 수 있기 때문입니다.</w:t>
+      </w:r>
+    </w:p>
+    <w:p>
+      <w:pPr>
+        <w:pStyle w:val="a6"/>
+        <w:numPr>
+          <w:ilvl w:val="0"/>
+          <w:numId w:val="14"/>
+        </w:numPr>
+      </w:pPr>
+      <w:r>
+        <w:t>EULYNX의 </w:t>
       </w:r>
       <w:r>
         <w:rPr>
           <w:b/>
           <w:bCs/>
         </w:rPr>
-        <w:t>표준화된 참조 아키텍처 및 인터페이스 사양</w:t>
-      </w:r>
-      <w:r>
-        <w:t xml:space="preserve">을 제공합니다. 이를 통해 </w:t>
-      </w:r>
-      <w:r>
-        <w:rPr>
-          <w:b/>
-          <w:bCs/>
-        </w:rPr>
-        <w:t>유럽 내 철도 인프라 관리자(IMs) 및 제조업체들이 상호 운용 가능한 철도 신호 시스템을 개발하고 통합할 수 있도록 지원</w:t>
-      </w:r>
-      <w:r>
-        <w:t>합니다</w:t>
-      </w:r>
-    </w:p>
-    <w:p>
-      <w:pPr>
-        <w:pStyle w:val="a6"/>
-        <w:numPr>
-          <w:ilvl w:val="0"/>
-          <w:numId w:val="13"/>
-        </w:numPr>
-      </w:pPr>
-      <w:r>
-        <w:rPr>
-          <w:rFonts w:hint="eastAsia"/>
-        </w:rPr>
-        <w:t xml:space="preserve">철도 신호 시스템을 위한 </w:t>
-      </w:r>
-      <w:r>
-        <w:rPr>
-          <w:rFonts w:hint="eastAsia"/>
-        </w:rPr>
-        <w:t>표준화된 Reference Architecture 제공</w:t>
-      </w:r>
-    </w:p>
-    <w:p>
-      <w:pPr>
-        <w:pStyle w:val="a6"/>
-        <w:numPr>
-          <w:ilvl w:val="0"/>
-          <w:numId w:val="13"/>
-        </w:numPr>
-      </w:pPr>
-      <w:r>
-        <w:rPr>
-          <w:rFonts w:hint="eastAsia"/>
-        </w:rPr>
-        <w:t xml:space="preserve">철도 신호 SubSystem간 표준 </w:t>
-      </w:r>
-      <w:r>
-        <w:rPr>
-          <w:rFonts w:hint="eastAsia"/>
-        </w:rPr>
-        <w:t>인터페이스 스팩 제공</w:t>
-      </w:r>
-    </w:p>
-    <w:p>
-      <w:pPr>
-        <w:pStyle w:val="a6"/>
-        <w:numPr>
-          <w:ilvl w:val="0"/>
-          <w:numId w:val="13"/>
-        </w:numPr>
-      </w:pPr>
-      <w:r>
-        <w:rPr>
-          <w:rFonts w:hint="eastAsia"/>
-        </w:rPr>
-        <w:t>RAMS 및 보안 요구사항 제공</w:t>
-      </w:r>
-    </w:p>
-    <w:p>
-      <w:pPr>
-        <w:pStyle w:val="a6"/>
-        <w:numPr>
-          <w:ilvl w:val="0"/>
-          <w:numId w:val="13"/>
-        </w:numPr>
-      </w:pPr>
-      <w:r>
-        <w:rPr>
-          <w:rFonts w:hint="eastAsia"/>
-        </w:rPr>
-        <w:t>철도 인프라 관리자의 기존 데이터 포맷을 변환하여 표준 데이터 형식으로 변환할 수 있는 방법 제</w:t>
-      </w:r>
-      <w:r>
-        <w:rPr>
-          <w:rFonts w:hint="eastAsia"/>
-        </w:rPr>
-        <w:t>공</w:t>
-      </w:r>
-    </w:p>
-    <w:p>
-      <w:pPr>
-        <w:pStyle w:val="a6"/>
-        <w:numPr>
-          <w:ilvl w:val="0"/>
-          <w:numId w:val="13"/>
-        </w:numPr>
-      </w:pPr>
-      <w:r>
-        <w:rPr>
-          <w:rFonts w:hint="eastAsia"/>
-        </w:rPr>
-        <w:t>EULYNX 개발 방법론 제공</w:t>
-      </w:r>
-    </w:p>
-    <w:p>
-      <w:pPr>
-        <w:pStyle w:val="a6"/>
+        <w:t>모델 기반 시스템 엔지니어링(MBSE)</w:t>
+      </w:r>
+      <w:r>
+        <w:t> 접근법</w:t>
+      </w:r>
+      <w:r>
+        <w:rPr>
+          <w:rFonts w:hint="eastAsia"/>
+        </w:rPr>
+        <w:t>에 의해 System Definition 개발 단계부터 sysML(하드웨어, 소프트웨어) 모델링 언어를 사용하여야 한다. (타 서브시스템과의 호환성)</w:t>
+      </w:r>
+    </w:p>
+    <w:p>
+      <w:pPr>
+        <w:rPr>
+          <w:rFonts w:hint="eastAsia"/>
+        </w:rPr>
       </w:pPr>
     </w:p>
     <w:p>
@@ -801,72 +1204,193 @@
         <w:rPr>
           <w:rFonts w:hint="eastAsia"/>
         </w:rPr>
-        <w:t>제공 대상</w:t>
-      </w:r>
-    </w:p>
-    <w:p>
-      <w:pPr>
-        <w:pStyle w:val="a6"/>
-        <w:numPr>
-          <w:ilvl w:val="0"/>
-          <w:numId w:val="13"/>
-        </w:numPr>
-      </w:pPr>
-      <w:r>
-        <w:rPr>
-          <w:rFonts w:hint="eastAsia"/>
-        </w:rPr>
-        <w:t>철도 인프라 관리자(Infrastructure Managers, I</w:t>
-      </w:r>
-      <w:r>
-        <w:t>m</w:t>
-      </w:r>
-      <w:r>
-        <w:rPr>
-          <w:rFonts w:hint="eastAsia"/>
-        </w:rPr>
-        <w:t>s)</w:t>
-      </w:r>
-    </w:p>
-    <w:p>
-      <w:pPr>
-        <w:pStyle w:val="a6"/>
-        <w:numPr>
-          <w:ilvl w:val="0"/>
-          <w:numId w:val="13"/>
-        </w:numPr>
-        <w:rPr>
-          <w:b/>
-          <w:bCs/>
-        </w:rPr>
-      </w:pPr>
-      <w:r>
-        <w:rPr>
-          <w:rFonts w:hint="eastAsia"/>
-          <w:b/>
-          <w:bCs/>
-        </w:rPr>
-        <w:t>철도 신호 시스템 및 서브시스템 제조업체</w:t>
-      </w:r>
-    </w:p>
-    <w:p>
-      <w:pPr>
-        <w:pStyle w:val="a6"/>
-        <w:numPr>
-          <w:ilvl w:val="0"/>
-          <w:numId w:val="13"/>
-        </w:numPr>
-      </w:pPr>
-      <w:r>
-        <w:rPr>
-          <w:rFonts w:hint="eastAsia"/>
-        </w:rPr>
-        <w:t>연구기관 및 컨설팅 업체</w:t>
-      </w:r>
-    </w:p>
-    <w:p>
-      <w:pPr>
-        <w:pStyle w:val="a6"/>
+        <w:t>EULYNX System Definition Development</w:t>
+      </w:r>
+      <w:r>
+        <w:sym w:font="Wingdings" w:char="F0E0"/>
+      </w:r>
+      <w:r>
+        <w:t>“</w:t>
+      </w:r>
+      <w:r>
+        <w:rPr>
+          <w:rFonts w:hint="eastAsia"/>
+        </w:rPr>
+        <w:t>EULYNX(</w:t>
+      </w:r>
+      <w:r>
+        <w:rPr>
+          <w:rFonts w:hint="eastAsia"/>
+        </w:rPr>
+        <w:t>Eu.Doc.07)</w:t>
+      </w:r>
+      <w:r>
+        <w:rPr>
+          <w:rFonts w:hint="eastAsia"/>
+        </w:rPr>
+        <w:t>-시스템 정의.docx</w:t>
+      </w:r>
+    </w:p>
+    <w:p>
+      <w:pPr>
+        <w:pStyle w:val="a6"/>
+        <w:numPr>
+          <w:ilvl w:val="1"/>
+          <w:numId w:val="22"/>
+        </w:numPr>
+      </w:pPr>
+      <w:r>
+        <w:rPr>
+          <w:rFonts w:hint="eastAsia"/>
+        </w:rPr>
+        <w:t>시스템의 목표와 기본적인 틀 설정</w:t>
+      </w:r>
+    </w:p>
+    <w:p>
+      <w:pPr>
+        <w:pStyle w:val="a6"/>
+        <w:numPr>
+          <w:ilvl w:val="1"/>
+          <w:numId w:val="22"/>
+        </w:numPr>
+      </w:pPr>
+      <w:r>
+        <w:rPr>
+          <w:rFonts w:hint="eastAsia"/>
+        </w:rPr>
+        <w:t xml:space="preserve">시스템 내에서 어떤 </w:t>
+      </w:r>
+      <w:r>
+        <w:rPr>
+          <w:rFonts w:hint="eastAsia"/>
+        </w:rPr>
+        <w:t>Sub</w:t>
+      </w:r>
+      <w:r>
+        <w:rPr>
+          <w:rFonts w:hint="eastAsia"/>
+        </w:rPr>
+        <w:t>s</w:t>
+      </w:r>
+      <w:r>
+        <w:rPr>
+          <w:rFonts w:hint="eastAsia"/>
+        </w:rPr>
+        <w:t>ystem</w:t>
+      </w:r>
+      <w:r>
+        <w:rPr>
+          <w:rFonts w:hint="eastAsia"/>
+        </w:rPr>
+        <w:t>과 행위자가 포함될지 결정함.</w:t>
+      </w:r>
+    </w:p>
+    <w:p>
+      <w:pPr>
+        <w:pStyle w:val="a6"/>
+        <w:numPr>
+          <w:ilvl w:val="1"/>
+          <w:numId w:val="22"/>
+        </w:numPr>
+      </w:pPr>
+      <w:r>
+        <w:rPr>
+          <w:rFonts w:hint="eastAsia"/>
+        </w:rPr>
+        <w:t>다른 시스템과 어떻게 연결되는지, 어디 까지가 범위인지 결정.</w:t>
+      </w:r>
+    </w:p>
+    <w:p>
+      <w:pPr>
+        <w:pStyle w:val="a6"/>
+        <w:numPr>
+          <w:ilvl w:val="1"/>
+          <w:numId w:val="22"/>
+        </w:numPr>
+      </w:pPr>
+      <w:r>
+        <w:rPr>
+          <w:rFonts w:hint="eastAsia"/>
+        </w:rPr>
+        <w:t>EULYNX 시스템이 수행하는 기능과 역할.</w:t>
+      </w:r>
+    </w:p>
+    <w:p>
+      <w:pPr>
+        <w:pStyle w:val="a6"/>
+        <w:numPr>
+          <w:ilvl w:val="1"/>
+          <w:numId w:val="22"/>
+        </w:numPr>
+      </w:pPr>
+      <w:r>
+        <w:rPr>
+          <w:rFonts w:hint="eastAsia"/>
+        </w:rPr>
+        <w:t xml:space="preserve">각 </w:t>
+      </w:r>
+      <w:r>
+        <w:rPr>
+          <w:rFonts w:hint="eastAsia"/>
+        </w:rPr>
+        <w:t>Sub</w:t>
+      </w:r>
+      <w:r>
+        <w:rPr>
+          <w:rFonts w:hint="eastAsia"/>
+        </w:rPr>
+        <w:t>s</w:t>
+      </w:r>
+      <w:r>
+        <w:rPr>
+          <w:rFonts w:hint="eastAsia"/>
+        </w:rPr>
+        <w:t>ystem</w:t>
+      </w:r>
+      <w:r>
+        <w:rPr>
+          <w:rFonts w:hint="eastAsia"/>
+        </w:rPr>
+        <w:t>과 인접 시스템이 담당하는 기능 정함.</w:t>
+      </w:r>
+    </w:p>
+    <w:p>
+      <w:pPr>
+        <w:pStyle w:val="a6"/>
+        <w:numPr>
+          <w:ilvl w:val="1"/>
+          <w:numId w:val="22"/>
+        </w:numPr>
+      </w:pPr>
+      <w:r>
+        <w:rPr>
+          <w:rFonts w:hint="eastAsia"/>
+        </w:rPr>
+        <w:t>시스템 간의 연결 및 데이터 교환 방식을 정의함.</w:t>
+      </w:r>
+    </w:p>
+    <w:p>
+      <w:pPr>
+        <w:pStyle w:val="a6"/>
+        <w:numPr>
+          <w:ilvl w:val="1"/>
+          <w:numId w:val="22"/>
+        </w:numPr>
+      </w:pPr>
+      <w:r>
+        <w:rPr>
+          <w:rFonts w:hint="eastAsia"/>
+        </w:rPr>
+        <w:t>인터페이스를 통해 전달되는 정보 객체 정의.</w:t>
+      </w:r>
+    </w:p>
+    <w:p>
+      <w:pPr>
+        <w:pStyle w:val="a6"/>
+        <w:ind w:left="425"/>
+        <w:rPr>
+          <w:rFonts w:hint="eastAsia"/>
+        </w:rPr>
       </w:pPr>
     </w:p>
     <w:p>
@@ -876,60 +1400,275 @@
           <w:ilvl w:val="0"/>
           <w:numId w:val="1"/>
         </w:numPr>
-      </w:pPr>
-      <w:r>
-        <w:rPr>
-          <w:rFonts w:hint="eastAsia"/>
-        </w:rPr>
-        <w:t>제공 방식</w:t>
-      </w:r>
-    </w:p>
-    <w:p>
-      <w:pPr>
-        <w:pStyle w:val="a6"/>
-        <w:numPr>
-          <w:ilvl w:val="0"/>
-          <w:numId w:val="13"/>
-        </w:numPr>
-      </w:pPr>
-      <w:r>
-        <w:rPr>
-          <w:rFonts w:hint="eastAsia"/>
-        </w:rPr>
-        <w:t>공식 문서 제공(일부문서는 EULYNX 회원사 전용)</w:t>
-      </w:r>
-    </w:p>
-    <w:p>
-      <w:pPr>
-        <w:pStyle w:val="a6"/>
-        <w:numPr>
-          <w:ilvl w:val="0"/>
-          <w:numId w:val="13"/>
-        </w:numPr>
-      </w:pPr>
-      <w:r>
-        <w:rPr>
-          <w:rFonts w:hint="eastAsia"/>
-        </w:rPr>
-        <w:t>기술 워크숍 및 협력 포럼</w:t>
-      </w:r>
-    </w:p>
-    <w:p>
-      <w:pPr>
-        <w:pStyle w:val="a6"/>
-        <w:numPr>
-          <w:ilvl w:val="0"/>
-          <w:numId w:val="13"/>
-        </w:numPr>
-      </w:pPr>
-      <w:r>
-        <w:rPr>
-          <w:rFonts w:hint="eastAsia"/>
-        </w:rPr>
-        <w:t>시스템 개발 및 검증 지원</w:t>
-      </w:r>
-    </w:p>
-    <w:p/>
+        <w:rPr>
+          <w:rFonts w:hint="eastAsia"/>
+        </w:rPr>
+      </w:pPr>
+      <w:r>
+        <w:rPr>
+          <w:rFonts w:hint="eastAsia"/>
+        </w:rPr>
+        <w:t>기타 좀더 세부적인 자세한 내용은 다음을 참고하세요.</w:t>
+      </w:r>
+    </w:p>
+    <w:p>
+      <w:pPr>
+        <w:pStyle w:val="a6"/>
+        <w:numPr>
+          <w:ilvl w:val="1"/>
+          <w:numId w:val="18"/>
+        </w:numPr>
+      </w:pPr>
+      <w:r>
+        <w:t>EULYNX(Eu.Doc.06)-</w:t>
+      </w:r>
+      <w:r>
+        <w:rPr>
+          <w:rFonts w:hint="eastAsia"/>
+        </w:rPr>
+        <w:t>개념</w:t>
+      </w:r>
+    </w:p>
+    <w:p>
+      <w:pPr>
+        <w:pStyle w:val="a6"/>
+        <w:numPr>
+          <w:ilvl w:val="1"/>
+          <w:numId w:val="18"/>
+        </w:numPr>
+      </w:pPr>
+      <w:r>
+        <w:t>EULYNX(Eu.Doc.07)-</w:t>
+      </w:r>
+      <w:r>
+        <w:rPr>
+          <w:rFonts w:hint="eastAsia"/>
+        </w:rPr>
+        <w:t>시스템정의(기능적측면)</w:t>
+      </w:r>
+      <w:r>
+        <w:rPr>
+          <w:rFonts w:hint="eastAsia"/>
+        </w:rPr>
+        <w:t>-</w:t>
+      </w:r>
+      <w:r>
+        <w:t>기능적</w:t>
+      </w:r>
+      <w:r>
+        <w:rPr>
+          <w:rFonts w:hint="eastAsia"/>
+        </w:rPr>
+        <w:t xml:space="preserve"> 측면에서 </w:t>
+      </w:r>
+      <w:r>
+        <w:t xml:space="preserve">서브시스템과 인접시스템에 </w:t>
+      </w:r>
+      <w:r>
+        <w:t>어떤 기능을 할당할지에 대한 표준</w:t>
+      </w:r>
+    </w:p>
+    <w:p>
+      <w:pPr>
+        <w:pStyle w:val="a6"/>
+        <w:numPr>
+          <w:ilvl w:val="1"/>
+          <w:numId w:val="18"/>
+        </w:numPr>
+      </w:pPr>
+      <w:r>
+        <w:t>[Eu.Doc.9]</w:t>
+      </w:r>
+      <w:r>
+        <w:rPr>
+          <w:rFonts w:hint="eastAsia"/>
+        </w:rPr>
+        <w:t xml:space="preserve"> </w:t>
+      </w:r>
+      <w:r>
+        <w:t>용어 및 약어</w:t>
+      </w:r>
+    </w:p>
+    <w:p>
+      <w:pPr>
+        <w:pStyle w:val="a6"/>
+        <w:numPr>
+          <w:ilvl w:val="1"/>
+          <w:numId w:val="18"/>
+        </w:numPr>
+      </w:pPr>
+      <w:r>
+        <w:t>[Eu.Doc.11]</w:t>
+      </w:r>
+      <w:r>
+        <w:rPr>
+          <w:rFonts w:hint="eastAsia"/>
+        </w:rPr>
+        <w:t xml:space="preserve"> </w:t>
+      </w:r>
+      <w:r>
+        <w:t>입력으로 사용되거나 관련된 문서의 현재 버전</w:t>
+      </w:r>
+    </w:p>
+    <w:p>
+      <w:pPr>
+        <w:pStyle w:val="a6"/>
+        <w:numPr>
+          <w:ilvl w:val="1"/>
+          <w:numId w:val="18"/>
+        </w:numPr>
+      </w:pPr>
+      <w:r>
+        <w:t>[Eu.Doc.12]</w:t>
+      </w:r>
+      <w:r>
+        <w:rPr>
+          <w:rFonts w:hint="eastAsia"/>
+        </w:rPr>
+        <w:t xml:space="preserve"> </w:t>
+      </w:r>
+      <w:r>
+        <w:t>적용 가능한 표준 및 규정 목록</w:t>
+      </w:r>
+      <w:r>
+        <w:rPr>
+          <w:rFonts w:hint="eastAsia"/>
+        </w:rPr>
+        <w:t>(*</w:t>
+      </w:r>
+      <w:proofErr w:type="spellStart"/>
+      <w:r>
+        <w:rPr>
+          <w:rFonts w:hint="eastAsia"/>
+        </w:rPr>
+        <w:t>자료없음</w:t>
+      </w:r>
+      <w:proofErr w:type="spellEnd"/>
+      <w:r>
+        <w:rPr>
+          <w:rFonts w:hint="eastAsia"/>
+        </w:rPr>
+        <w:t>)</w:t>
+      </w:r>
+    </w:p>
+    <w:p>
+      <w:pPr>
+        <w:pStyle w:val="a6"/>
+        <w:numPr>
+          <w:ilvl w:val="1"/>
+          <w:numId w:val="18"/>
+        </w:numPr>
+      </w:pPr>
+      <w:r>
+        <w:rPr>
+          <w:rFonts w:hint="eastAsia"/>
+        </w:rPr>
+        <w:t xml:space="preserve">[Eu.Doc.16] 인터페이스에 대한 기술적인 </w:t>
+      </w:r>
+      <w:r>
+        <w:t>Specification</w:t>
+      </w:r>
+      <w:r>
+        <w:rPr>
+          <w:rFonts w:hint="eastAsia"/>
+        </w:rPr>
+        <w:t>(*</w:t>
+      </w:r>
+      <w:proofErr w:type="spellStart"/>
+      <w:r>
+        <w:rPr>
+          <w:rFonts w:hint="eastAsia"/>
+        </w:rPr>
+        <w:t>자료없음</w:t>
+      </w:r>
+      <w:proofErr w:type="spellEnd"/>
+      <w:r>
+        <w:rPr>
+          <w:rFonts w:hint="eastAsia"/>
+        </w:rPr>
+        <w:t>)</w:t>
+      </w:r>
+    </w:p>
+    <w:p>
+      <w:pPr>
+        <w:pStyle w:val="a6"/>
+        <w:numPr>
+          <w:ilvl w:val="1"/>
+          <w:numId w:val="18"/>
+        </w:numPr>
+      </w:pPr>
+      <w:r>
+        <w:rPr>
+          <w:rFonts w:hint="eastAsia"/>
+        </w:rPr>
+        <w:t>[E</w:t>
+      </w:r>
+      <w:r>
+        <w:t>u</w:t>
+      </w:r>
+      <w:r>
+        <w:rPr>
+          <w:rFonts w:hint="eastAsia"/>
+        </w:rPr>
+        <w:t xml:space="preserve">.Doc.27] </w:t>
+      </w:r>
+      <w:r>
+        <w:t>시스템 엔지니어링 프로세스</w:t>
+      </w:r>
+      <w:r>
+        <w:rPr>
+          <w:rFonts w:hint="eastAsia"/>
+        </w:rPr>
+        <w:t>(*</w:t>
+      </w:r>
+      <w:proofErr w:type="spellStart"/>
+      <w:r>
+        <w:rPr>
+          <w:rFonts w:hint="eastAsia"/>
+        </w:rPr>
+        <w:t>자료없음</w:t>
+      </w:r>
+      <w:proofErr w:type="spellEnd"/>
+      <w:r>
+        <w:rPr>
+          <w:rFonts w:hint="eastAsia"/>
+        </w:rPr>
+        <w:t>)</w:t>
+      </w:r>
+    </w:p>
+    <w:p>
+      <w:pPr>
+        <w:pStyle w:val="a6"/>
+        <w:numPr>
+          <w:ilvl w:val="1"/>
+          <w:numId w:val="18"/>
+        </w:numPr>
+      </w:pPr>
+      <w:r>
+        <w:rPr>
+          <w:rFonts w:hint="eastAsia"/>
+        </w:rPr>
+        <w:t>[E</w:t>
+      </w:r>
+      <w:r>
+        <w:t>u</w:t>
+      </w:r>
+      <w:r>
+        <w:rPr>
+          <w:rFonts w:hint="eastAsia"/>
+        </w:rPr>
+        <w:t xml:space="preserve">.Doc.28] </w:t>
+      </w:r>
+      <w:r>
+        <w:t>변동성 관리(Variability management)</w:t>
+      </w:r>
+    </w:p>
+    <w:p>
+      <w:pPr>
+        <w:pStyle w:val="a6"/>
+        <w:ind w:left="440"/>
+      </w:pPr>
+    </w:p>
     <w:p>
       <w:pPr>
         <w:pStyle w:val="a6"/>
@@ -942,19 +1681,7 @@
         <w:rPr>
           <w:rFonts w:hint="eastAsia"/>
         </w:rPr>
-        <w:t>EULYNX Reference Archtecture</w:t>
-      </w:r>
-      <w:r>
-        <w:rPr>
-          <w:rFonts w:hint="eastAsia"/>
-        </w:rPr>
-        <w:t xml:space="preserve">의 </w:t>
-      </w:r>
-      <w:r>
-        <w:rPr>
-          <w:rFonts w:hint="eastAsia"/>
-        </w:rPr>
-        <w:t>특징</w:t>
+        <w:t>최근 동향</w:t>
       </w:r>
     </w:p>
     <w:p>
@@ -962,14 +1689,87 @@
         <w:pStyle w:val="a6"/>
         <w:numPr>
           <w:ilvl w:val="0"/>
-          <w:numId w:val="14"/>
-        </w:numPr>
-      </w:pPr>
-      <w:r>
-        <w:rPr>
-          <w:rFonts w:hint="eastAsia"/>
-        </w:rPr>
-        <w:t>폐쇄형 및 개방형 네트워크를 사용한 IP기반</w:t>
+          <w:numId w:val="20"/>
+        </w:numPr>
+      </w:pPr>
+      <w:r>
+        <w:rPr>
+          <w:rFonts w:hint="eastAsia"/>
+        </w:rPr>
+        <w:t>노르웨이 회사 Bane NOR</w:t>
+      </w:r>
+      <w:r>
+        <w:rPr>
+          <w:rFonts w:hint="eastAsia"/>
+        </w:rPr>
+        <w:t>(ERTMS 트랙사이드</w:t>
+      </w:r>
+      <w:r>
+        <w:rPr>
+          <w:rFonts w:hint="eastAsia"/>
+        </w:rPr>
+        <w:t>를</w:t>
+      </w:r>
+      <w:r>
+        <w:rPr>
+          <w:rFonts w:hint="eastAsia"/>
+        </w:rPr>
+        <w:t xml:space="preserve"> 위한 SIEMENS, ERTMS Onboards용 Alstom, 교통관리시스템 분야의 히다찌</w:t>
+      </w:r>
+      <w:r>
+        <w:rPr>
+          <w:rFonts w:hint="eastAsia"/>
+        </w:rPr>
+        <w:t xml:space="preserve"> 참여</w:t>
+      </w:r>
+      <w:r>
+        <w:rPr>
+          <w:rFonts w:hint="eastAsia"/>
+        </w:rPr>
+        <w:t>)</w:t>
+      </w:r>
+      <w:r>
+        <w:rPr>
+          <w:rFonts w:hint="eastAsia"/>
+        </w:rPr>
+        <w:t xml:space="preserve">는 </w:t>
+      </w:r>
+      <w:r>
+        <w:rPr>
+          <w:rFonts w:hint="eastAsia"/>
+        </w:rPr>
+        <w:t xml:space="preserve">기존 1950년대의 이전 신호시스템(67km의 단선 철도)을 걷어내고, </w:t>
+      </w:r>
+      <w:r>
+        <w:rPr>
+          <w:rFonts w:hint="eastAsia"/>
+        </w:rPr>
+        <w:t xml:space="preserve">EULYNX규격을 준수하는 ERTMS2 신호시스템 </w:t>
+      </w:r>
+      <w:r>
+        <w:rPr>
+          <w:rFonts w:hint="eastAsia"/>
+        </w:rPr>
+        <w:t xml:space="preserve">구축 </w:t>
+      </w:r>
+      <w:r>
+        <w:rPr>
+          <w:rFonts w:hint="eastAsia"/>
+        </w:rPr>
+        <w:lastRenderedPageBreak/>
+        <w:t>및 가동(2024년 11월16일)</w:t>
+      </w:r>
+      <w:r>
+        <w:rPr>
+          <w:rFonts w:hint="eastAsia"/>
+        </w:rPr>
+        <w:t xml:space="preserve"> </w:t>
+      </w:r>
+      <w:r>
+        <w:rPr>
+          <w:rFonts w:hint="eastAsia"/>
+        </w:rPr>
+        <w:t>최초의 EULYNX호환 신호 시스템</w:t>
       </w:r>
     </w:p>
     <w:p>
@@ -977,26 +1777,17 @@
         <w:pStyle w:val="a6"/>
         <w:numPr>
           <w:ilvl w:val="0"/>
-          <w:numId w:val="14"/>
-        </w:numPr>
-      </w:pPr>
-      <w:r>
-        <w:rPr>
-          <w:rFonts w:hint="eastAsia"/>
-        </w:rPr>
-        <w:t>모</w:t>
-      </w:r>
-      <w:r>
-        <w:rPr>
-          <w:rFonts w:hint="eastAsia"/>
-        </w:rPr>
-        <w:t>듈</w:t>
-      </w:r>
-      <w:r>
-        <w:rPr>
-          <w:rFonts w:hint="eastAsia"/>
-        </w:rPr>
-        <w:t>식 개념 내에서 정보와 에너지 공급의 분리</w:t>
+          <w:numId w:val="20"/>
+        </w:numPr>
+      </w:pPr>
+      <w:r>
+        <w:t>사우디아라비아 철도공사(SAR), EULYNX 컨소시엄에 가입</w:t>
+      </w:r>
+      <w:r>
+        <w:rPr>
+          <w:rFonts w:hint="eastAsia"/>
+        </w:rPr>
+        <w:t>(2024년 9월 25일)</w:t>
       </w:r>
     </w:p>
     <w:p>
@@ -1004,68 +1795,80 @@
         <w:pStyle w:val="a6"/>
         <w:numPr>
           <w:ilvl w:val="0"/>
-          <w:numId w:val="14"/>
-        </w:numPr>
-      </w:pPr>
-      <w:r>
-        <w:rPr>
-          <w:rFonts w:hint="eastAsia"/>
-        </w:rPr>
-        <w:t>다른 산업에서도 사용되는 기성품(COTS) 및 대량 산업 솔루션을 기반으로 하는 시스템 설계를 지원합니다.</w:t>
-      </w:r>
-    </w:p>
-    <w:p>
-      <w:pPr>
-        <w:pStyle w:val="a6"/>
-        <w:numPr>
-          <w:ilvl w:val="0"/>
-          <w:numId w:val="14"/>
-        </w:numPr>
-      </w:pPr>
-      <w:r>
-        <w:rPr>
-          <w:rFonts w:hint="eastAsia"/>
-        </w:rPr>
-        <w:t>현대적인 아키텍</w:t>
-      </w:r>
-      <w:r>
-        <w:rPr>
-          <w:rFonts w:hint="eastAsia"/>
-        </w:rPr>
-        <w:t>처</w:t>
-      </w:r>
-      <w:r>
-        <w:rPr>
-          <w:rFonts w:hint="eastAsia"/>
-        </w:rPr>
-        <w:t>와 표준화된 진단 시스템을 제공함으로써 유지 관리 효율성과 시스템 최적화가 개선됩니다.</w:t>
-      </w:r>
-    </w:p>
-    <w:p>
-      <w:pPr>
-        <w:pStyle w:val="a6"/>
-        <w:numPr>
-          <w:ilvl w:val="0"/>
-          <w:numId w:val="14"/>
-        </w:numPr>
-      </w:pPr>
-      <w:r>
-        <w:rPr>
-          <w:rFonts w:hint="eastAsia"/>
-        </w:rPr>
-        <w:lastRenderedPageBreak/>
-        <w:t xml:space="preserve">ENLYNX는 </w:t>
-      </w:r>
-      <w:r>
-        <w:rPr>
-          <w:rFonts w:hint="eastAsia"/>
-        </w:rPr>
-        <w:t>플러그 앤 플레이 구성 요소를 신호 시스템에 통합하는 것을 목표로 하는 표준 인터페이스와 정의된 기능 범주를 제공합니다.</w:t>
-      </w:r>
-    </w:p>
-    <w:p>
-      <w:pPr>
-        <w:pStyle w:val="a6"/>
+          <w:numId w:val="20"/>
+        </w:numPr>
+      </w:pPr>
+      <w:r>
+        <w:rPr>
+          <w:rFonts w:hint="eastAsia"/>
+        </w:rPr>
+        <w:t xml:space="preserve">EULYNX 컨소시엄, </w:t>
+      </w:r>
+      <w:r>
+        <w:t>철도 소프트웨어 전문 기업</w:t>
+      </w:r>
+      <w:r>
+        <w:rPr>
+          <w:rFonts w:hint="eastAsia"/>
+        </w:rPr>
+        <w:t>인 Relesoft</w:t>
+      </w:r>
+      <w:r>
+        <w:rPr>
+          <w:rFonts w:hint="eastAsia"/>
+        </w:rPr>
+        <w:t>(</w:t>
+      </w:r>
+      <w:r>
+        <w:t>https://relesoft.io/</w:t>
+      </w:r>
+      <w:r>
+        <w:rPr>
+          <w:rFonts w:hint="eastAsia"/>
+        </w:rPr>
+        <w:t xml:space="preserve"> </w:t>
+      </w:r>
+      <w:r>
+        <w:rPr>
+          <w:rFonts w:hint="eastAsia"/>
+        </w:rPr>
+        <w:t>)</w:t>
+      </w:r>
+      <w:r>
+        <w:rPr>
+          <w:rFonts w:hint="eastAsia"/>
+        </w:rPr>
+        <w:t>와 객체 제어기 테스</w:t>
+      </w:r>
+      <w:r>
+        <w:rPr>
+          <w:rFonts w:hint="eastAsia"/>
+        </w:rPr>
+        <w:t>트(규격 준수 테스트 플랫폼)</w:t>
+      </w:r>
+      <w:r>
+        <w:rPr>
+          <w:rFonts w:hint="eastAsia"/>
+        </w:rPr>
+        <w:t xml:space="preserve"> 협약 체결(2024년 8월 23일)</w:t>
+      </w:r>
+      <w:r>
+        <w:rPr>
+          <w:rFonts w:hint="eastAsia"/>
+        </w:rPr>
+        <w:t>했다. 이를 통해 모든 시스템 및 인프라 관리자에게 투명한 EULYNX 규격 준수 테스트를 제공한다.</w:t>
+      </w:r>
+      <w:r>
+        <w:rPr>
+          <w:rFonts w:hint="eastAsia"/>
+        </w:rPr>
+        <w:t xml:space="preserve"> 2024년 10월부터 SCI-P 테스트를 시작으로 모든 EULYNX 서브시스템을 단계적으로 확장할 예정</w:t>
+      </w:r>
+    </w:p>
+    <w:p>
+      <w:pPr>
+        <w:pStyle w:val="a6"/>
+        <w:ind w:left="440"/>
       </w:pPr>
     </w:p>
     <w:p>
@@ -1080,288 +1883,6 @@
         <w:rPr>
           <w:rFonts w:hint="eastAsia"/>
         </w:rPr>
-        <w:t>기타 좀더 세부적인 자세한 내용은 다음을 참고하세요.</w:t>
-      </w:r>
-    </w:p>
-    <w:p>
-      <w:pPr>
-        <w:pStyle w:val="a6"/>
-        <w:numPr>
-          <w:ilvl w:val="1"/>
-          <w:numId w:val="18"/>
-        </w:numPr>
-      </w:pPr>
-      <w:proofErr w:type="gramStart"/>
-      <w:r>
-        <w:t>EULYNX(</w:t>
-      </w:r>
-      <w:proofErr w:type="gramEnd"/>
-      <w:r>
-        <w:t>Eu.Doc.06)-Concept</w:t>
-      </w:r>
-    </w:p>
-    <w:p>
-      <w:pPr>
-        <w:pStyle w:val="a6"/>
-        <w:numPr>
-          <w:ilvl w:val="1"/>
-          <w:numId w:val="18"/>
-        </w:numPr>
-      </w:pPr>
-      <w:proofErr w:type="gramStart"/>
-      <w:r>
-        <w:t>EULYNX(</w:t>
-      </w:r>
-      <w:proofErr w:type="gramEnd"/>
-      <w:r>
-        <w:t>Eu.Doc.07)-System Definition</w:t>
-      </w:r>
-    </w:p>
-    <w:p>
-      <w:pPr>
-        <w:pStyle w:val="a6"/>
-        <w:ind w:left="440"/>
-      </w:pPr>
-    </w:p>
-    <w:p>
-      <w:pPr>
-        <w:pStyle w:val="a6"/>
-        <w:numPr>
-          <w:ilvl w:val="0"/>
-          <w:numId w:val="1"/>
-        </w:numPr>
-      </w:pPr>
-      <w:r>
-        <w:rPr>
-          <w:rFonts w:hint="eastAsia"/>
-        </w:rPr>
-        <w:t>최근 동향</w:t>
-      </w:r>
-    </w:p>
-    <w:p>
-      <w:pPr>
-        <w:pStyle w:val="a6"/>
-        <w:numPr>
-          <w:ilvl w:val="0"/>
-          <w:numId w:val="20"/>
-        </w:numPr>
-        <w:rPr>
-          <w:rFonts w:hint="eastAsia"/>
-        </w:rPr>
-      </w:pPr>
-      <w:r>
-        <w:rPr>
-          <w:rFonts w:hint="eastAsia"/>
-        </w:rPr>
-        <w:t>노르웨이 회사 Bane NOR</w:t>
-      </w:r>
-      <w:r>
-        <w:rPr>
-          <w:rFonts w:hint="eastAsia"/>
-        </w:rPr>
-        <w:t>(ERTMS 트랙사이드릉 위한 SIEMENS, ERTMS Onboards용 Alstom, 교통관리시스템 분야의 히다찌</w:t>
-      </w:r>
-      <w:r>
-        <w:rPr>
-          <w:rFonts w:hint="eastAsia"/>
-        </w:rPr>
-        <w:t xml:space="preserve"> 참여</w:t>
-      </w:r>
-      <w:r>
-        <w:rPr>
-          <w:rFonts w:hint="eastAsia"/>
-        </w:rPr>
-        <w:t>)</w:t>
-      </w:r>
-      <w:r>
-        <w:rPr>
-          <w:rFonts w:hint="eastAsia"/>
-        </w:rPr>
-        <w:t xml:space="preserve">는 </w:t>
-      </w:r>
-      <w:r>
-        <w:rPr>
-          <w:rFonts w:hint="eastAsia"/>
-        </w:rPr>
-        <w:t xml:space="preserve">기존 </w:t>
-      </w:r>
-      <w:r>
-        <w:rPr>
-          <w:rFonts w:hint="eastAsia"/>
-        </w:rPr>
-        <w:t>1950년대의 이전 신호시스템</w:t>
-      </w:r>
-      <w:r>
-        <w:rPr>
-          <w:rFonts w:hint="eastAsia"/>
-        </w:rPr>
-        <w:t>(</w:t>
-      </w:r>
-      <w:r>
-        <w:rPr>
-          <w:rFonts w:hint="eastAsia"/>
-        </w:rPr>
-        <w:t>67km의 단선</w:t>
-      </w:r>
-      <w:r>
-        <w:rPr>
-          <w:rFonts w:hint="eastAsia"/>
-        </w:rPr>
-        <w:t xml:space="preserve"> 철도)</w:t>
-      </w:r>
-      <w:r>
-        <w:rPr>
-          <w:rFonts w:hint="eastAsia"/>
-        </w:rPr>
-        <w:t>을</w:t>
-      </w:r>
-      <w:r>
-        <w:rPr>
-          <w:rFonts w:hint="eastAsia"/>
-        </w:rPr>
-        <w:t xml:space="preserve"> 걷어내고, </w:t>
-      </w:r>
-      <w:r>
-        <w:rPr>
-          <w:rFonts w:hint="eastAsia"/>
-        </w:rPr>
-        <w:t xml:space="preserve">EULYNX규격을 준수하는 ERTMS2 신호시스템 </w:t>
-      </w:r>
-      <w:r>
-        <w:rPr>
-          <w:rFonts w:hint="eastAsia"/>
-        </w:rPr>
-        <w:t>구축 및 가동(2024년 11월16일</w:t>
-      </w:r>
-      <w:proofErr w:type="gramStart"/>
-      <w:r>
-        <w:rPr>
-          <w:rFonts w:hint="eastAsia"/>
-        </w:rPr>
-        <w:t>) ,최초의</w:t>
-      </w:r>
-      <w:proofErr w:type="gramEnd"/>
-      <w:r>
-        <w:rPr>
-          <w:rFonts w:hint="eastAsia"/>
-        </w:rPr>
-        <w:t xml:space="preserve"> EULYNX호환 신호 시스템</w:t>
-      </w:r>
-    </w:p>
-    <w:p>
-      <w:pPr>
-        <w:pStyle w:val="a6"/>
-        <w:numPr>
-          <w:ilvl w:val="0"/>
-          <w:numId w:val="20"/>
-        </w:numPr>
-      </w:pPr>
-      <w:r>
-        <w:t>사우디아라비아 철도공사(SAR), EULYNX 컨소시엄에 가입</w:t>
-      </w:r>
-      <w:r>
-        <w:rPr>
-          <w:rFonts w:hint="eastAsia"/>
-        </w:rPr>
-        <w:t>(2024년 9월 25일)</w:t>
-      </w:r>
-    </w:p>
-    <w:p>
-      <w:pPr>
-        <w:pStyle w:val="a6"/>
-        <w:numPr>
-          <w:ilvl w:val="0"/>
-          <w:numId w:val="20"/>
-        </w:numPr>
-      </w:pPr>
-      <w:r>
-        <w:rPr>
-          <w:rFonts w:hint="eastAsia"/>
-        </w:rPr>
-        <w:t xml:space="preserve">EULYNX 컨소시엄, </w:t>
-      </w:r>
-      <w:r>
-        <w:t>철도 소프트웨어 전문 기업</w:t>
-      </w:r>
-      <w:r>
-        <w:rPr>
-          <w:rFonts w:hint="eastAsia"/>
-        </w:rPr>
-        <w:t>인 Relesoft</w:t>
-      </w:r>
-      <w:r>
-        <w:rPr>
-          <w:rFonts w:hint="eastAsia"/>
-        </w:rPr>
-        <w:t>(</w:t>
-      </w:r>
-      <w:r>
-        <w:t>https://relesoft.io/</w:t>
-      </w:r>
-      <w:r>
-        <w:rPr>
-          <w:rFonts w:hint="eastAsia"/>
-        </w:rPr>
-        <w:t xml:space="preserve"> </w:t>
-      </w:r>
-      <w:r>
-        <w:rPr>
-          <w:rFonts w:hint="eastAsia"/>
-        </w:rPr>
-        <w:t>)</w:t>
-      </w:r>
-      <w:r>
-        <w:rPr>
-          <w:rFonts w:hint="eastAsia"/>
-        </w:rPr>
-        <w:t>와 객체 제어기 테스</w:t>
-      </w:r>
-      <w:r>
-        <w:rPr>
-          <w:rFonts w:hint="eastAsia"/>
-        </w:rPr>
-        <w:t>트(규격 준수 테스트 플랫폼)</w:t>
-      </w:r>
-      <w:r>
-        <w:rPr>
-          <w:rFonts w:hint="eastAsia"/>
-        </w:rPr>
-        <w:t xml:space="preserve"> 협약 체결(2024년 8월 23일)</w:t>
-      </w:r>
-      <w:r>
-        <w:rPr>
-          <w:rFonts w:hint="eastAsia"/>
-        </w:rPr>
-        <w:t>했다. 이를 통해 모든 시스템 및 인프라 관리자에게 투명한 EULYNX 규격 준수 테스트를 제공한다.</w:t>
-      </w:r>
-      <w:r>
-        <w:rPr>
-          <w:rFonts w:hint="eastAsia"/>
-        </w:rPr>
-        <w:t xml:space="preserve"> 2024년 10월부터 SCI-P 테스트를 시작으로 모든 EULYNX 서브시스템을 단계적으로 확장할 예정</w:t>
-      </w:r>
-    </w:p>
-    <w:p>
-      <w:pPr>
-        <w:pStyle w:val="a6"/>
-        <w:ind w:left="440"/>
-        <w:rPr>
-          <w:rFonts w:hint="eastAsia"/>
-        </w:rPr>
-      </w:pPr>
-    </w:p>
-    <w:p>
-      <w:pPr>
-        <w:pStyle w:val="a6"/>
-        <w:numPr>
-          <w:ilvl w:val="0"/>
-          <w:numId w:val="1"/>
-        </w:numPr>
-      </w:pPr>
-      <w:r>
-        <w:rPr>
-          <w:rFonts w:hint="eastAsia"/>
-        </w:rPr>
         <w:t>참고</w:t>
       </w:r>
     </w:p>
@@ -1380,7 +1901,7 @@
         </w:rPr>
         <w:t xml:space="preserve">기타 좀더 자세한 자료들 받기위해서는 우선 </w:t>
       </w:r>
-      <w:hyperlink r:id="rId7" w:history="1">
+      <w:hyperlink r:id="rId9" w:history="1">
         <w:r>
           <w:rPr>
             <w:rStyle w:val="aa"/>
@@ -1413,7 +1934,7 @@
         </w:rPr>
         <w:t xml:space="preserve">ithub 링크 주소는 </w:t>
       </w:r>
-      <w:hyperlink r:id="rId8" w:history="1">
+      <w:hyperlink r:id="rId10" w:history="1">
         <w:r>
           <w:rPr>
             <w:rStyle w:val="aa"/>
@@ -1483,6 +2004,10 @@
     </w:p>
     <w:p>
       <w:pPr>
+        <w:widowControl/>
+        <w:wordWrap/>
+        <w:autoSpaceDE/>
+        <w:autoSpaceDN/>
         <w:rPr>
           <w:rFonts w:hint="eastAsia"/>
         </w:rPr>
@@ -1498,6 +2023,56 @@
 </w:document>
 </file>
 
+<file path=word/endnotes.xml><?xml version="1.0" encoding="utf-8"?>
+<w:endnotes xmlns:wpc="http://schemas.microsoft.com/office/word/2010/wordprocessingCanvas" xmlns:cx="http://schemas.microsoft.com/office/drawing/2014/chartex" xmlns:cx1="http://schemas.microsoft.com/office/drawing/2015/9/8/chartex" xmlns:cx2="http://schemas.microsoft.com/office/drawing/2015/10/21/chartex" xmlns:cx3="http://schemas.microsoft.com/office/drawing/2016/5/9/chartex" xmlns:cx4="http://schemas.microsoft.com/office/drawing/2016/5/10/chartex" xmlns:cx5="http://schemas.microsoft.com/office/drawing/2016/5/11/chartex" xmlns:cx6="http://schemas.microsoft.com/office/drawing/2016/5/12/chartex" xmlns:cx7="http://schemas.microsoft.com/office/drawing/2016/5/13/chartex" xmlns:cx8="http://schemas.microsoft.com/office/drawing/2016/5/14/chartex" xmlns:mc="http://schemas.openxmlformats.org/markup-compatibility/2006" xmlns:aink="http://schemas.microsoft.com/office/drawing/2016/ink" xmlns:am3d="http://schemas.microsoft.com/office/drawing/2017/model3d" xmlns:o="urn:schemas-microsoft-com:office:office" xmlns:oel="http://schemas.microsoft.com/office/2019/extlst" xmlns:r="http://schemas.openxmlformats.org/officeDocument/2006/relationships" xmlns:m="http://schemas.openxmlformats.org/officeDocument/2006/math" xmlns:v="urn:schemas-microsoft-com:vml" xmlns:wp14="http://schemas.microsoft.com/office/word/2010/wordprocessingDrawing" xmlns:wp="http://schemas.openxmlformats.org/drawingml/2006/wordprocessingDrawing" xmlns:w10="urn:schemas-microsoft-com:office:word" xmlns:w="http://schemas.openxmlformats.org/wordprocessingml/2006/main" xmlns:w14="http://schemas.microsoft.com/office/word/2010/wordml" xmlns:w15="http://schemas.microsoft.com/office/word/2012/wordml" xmlns:w16cex="http://schemas.microsoft.com/office/word/2018/wordml/cex" xmlns:w16cid="http://schemas.microsoft.com/office/word/2016/wordml/cid" xmlns:w16="http://schemas.microsoft.com/office/word/2018/wordml" xmlns:w16du="http://schemas.microsoft.com/office/word/2023/wordml/word16du" xmlns:w16sdtdh="http://schemas.microsoft.com/office/word/2020/wordml/sdtdatahash" xmlns:w16sdtfl="http://schemas.microsoft.com/office/word/2024/wordml/sdtformatlock" xmlns:w16se="http://schemas.microsoft.com/office/word/2015/wordml/symex" xmlns:wpg="http://schemas.microsoft.com/office/word/2010/wordprocessingGroup" xmlns:wpi="http://schemas.microsoft.com/office/word/2010/wordprocessingInk" xmlns:wne="http://schemas.microsoft.com/office/word/2006/wordml" xmlns:wps="http://schemas.microsoft.com/office/word/2010/wordprocessingShape" mc:Ignorable="w14 w15 w16se w16cid w16 w16cex w16sdtdh w16sdtfl w16du wp14">
+  <w:endnote w:type="separator" w:id="-1">
+    <w:p>
+      <w:pPr>
+        <w:spacing w:after="0"/>
+      </w:pPr>
+      <w:r>
+        <w:separator/>
+      </w:r>
+    </w:p>
+  </w:endnote>
+  <w:endnote w:type="continuationSeparator" w:id="0">
+    <w:p>
+      <w:pPr>
+        <w:spacing w:after="0"/>
+      </w:pPr>
+      <w:r>
+        <w:continuationSeparator/>
+      </w:r>
+    </w:p>
+  </w:endnote>
+</w:endnotes>
+</file>
+
+<file path=word/footnotes.xml><?xml version="1.0" encoding="utf-8"?>
+<w:footnotes xmlns:wpc="http://schemas.microsoft.com/office/word/2010/wordprocessingCanvas" xmlns:cx="http://schemas.microsoft.com/office/drawing/2014/chartex" xmlns:cx1="http://schemas.microsoft.com/office/drawing/2015/9/8/chartex" xmlns:cx2="http://schemas.microsoft.com/office/drawing/2015/10/21/chartex" xmlns:cx3="http://schemas.microsoft.com/office/drawing/2016/5/9/chartex" xmlns:cx4="http://schemas.microsoft.com/office/drawing/2016/5/10/chartex" xmlns:cx5="http://schemas.microsoft.com/office/drawing/2016/5/11/chartex" xmlns:cx6="http://schemas.microsoft.com/office/drawing/2016/5/12/chartex" xmlns:cx7="http://schemas.microsoft.com/office/drawing/2016/5/13/chartex" xmlns:cx8="http://schemas.microsoft.com/office/drawing/2016/5/14/chartex" xmlns:mc="http://schemas.openxmlformats.org/markup-compatibility/2006" xmlns:aink="http://schemas.microsoft.com/office/drawing/2016/ink" xmlns:am3d="http://schemas.microsoft.com/office/drawing/2017/model3d" xmlns:o="urn:schemas-microsoft-com:office:office" xmlns:oel="http://schemas.microsoft.com/office/2019/extlst" xmlns:r="http://schemas.openxmlformats.org/officeDocument/2006/relationships" xmlns:m="http://schemas.openxmlformats.org/officeDocument/2006/math" xmlns:v="urn:schemas-microsoft-com:vml" xmlns:wp14="http://schemas.microsoft.com/office/word/2010/wordprocessingDrawing" xmlns:wp="http://schemas.openxmlformats.org/drawingml/2006/wordprocessingDrawing" xmlns:w10="urn:schemas-microsoft-com:office:word" xmlns:w="http://schemas.openxmlformats.org/wordprocessingml/2006/main" xmlns:w14="http://schemas.microsoft.com/office/word/2010/wordml" xmlns:w15="http://schemas.microsoft.com/office/word/2012/wordml" xmlns:w16cex="http://schemas.microsoft.com/office/word/2018/wordml/cex" xmlns:w16cid="http://schemas.microsoft.com/office/word/2016/wordml/cid" xmlns:w16="http://schemas.microsoft.com/office/word/2018/wordml" xmlns:w16du="http://schemas.microsoft.com/office/word/2023/wordml/word16du" xmlns:w16sdtdh="http://schemas.microsoft.com/office/word/2020/wordml/sdtdatahash" xmlns:w16sdtfl="http://schemas.microsoft.com/office/word/2024/wordml/sdtformatlock" xmlns:w16se="http://schemas.microsoft.com/office/word/2015/wordml/symex" xmlns:wpg="http://schemas.microsoft.com/office/word/2010/wordprocessingGroup" xmlns:wpi="http://schemas.microsoft.com/office/word/2010/wordprocessingInk" xmlns:wne="http://schemas.microsoft.com/office/word/2006/wordml" xmlns:wps="http://schemas.microsoft.com/office/word/2010/wordprocessingShape" mc:Ignorable="w14 w15 w16se w16cid w16 w16cex w16sdtdh w16sdtfl w16du wp14">
+  <w:footnote w:type="separator" w:id="-1">
+    <w:p>
+      <w:pPr>
+        <w:spacing w:after="0"/>
+      </w:pPr>
+      <w:r>
+        <w:separator/>
+      </w:r>
+    </w:p>
+  </w:footnote>
+  <w:footnote w:type="continuationSeparator" w:id="0">
+    <w:p>
+      <w:pPr>
+        <w:spacing w:after="0"/>
+      </w:pPr>
+      <w:r>
+        <w:continuationSeparator/>
+      </w:r>
+    </w:p>
+  </w:footnote>
+</w:footnotes>
+</file>
+
 <file path=word/numbering.xml><?xml version="1.0" encoding="utf-8"?>
 <w:numbering xmlns:wpc="http://schemas.microsoft.com/office/word/2010/wordprocessingCanvas" xmlns:cx="http://schemas.microsoft.com/office/drawing/2014/chartex" xmlns:cx1="http://schemas.microsoft.com/office/drawing/2015/9/8/chartex" xmlns:cx2="http://schemas.microsoft.com/office/drawing/2015/10/21/chartex" xmlns:cx3="http://schemas.microsoft.com/office/drawing/2016/5/9/chartex" xmlns:cx4="http://schemas.microsoft.com/office/drawing/2016/5/10/chartex" xmlns:cx5="http://schemas.microsoft.com/office/drawing/2016/5/11/chartex" xmlns:cx6="http://schemas.microsoft.com/office/drawing/2016/5/12/chartex" xmlns:cx7="http://schemas.microsoft.com/office/drawing/2016/5/13/chartex" xmlns:cx8="http://schemas.microsoft.com/office/drawing/2016/5/14/chartex" xmlns:mc="http://schemas.openxmlformats.org/markup-compatibility/2006" xmlns:aink="http://schemas.microsoft.com/office/drawing/2016/ink" xmlns:am3d="http://schemas.microsoft.com/office/drawing/2017/model3d" xmlns:o="urn:schemas-microsoft-com:office:office" xmlns:oel="http://schemas.microsoft.com/office/2019/extlst" xmlns:r="http://schemas.openxmlformats.org/officeDocument/2006/relationships" xmlns:m="http://schemas.openxmlformats.org/officeDocument/2006/math" xmlns:v="urn:schemas-microsoft-com:vml" xmlns:wp14="http://schemas.microsoft.com/office/word/2010/wordprocessingDrawing" xmlns:wp="http://schemas.openxmlformats.org/drawingml/2006/wordprocessingDrawing" xmlns:w10="urn:schemas-microsoft-com:office:word" xmlns:w="http://schemas.openxmlformats.org/wordprocessingml/2006/main" xmlns:w14="http://schemas.microsoft.com/office/word/2010/wordml" xmlns:w15="http://schemas.microsoft.com/office/word/2012/wordml" xmlns:w16cex="http://schemas.microsoft.com/office/word/2018/wordml/cex" xmlns:w16cid="http://schemas.microsoft.com/office/word/2016/wordml/cid" xmlns:w16="http://schemas.microsoft.com/office/word/2018/wordml" xmlns:w16du="http://schemas.microsoft.com/office/word/2023/wordml/word16du" xmlns:w16sdtdh="http://schemas.microsoft.com/office/word/2020/wordml/sdtdatahash" xmlns:w16sdtfl="http://schemas.microsoft.com/office/word/2024/wordml/sdtformatlock" xmlns:w16se="http://schemas.microsoft.com/office/word/2015/wordml/symex" xmlns:wpg="http://schemas.microsoft.com/office/word/2010/wordprocessingGroup" xmlns:wpi="http://schemas.microsoft.com/office/word/2010/wordprocessingInk" xmlns:wne="http://schemas.microsoft.com/office/word/2006/wordml" xmlns:wps="http://schemas.microsoft.com/office/word/2010/wordprocessingShape" mc:Ignorable="w14 w15 w16se w16cid w16 w16cex w16sdtdh w16sdtfl w16du wp14">
   <w:abstractNum w:abstractNumId="0" w15:restartNumberingAfterBreak="0">
@@ -1853,6 +2428,101 @@
     </w:lvl>
   </w:abstractNum>
   <w:abstractNum w:abstractNumId="3" w15:restartNumberingAfterBreak="0">
+    <w:nsid w:val="0FC93FD3"/>
+    <w:multiLevelType w:val="multilevel"/>
+    <w:tmpl w:val="84CE6146"/>
+    <w:lvl w:ilvl="0">
+      <w:start w:val="1"/>
+      <w:numFmt w:val="decimal"/>
+      <w:lvlText w:val="%1"/>
+      <w:lvlJc w:val="left"/>
+      <w:pPr>
+        <w:ind w:left="425" w:hanging="425"/>
+      </w:pPr>
+      <w:rPr>
+        <w:rFonts w:hint="default"/>
+      </w:rPr>
+    </w:lvl>
+    <w:lvl w:ilvl="1">
+      <w:start w:val="1"/>
+      <w:numFmt w:val="decimal"/>
+      <w:lvlText w:val="%1.%2"/>
+      <w:lvlJc w:val="left"/>
+      <w:pPr>
+        <w:ind w:left="992" w:hanging="567"/>
+      </w:pPr>
+    </w:lvl>
+    <w:lvl w:ilvl="2">
+      <w:start w:val="1"/>
+      <w:numFmt w:val="decimal"/>
+      <w:lvlText w:val="%1.%2.%3"/>
+      <w:lvlJc w:val="left"/>
+      <w:pPr>
+        <w:ind w:left="1418" w:hanging="567"/>
+      </w:pPr>
+    </w:lvl>
+    <w:lvl w:ilvl="3">
+      <w:start w:val="1"/>
+      <w:numFmt w:val="bullet"/>
+      <w:lvlText w:val=""/>
+      <w:lvlJc w:val="left"/>
+      <w:pPr>
+        <w:ind w:left="1716" w:hanging="440"/>
+      </w:pPr>
+      <w:rPr>
+        <w:rFonts w:ascii="Wingdings" w:hAnsi="Wingdings" w:hint="default"/>
+      </w:rPr>
+    </w:lvl>
+    <w:lvl w:ilvl="4">
+      <w:start w:val="1"/>
+      <w:numFmt w:val="bullet"/>
+      <w:lvlText w:val=""/>
+      <w:lvlJc w:val="left"/>
+      <w:pPr>
+        <w:ind w:left="2141" w:hanging="440"/>
+      </w:pPr>
+      <w:rPr>
+        <w:rFonts w:ascii="Wingdings" w:hAnsi="Wingdings" w:hint="default"/>
+      </w:rPr>
+    </w:lvl>
+    <w:lvl w:ilvl="5">
+      <w:start w:val="1"/>
+      <w:numFmt w:val="decimal"/>
+      <w:lvlText w:val="%1.%2.%3.%4.%5.%6"/>
+      <w:lvlJc w:val="left"/>
+      <w:pPr>
+        <w:ind w:left="3260" w:hanging="1134"/>
+      </w:pPr>
+    </w:lvl>
+    <w:lvl w:ilvl="6">
+      <w:start w:val="1"/>
+      <w:numFmt w:val="decimal"/>
+      <w:lvlText w:val="%1.%2.%3.%4.%5.%6.%7"/>
+      <w:lvlJc w:val="left"/>
+      <w:pPr>
+        <w:ind w:left="3827" w:hanging="1276"/>
+      </w:pPr>
+    </w:lvl>
+    <w:lvl w:ilvl="7">
+      <w:start w:val="1"/>
+      <w:numFmt w:val="decimal"/>
+      <w:lvlText w:val="%1.%2.%3.%4.%5.%6.%7.%8"/>
+      <w:lvlJc w:val="left"/>
+      <w:pPr>
+        <w:ind w:left="4394" w:hanging="1418"/>
+      </w:pPr>
+    </w:lvl>
+    <w:lvl w:ilvl="8">
+      <w:start w:val="1"/>
+      <w:numFmt w:val="decimal"/>
+      <w:lvlText w:val="%1.%2.%3.%4.%5.%6.%7.%8.%9"/>
+      <w:lvlJc w:val="left"/>
+      <w:pPr>
+        <w:ind w:left="5102" w:hanging="1700"/>
+      </w:pPr>
+    </w:lvl>
+  </w:abstractNum>
+  <w:abstractNum w:abstractNumId="4" w15:restartNumberingAfterBreak="0">
     <w:nsid w:val="143A17BC"/>
     <w:multiLevelType w:val="multilevel"/>
     <w:tmpl w:val="93E6690C"/>
@@ -1972,7 +2642,7 @@
       </w:rPr>
     </w:lvl>
   </w:abstractNum>
-  <w:abstractNum w:abstractNumId="4" w15:restartNumberingAfterBreak="0">
+  <w:abstractNum w:abstractNumId="5" w15:restartNumberingAfterBreak="0">
     <w:nsid w:val="19B43415"/>
     <w:multiLevelType w:val="hybridMultilevel"/>
     <w:tmpl w:val="FE4A0DA6"/>
@@ -2061,7 +2731,120 @@
       </w:pPr>
     </w:lvl>
   </w:abstractNum>
-  <w:abstractNum w:abstractNumId="5" w15:restartNumberingAfterBreak="0">
+  <w:abstractNum w:abstractNumId="6" w15:restartNumberingAfterBreak="0">
+    <w:nsid w:val="1B2F1FC8"/>
+    <w:multiLevelType w:val="hybridMultilevel"/>
+    <w:tmpl w:val="EE641464"/>
+    <w:lvl w:ilvl="0" w:tplc="04090001">
+      <w:start w:val="1"/>
+      <w:numFmt w:val="bullet"/>
+      <w:lvlText w:val=""/>
+      <w:lvlJc w:val="left"/>
+      <w:pPr>
+        <w:ind w:left="880" w:hanging="440"/>
+      </w:pPr>
+      <w:rPr>
+        <w:rFonts w:ascii="Wingdings" w:hAnsi="Wingdings" w:hint="default"/>
+      </w:rPr>
+    </w:lvl>
+    <w:lvl w:ilvl="1" w:tplc="04090003" w:tentative="1">
+      <w:start w:val="1"/>
+      <w:numFmt w:val="bullet"/>
+      <w:lvlText w:val=""/>
+      <w:lvlJc w:val="left"/>
+      <w:pPr>
+        <w:ind w:left="1320" w:hanging="440"/>
+      </w:pPr>
+      <w:rPr>
+        <w:rFonts w:ascii="Wingdings" w:hAnsi="Wingdings" w:hint="default"/>
+      </w:rPr>
+    </w:lvl>
+    <w:lvl w:ilvl="2" w:tplc="04090005" w:tentative="1">
+      <w:start w:val="1"/>
+      <w:numFmt w:val="bullet"/>
+      <w:lvlText w:val=""/>
+      <w:lvlJc w:val="left"/>
+      <w:pPr>
+        <w:ind w:left="1760" w:hanging="440"/>
+      </w:pPr>
+      <w:rPr>
+        <w:rFonts w:ascii="Wingdings" w:hAnsi="Wingdings" w:hint="default"/>
+      </w:rPr>
+    </w:lvl>
+    <w:lvl w:ilvl="3" w:tplc="04090001" w:tentative="1">
+      <w:start w:val="1"/>
+      <w:numFmt w:val="bullet"/>
+      <w:lvlText w:val=""/>
+      <w:lvlJc w:val="left"/>
+      <w:pPr>
+        <w:ind w:left="2200" w:hanging="440"/>
+      </w:pPr>
+      <w:rPr>
+        <w:rFonts w:ascii="Wingdings" w:hAnsi="Wingdings" w:hint="default"/>
+      </w:rPr>
+    </w:lvl>
+    <w:lvl w:ilvl="4" w:tplc="04090003" w:tentative="1">
+      <w:start w:val="1"/>
+      <w:numFmt w:val="bullet"/>
+      <w:lvlText w:val=""/>
+      <w:lvlJc w:val="left"/>
+      <w:pPr>
+        <w:ind w:left="2640" w:hanging="440"/>
+      </w:pPr>
+      <w:rPr>
+        <w:rFonts w:ascii="Wingdings" w:hAnsi="Wingdings" w:hint="default"/>
+      </w:rPr>
+    </w:lvl>
+    <w:lvl w:ilvl="5" w:tplc="04090005" w:tentative="1">
+      <w:start w:val="1"/>
+      <w:numFmt w:val="bullet"/>
+      <w:lvlText w:val=""/>
+      <w:lvlJc w:val="left"/>
+      <w:pPr>
+        <w:ind w:left="3080" w:hanging="440"/>
+      </w:pPr>
+      <w:rPr>
+        <w:rFonts w:ascii="Wingdings" w:hAnsi="Wingdings" w:hint="default"/>
+      </w:rPr>
+    </w:lvl>
+    <w:lvl w:ilvl="6" w:tplc="04090001" w:tentative="1">
+      <w:start w:val="1"/>
+      <w:numFmt w:val="bullet"/>
+      <w:lvlText w:val=""/>
+      <w:lvlJc w:val="left"/>
+      <w:pPr>
+        <w:ind w:left="3520" w:hanging="440"/>
+      </w:pPr>
+      <w:rPr>
+        <w:rFonts w:ascii="Wingdings" w:hAnsi="Wingdings" w:hint="default"/>
+      </w:rPr>
+    </w:lvl>
+    <w:lvl w:ilvl="7" w:tplc="04090003" w:tentative="1">
+      <w:start w:val="1"/>
+      <w:numFmt w:val="bullet"/>
+      <w:lvlText w:val=""/>
+      <w:lvlJc w:val="left"/>
+      <w:pPr>
+        <w:ind w:left="3960" w:hanging="440"/>
+      </w:pPr>
+      <w:rPr>
+        <w:rFonts w:ascii="Wingdings" w:hAnsi="Wingdings" w:hint="default"/>
+      </w:rPr>
+    </w:lvl>
+    <w:lvl w:ilvl="8" w:tplc="04090005" w:tentative="1">
+      <w:start w:val="1"/>
+      <w:numFmt w:val="bullet"/>
+      <w:lvlText w:val=""/>
+      <w:lvlJc w:val="left"/>
+      <w:pPr>
+        <w:ind w:left="4400" w:hanging="440"/>
+      </w:pPr>
+      <w:rPr>
+        <w:rFonts w:ascii="Wingdings" w:hAnsi="Wingdings" w:hint="default"/>
+      </w:rPr>
+    </w:lvl>
+  </w:abstractNum>
+  <w:abstractNum w:abstractNumId="7" w15:restartNumberingAfterBreak="0">
     <w:nsid w:val="1E695719"/>
     <w:multiLevelType w:val="hybridMultilevel"/>
     <w:tmpl w:val="665AFA0E"/>
@@ -2174,7 +2957,7 @@
       </w:rPr>
     </w:lvl>
   </w:abstractNum>
-  <w:abstractNum w:abstractNumId="6" w15:restartNumberingAfterBreak="0">
+  <w:abstractNum w:abstractNumId="8" w15:restartNumberingAfterBreak="0">
     <w:nsid w:val="221824CB"/>
     <w:multiLevelType w:val="multilevel"/>
     <w:tmpl w:val="4246CDD4"/>
@@ -2292,7 +3075,120 @@
       </w:rPr>
     </w:lvl>
   </w:abstractNum>
-  <w:abstractNum w:abstractNumId="7" w15:restartNumberingAfterBreak="0">
+  <w:abstractNum w:abstractNumId="9" w15:restartNumberingAfterBreak="0">
+    <w:nsid w:val="299D2BCE"/>
+    <w:multiLevelType w:val="multilevel"/>
+    <w:tmpl w:val="53CC26E6"/>
+    <w:lvl w:ilvl="0">
+      <w:start w:val="1"/>
+      <w:numFmt w:val="decimal"/>
+      <w:lvlText w:val="%1."/>
+      <w:lvlJc w:val="left"/>
+      <w:pPr>
+        <w:ind w:left="425" w:hanging="425"/>
+      </w:pPr>
+      <w:rPr>
+        <w:rFonts w:hint="default"/>
+      </w:rPr>
+    </w:lvl>
+    <w:lvl w:ilvl="1">
+      <w:start w:val="1"/>
+      <w:numFmt w:val="bullet"/>
+      <w:lvlText w:val=""/>
+      <w:lvlJc w:val="left"/>
+      <w:pPr>
+        <w:ind w:left="440" w:hanging="440"/>
+      </w:pPr>
+      <w:rPr>
+        <w:rFonts w:ascii="Wingdings" w:hAnsi="Wingdings" w:hint="default"/>
+      </w:rPr>
+    </w:lvl>
+    <w:lvl w:ilvl="2">
+      <w:start w:val="1"/>
+      <w:numFmt w:val="decimal"/>
+      <w:lvlText w:val="%1.%2.%3."/>
+      <w:lvlJc w:val="left"/>
+      <w:pPr>
+        <w:ind w:left="709" w:hanging="709"/>
+      </w:pPr>
+      <w:rPr>
+        <w:rFonts w:hint="eastAsia"/>
+      </w:rPr>
+    </w:lvl>
+    <w:lvl w:ilvl="3">
+      <w:start w:val="1"/>
+      <w:numFmt w:val="decimal"/>
+      <w:lvlText w:val="%1.%2.%3.%4."/>
+      <w:lvlJc w:val="left"/>
+      <w:pPr>
+        <w:ind w:left="851" w:hanging="851"/>
+      </w:pPr>
+      <w:rPr>
+        <w:rFonts w:hint="eastAsia"/>
+      </w:rPr>
+    </w:lvl>
+    <w:lvl w:ilvl="4">
+      <w:start w:val="1"/>
+      <w:numFmt w:val="decimal"/>
+      <w:lvlText w:val="%1.%2.%3.%4.%5."/>
+      <w:lvlJc w:val="left"/>
+      <w:pPr>
+        <w:ind w:left="992" w:hanging="992"/>
+      </w:pPr>
+      <w:rPr>
+        <w:rFonts w:hint="eastAsia"/>
+      </w:rPr>
+    </w:lvl>
+    <w:lvl w:ilvl="5">
+      <w:start w:val="1"/>
+      <w:numFmt w:val="decimal"/>
+      <w:lvlText w:val="%1.%2.%3.%4.%5.%6."/>
+      <w:lvlJc w:val="left"/>
+      <w:pPr>
+        <w:ind w:left="1134" w:hanging="1134"/>
+      </w:pPr>
+      <w:rPr>
+        <w:rFonts w:hint="eastAsia"/>
+      </w:rPr>
+    </w:lvl>
+    <w:lvl w:ilvl="6">
+      <w:start w:val="1"/>
+      <w:numFmt w:val="decimal"/>
+      <w:lvlText w:val="%1.%2.%3.%4.%5.%6.%7."/>
+      <w:lvlJc w:val="left"/>
+      <w:pPr>
+        <w:ind w:left="1276" w:hanging="1276"/>
+      </w:pPr>
+      <w:rPr>
+        <w:rFonts w:hint="eastAsia"/>
+      </w:rPr>
+    </w:lvl>
+    <w:lvl w:ilvl="7">
+      <w:start w:val="1"/>
+      <w:numFmt w:val="decimal"/>
+      <w:lvlText w:val="%1.%2.%3.%4.%5.%6.%7.%8."/>
+      <w:lvlJc w:val="left"/>
+      <w:pPr>
+        <w:ind w:left="1418" w:hanging="1418"/>
+      </w:pPr>
+      <w:rPr>
+        <w:rFonts w:hint="eastAsia"/>
+      </w:rPr>
+    </w:lvl>
+    <w:lvl w:ilvl="8">
+      <w:start w:val="1"/>
+      <w:numFmt w:val="decimal"/>
+      <w:lvlText w:val="%1.%2.%3.%4.%5.%6.%7.%8.%9."/>
+      <w:lvlJc w:val="left"/>
+      <w:pPr>
+        <w:ind w:left="1559" w:hanging="1559"/>
+      </w:pPr>
+      <w:rPr>
+        <w:rFonts w:hint="eastAsia"/>
+      </w:rPr>
+    </w:lvl>
+  </w:abstractNum>
+  <w:abstractNum w:abstractNumId="10" w15:restartNumberingAfterBreak="0">
     <w:nsid w:val="2BEA7896"/>
     <w:multiLevelType w:val="multilevel"/>
     <w:tmpl w:val="93E6690C"/>
@@ -2412,7 +3308,7 @@
       </w:rPr>
     </w:lvl>
   </w:abstractNum>
-  <w:abstractNum w:abstractNumId="8" w15:restartNumberingAfterBreak="0">
+  <w:abstractNum w:abstractNumId="11" w15:restartNumberingAfterBreak="0">
     <w:nsid w:val="2E5B12ED"/>
     <w:multiLevelType w:val="multilevel"/>
     <w:tmpl w:val="93E6690C"/>
@@ -2532,7 +3428,7 @@
       </w:rPr>
     </w:lvl>
   </w:abstractNum>
-  <w:abstractNum w:abstractNumId="9" w15:restartNumberingAfterBreak="0">
+  <w:abstractNum w:abstractNumId="12" w15:restartNumberingAfterBreak="0">
     <w:nsid w:val="31A12D04"/>
     <w:multiLevelType w:val="multilevel"/>
     <w:tmpl w:val="7FAE9E98"/>
@@ -2652,7 +3548,7 @@
       </w:rPr>
     </w:lvl>
   </w:abstractNum>
-  <w:abstractNum w:abstractNumId="10" w15:restartNumberingAfterBreak="0">
+  <w:abstractNum w:abstractNumId="13" w15:restartNumberingAfterBreak="0">
     <w:nsid w:val="347068DA"/>
     <w:multiLevelType w:val="multilevel"/>
     <w:tmpl w:val="2B560DE6"/>
@@ -2770,7 +3666,7 @@
       </w:rPr>
     </w:lvl>
   </w:abstractNum>
-  <w:abstractNum w:abstractNumId="11" w15:restartNumberingAfterBreak="0">
+  <w:abstractNum w:abstractNumId="14" w15:restartNumberingAfterBreak="0">
     <w:nsid w:val="42882370"/>
     <w:multiLevelType w:val="multilevel"/>
     <w:tmpl w:val="6C78C19E"/>
@@ -2889,7 +3785,7 @@
       </w:rPr>
     </w:lvl>
   </w:abstractNum>
-  <w:abstractNum w:abstractNumId="12" w15:restartNumberingAfterBreak="0">
+  <w:abstractNum w:abstractNumId="15" w15:restartNumberingAfterBreak="0">
     <w:nsid w:val="489967E2"/>
     <w:multiLevelType w:val="multilevel"/>
     <w:tmpl w:val="0409001F"/>
@@ -3002,7 +3898,7 @@
       </w:rPr>
     </w:lvl>
   </w:abstractNum>
-  <w:abstractNum w:abstractNumId="13" w15:restartNumberingAfterBreak="0">
+  <w:abstractNum w:abstractNumId="16" w15:restartNumberingAfterBreak="0">
     <w:nsid w:val="49EF24A7"/>
     <w:multiLevelType w:val="multilevel"/>
     <w:tmpl w:val="F59E77B4"/>
@@ -3115,7 +4011,7 @@
       </w:rPr>
     </w:lvl>
   </w:abstractNum>
-  <w:abstractNum w:abstractNumId="14" w15:restartNumberingAfterBreak="0">
+  <w:abstractNum w:abstractNumId="17" w15:restartNumberingAfterBreak="0">
     <w:nsid w:val="52D90CDC"/>
     <w:multiLevelType w:val="hybridMultilevel"/>
     <w:tmpl w:val="86029CC4"/>
@@ -3204,7 +4100,7 @@
       </w:pPr>
     </w:lvl>
   </w:abstractNum>
-  <w:abstractNum w:abstractNumId="15" w15:restartNumberingAfterBreak="0">
+  <w:abstractNum w:abstractNumId="18" w15:restartNumberingAfterBreak="0">
     <w:nsid w:val="5547596A"/>
     <w:multiLevelType w:val="hybridMultilevel"/>
     <w:tmpl w:val="865AD394"/>
@@ -3317,7 +4213,7 @@
       </w:rPr>
     </w:lvl>
   </w:abstractNum>
-  <w:abstractNum w:abstractNumId="16" w15:restartNumberingAfterBreak="0">
+  <w:abstractNum w:abstractNumId="19" w15:restartNumberingAfterBreak="0">
     <w:nsid w:val="58B907FB"/>
     <w:multiLevelType w:val="multilevel"/>
     <w:tmpl w:val="0409001D"/>
@@ -3403,7 +4299,7 @@
       </w:pPr>
     </w:lvl>
   </w:abstractNum>
-  <w:abstractNum w:abstractNumId="17" w15:restartNumberingAfterBreak="0">
+  <w:abstractNum w:abstractNumId="20" w15:restartNumberingAfterBreak="0">
     <w:nsid w:val="5C9F029A"/>
     <w:multiLevelType w:val="multilevel"/>
     <w:tmpl w:val="0409001D"/>
@@ -3489,7 +4385,120 @@
       </w:pPr>
     </w:lvl>
   </w:abstractNum>
-  <w:abstractNum w:abstractNumId="18" w15:restartNumberingAfterBreak="0">
+  <w:abstractNum w:abstractNumId="21" w15:restartNumberingAfterBreak="0">
+    <w:nsid w:val="618C0393"/>
+    <w:multiLevelType w:val="hybridMultilevel"/>
+    <w:tmpl w:val="6B6A2D52"/>
+    <w:lvl w:ilvl="0" w:tplc="04090001">
+      <w:start w:val="1"/>
+      <w:numFmt w:val="bullet"/>
+      <w:lvlText w:val=""/>
+      <w:lvlJc w:val="left"/>
+      <w:pPr>
+        <w:ind w:left="800" w:hanging="440"/>
+      </w:pPr>
+      <w:rPr>
+        <w:rFonts w:ascii="Wingdings" w:hAnsi="Wingdings" w:hint="default"/>
+      </w:rPr>
+    </w:lvl>
+    <w:lvl w:ilvl="1" w:tplc="04090003" w:tentative="1">
+      <w:start w:val="1"/>
+      <w:numFmt w:val="bullet"/>
+      <w:lvlText w:val=""/>
+      <w:lvlJc w:val="left"/>
+      <w:pPr>
+        <w:ind w:left="1240" w:hanging="440"/>
+      </w:pPr>
+      <w:rPr>
+        <w:rFonts w:ascii="Wingdings" w:hAnsi="Wingdings" w:hint="default"/>
+      </w:rPr>
+    </w:lvl>
+    <w:lvl w:ilvl="2" w:tplc="04090005" w:tentative="1">
+      <w:start w:val="1"/>
+      <w:numFmt w:val="bullet"/>
+      <w:lvlText w:val=""/>
+      <w:lvlJc w:val="left"/>
+      <w:pPr>
+        <w:ind w:left="1680" w:hanging="440"/>
+      </w:pPr>
+      <w:rPr>
+        <w:rFonts w:ascii="Wingdings" w:hAnsi="Wingdings" w:hint="default"/>
+      </w:rPr>
+    </w:lvl>
+    <w:lvl w:ilvl="3" w:tplc="04090001" w:tentative="1">
+      <w:start w:val="1"/>
+      <w:numFmt w:val="bullet"/>
+      <w:lvlText w:val=""/>
+      <w:lvlJc w:val="left"/>
+      <w:pPr>
+        <w:ind w:left="2120" w:hanging="440"/>
+      </w:pPr>
+      <w:rPr>
+        <w:rFonts w:ascii="Wingdings" w:hAnsi="Wingdings" w:hint="default"/>
+      </w:rPr>
+    </w:lvl>
+    <w:lvl w:ilvl="4" w:tplc="04090003" w:tentative="1">
+      <w:start w:val="1"/>
+      <w:numFmt w:val="bullet"/>
+      <w:lvlText w:val=""/>
+      <w:lvlJc w:val="left"/>
+      <w:pPr>
+        <w:ind w:left="2560" w:hanging="440"/>
+      </w:pPr>
+      <w:rPr>
+        <w:rFonts w:ascii="Wingdings" w:hAnsi="Wingdings" w:hint="default"/>
+      </w:rPr>
+    </w:lvl>
+    <w:lvl w:ilvl="5" w:tplc="04090005" w:tentative="1">
+      <w:start w:val="1"/>
+      <w:numFmt w:val="bullet"/>
+      <w:lvlText w:val=""/>
+      <w:lvlJc w:val="left"/>
+      <w:pPr>
+        <w:ind w:left="3000" w:hanging="440"/>
+      </w:pPr>
+      <w:rPr>
+        <w:rFonts w:ascii="Wingdings" w:hAnsi="Wingdings" w:hint="default"/>
+      </w:rPr>
+    </w:lvl>
+    <w:lvl w:ilvl="6" w:tplc="04090001" w:tentative="1">
+      <w:start w:val="1"/>
+      <w:numFmt w:val="bullet"/>
+      <w:lvlText w:val=""/>
+      <w:lvlJc w:val="left"/>
+      <w:pPr>
+        <w:ind w:left="3440" w:hanging="440"/>
+      </w:pPr>
+      <w:rPr>
+        <w:rFonts w:ascii="Wingdings" w:hAnsi="Wingdings" w:hint="default"/>
+      </w:rPr>
+    </w:lvl>
+    <w:lvl w:ilvl="7" w:tplc="04090003" w:tentative="1">
+      <w:start w:val="1"/>
+      <w:numFmt w:val="bullet"/>
+      <w:lvlText w:val=""/>
+      <w:lvlJc w:val="left"/>
+      <w:pPr>
+        <w:ind w:left="3880" w:hanging="440"/>
+      </w:pPr>
+      <w:rPr>
+        <w:rFonts w:ascii="Wingdings" w:hAnsi="Wingdings" w:hint="default"/>
+      </w:rPr>
+    </w:lvl>
+    <w:lvl w:ilvl="8" w:tplc="04090005" w:tentative="1">
+      <w:start w:val="1"/>
+      <w:numFmt w:val="bullet"/>
+      <w:lvlText w:val=""/>
+      <w:lvlJc w:val="left"/>
+      <w:pPr>
+        <w:ind w:left="4320" w:hanging="440"/>
+      </w:pPr>
+      <w:rPr>
+        <w:rFonts w:ascii="Wingdings" w:hAnsi="Wingdings" w:hint="default"/>
+      </w:rPr>
+    </w:lvl>
+  </w:abstractNum>
+  <w:abstractNum w:abstractNumId="22" w15:restartNumberingAfterBreak="0">
     <w:nsid w:val="6AF50EB9"/>
     <w:multiLevelType w:val="multilevel"/>
     <w:tmpl w:val="6E94C4EE"/>
@@ -3609,7 +4618,120 @@
       </w:rPr>
     </w:lvl>
   </w:abstractNum>
-  <w:abstractNum w:abstractNumId="19" w15:restartNumberingAfterBreak="0">
+  <w:abstractNum w:abstractNumId="23" w15:restartNumberingAfterBreak="0">
+    <w:nsid w:val="78EF48DE"/>
+    <w:multiLevelType w:val="multilevel"/>
+    <w:tmpl w:val="53CC26E6"/>
+    <w:lvl w:ilvl="0">
+      <w:start w:val="1"/>
+      <w:numFmt w:val="decimal"/>
+      <w:lvlText w:val="%1."/>
+      <w:lvlJc w:val="left"/>
+      <w:pPr>
+        <w:ind w:left="425" w:hanging="425"/>
+      </w:pPr>
+      <w:rPr>
+        <w:rFonts w:hint="default"/>
+      </w:rPr>
+    </w:lvl>
+    <w:lvl w:ilvl="1">
+      <w:start w:val="1"/>
+      <w:numFmt w:val="bullet"/>
+      <w:lvlText w:val=""/>
+      <w:lvlJc w:val="left"/>
+      <w:pPr>
+        <w:ind w:left="440" w:hanging="440"/>
+      </w:pPr>
+      <w:rPr>
+        <w:rFonts w:ascii="Wingdings" w:hAnsi="Wingdings" w:hint="default"/>
+      </w:rPr>
+    </w:lvl>
+    <w:lvl w:ilvl="2">
+      <w:start w:val="1"/>
+      <w:numFmt w:val="decimal"/>
+      <w:lvlText w:val="%1.%2.%3."/>
+      <w:lvlJc w:val="left"/>
+      <w:pPr>
+        <w:ind w:left="709" w:hanging="709"/>
+      </w:pPr>
+      <w:rPr>
+        <w:rFonts w:hint="eastAsia"/>
+      </w:rPr>
+    </w:lvl>
+    <w:lvl w:ilvl="3">
+      <w:start w:val="1"/>
+      <w:numFmt w:val="decimal"/>
+      <w:lvlText w:val="%1.%2.%3.%4."/>
+      <w:lvlJc w:val="left"/>
+      <w:pPr>
+        <w:ind w:left="851" w:hanging="851"/>
+      </w:pPr>
+      <w:rPr>
+        <w:rFonts w:hint="eastAsia"/>
+      </w:rPr>
+    </w:lvl>
+    <w:lvl w:ilvl="4">
+      <w:start w:val="1"/>
+      <w:numFmt w:val="decimal"/>
+      <w:lvlText w:val="%1.%2.%3.%4.%5."/>
+      <w:lvlJc w:val="left"/>
+      <w:pPr>
+        <w:ind w:left="992" w:hanging="992"/>
+      </w:pPr>
+      <w:rPr>
+        <w:rFonts w:hint="eastAsia"/>
+      </w:rPr>
+    </w:lvl>
+    <w:lvl w:ilvl="5">
+      <w:start w:val="1"/>
+      <w:numFmt w:val="decimal"/>
+      <w:lvlText w:val="%1.%2.%3.%4.%5.%6."/>
+      <w:lvlJc w:val="left"/>
+      <w:pPr>
+        <w:ind w:left="1134" w:hanging="1134"/>
+      </w:pPr>
+      <w:rPr>
+        <w:rFonts w:hint="eastAsia"/>
+      </w:rPr>
+    </w:lvl>
+    <w:lvl w:ilvl="6">
+      <w:start w:val="1"/>
+      <w:numFmt w:val="decimal"/>
+      <w:lvlText w:val="%1.%2.%3.%4.%5.%6.%7."/>
+      <w:lvlJc w:val="left"/>
+      <w:pPr>
+        <w:ind w:left="1276" w:hanging="1276"/>
+      </w:pPr>
+      <w:rPr>
+        <w:rFonts w:hint="eastAsia"/>
+      </w:rPr>
+    </w:lvl>
+    <w:lvl w:ilvl="7">
+      <w:start w:val="1"/>
+      <w:numFmt w:val="decimal"/>
+      <w:lvlText w:val="%1.%2.%3.%4.%5.%6.%7.%8."/>
+      <w:lvlJc w:val="left"/>
+      <w:pPr>
+        <w:ind w:left="1418" w:hanging="1418"/>
+      </w:pPr>
+      <w:rPr>
+        <w:rFonts w:hint="eastAsia"/>
+      </w:rPr>
+    </w:lvl>
+    <w:lvl w:ilvl="8">
+      <w:start w:val="1"/>
+      <w:numFmt w:val="decimal"/>
+      <w:lvlText w:val="%1.%2.%3.%4.%5.%6.%7.%8.%9."/>
+      <w:lvlJc w:val="left"/>
+      <w:pPr>
+        <w:ind w:left="1559" w:hanging="1559"/>
+      </w:pPr>
+      <w:rPr>
+        <w:rFonts w:hint="eastAsia"/>
+      </w:rPr>
+    </w:lvl>
+  </w:abstractNum>
+  <w:abstractNum w:abstractNumId="24" w15:restartNumberingAfterBreak="0">
     <w:nsid w:val="7D741A61"/>
     <w:multiLevelType w:val="hybridMultilevel"/>
     <w:tmpl w:val="863898EE"/>
@@ -3723,7 +4845,7 @@
     </w:lvl>
   </w:abstractNum>
   <w:num w:numId="1" w16cid:durableId="2037266032">
-    <w:abstractNumId w:val="12"/>
+    <w:abstractNumId w:val="15"/>
   </w:num>
   <w:num w:numId="2" w16cid:durableId="1470198228">
     <w:abstractNumId w:val="0"/>
@@ -3732,55 +4854,70 @@
     <w:abstractNumId w:val="1"/>
   </w:num>
   <w:num w:numId="4" w16cid:durableId="29111613">
-    <w:abstractNumId w:val="5"/>
+    <w:abstractNumId w:val="7"/>
   </w:num>
   <w:num w:numId="5" w16cid:durableId="2033919283">
-    <w:abstractNumId w:val="16"/>
+    <w:abstractNumId w:val="19"/>
   </w:num>
   <w:num w:numId="6" w16cid:durableId="465203863">
-    <w:abstractNumId w:val="17"/>
+    <w:abstractNumId w:val="20"/>
   </w:num>
   <w:num w:numId="7" w16cid:durableId="600989978">
-    <w:abstractNumId w:val="19"/>
+    <w:abstractNumId w:val="24"/>
   </w:num>
   <w:num w:numId="8" w16cid:durableId="809829691">
+    <w:abstractNumId w:val="11"/>
+  </w:num>
+  <w:num w:numId="9" w16cid:durableId="1600483509">
+    <w:abstractNumId w:val="10"/>
+  </w:num>
+  <w:num w:numId="10" w16cid:durableId="1248924372">
+    <w:abstractNumId w:val="4"/>
+  </w:num>
+  <w:num w:numId="11" w16cid:durableId="1155073051">
+    <w:abstractNumId w:val="14"/>
+  </w:num>
+  <w:num w:numId="12" w16cid:durableId="700129244">
     <w:abstractNumId w:val="8"/>
   </w:num>
-  <w:num w:numId="9" w16cid:durableId="1600483509">
-    <w:abstractNumId w:val="7"/>
-  </w:num>
-  <w:num w:numId="10" w16cid:durableId="1248924372">
-    <w:abstractNumId w:val="3"/>
-  </w:num>
-  <w:num w:numId="11" w16cid:durableId="1155073051">
-    <w:abstractNumId w:val="11"/>
-  </w:num>
-  <w:num w:numId="12" w16cid:durableId="700129244">
-    <w:abstractNumId w:val="6"/>
-  </w:num>
   <w:num w:numId="13" w16cid:durableId="91125761">
-    <w:abstractNumId w:val="18"/>
+    <w:abstractNumId w:val="22"/>
   </w:num>
   <w:num w:numId="14" w16cid:durableId="907105854">
-    <w:abstractNumId w:val="9"/>
+    <w:abstractNumId w:val="12"/>
   </w:num>
   <w:num w:numId="15" w16cid:durableId="990642385">
     <w:abstractNumId w:val="2"/>
   </w:num>
   <w:num w:numId="16" w16cid:durableId="1397239183">
-    <w:abstractNumId w:val="10"/>
+    <w:abstractNumId w:val="13"/>
   </w:num>
   <w:num w:numId="17" w16cid:durableId="968314849">
-    <w:abstractNumId w:val="4"/>
+    <w:abstractNumId w:val="5"/>
   </w:num>
   <w:num w:numId="18" w16cid:durableId="1094671702">
-    <w:abstractNumId w:val="13"/>
+    <w:abstractNumId w:val="16"/>
   </w:num>
   <w:num w:numId="19" w16cid:durableId="165167626">
-    <w:abstractNumId w:val="14"/>
+    <w:abstractNumId w:val="17"/>
   </w:num>
   <w:num w:numId="20" w16cid:durableId="211966570">
-    <w:abstractNumId w:val="15"/>
+    <w:abstractNumId w:val="18"/>
+  </w:num>
+  <w:num w:numId="21" w16cid:durableId="941571174">
+    <w:abstractNumId w:val="21"/>
+  </w:num>
+  <w:num w:numId="22" w16cid:durableId="1003433560">
+    <w:abstractNumId w:val="9"/>
+  </w:num>
+  <w:num w:numId="23" w16cid:durableId="1275021149">
+    <w:abstractNumId w:val="3"/>
+  </w:num>
+  <w:num w:numId="24" w16cid:durableId="422804721">
+    <w:abstractNumId w:val="23"/>
+  </w:num>
+  <w:num w:numId="25" w16cid:durableId="214321117">
+    <w:abstractNumId w:val="6"/>
   </w:num>
 </w:numbering>
 </file>
@@ -4735,6 +5872,50 @@
       <w:u w:val="single"/>
     </w:rPr>
   </w:style>
+  <w:style w:type="paragraph" w:styleId="ad">
+    <w:name w:val="header"/>
+    <w:basedOn w:val="a"/>
+    <w:link w:val="Char3"/>
+    <w:uiPriority w:val="99"/>
+    <w:unhideWhenUsed/>
+    <w:rsid w:val="006E1F95"/>
+    <w:pPr>
+      <w:tabs>
+        <w:tab w:val="center" w:pos="4513"/>
+        <w:tab w:val="right" w:pos="9026"/>
+      </w:tabs>
+      <w:snapToGrid w:val="0"/>
+    </w:pPr>
+  </w:style>
+  <w:style w:type="character" w:customStyle="1" w:styleId="Char3">
+    <w:name w:val="머리글 Char"/>
+    <w:basedOn w:val="a0"/>
+    <w:link w:val="ad"/>
+    <w:uiPriority w:val="99"/>
+    <w:rsid w:val="006E1F95"/>
+  </w:style>
+  <w:style w:type="paragraph" w:styleId="ae">
+    <w:name w:val="footer"/>
+    <w:basedOn w:val="a"/>
+    <w:link w:val="Char4"/>
+    <w:uiPriority w:val="99"/>
+    <w:unhideWhenUsed/>
+    <w:rsid w:val="006E1F95"/>
+    <w:pPr>
+      <w:tabs>
+        <w:tab w:val="center" w:pos="4513"/>
+        <w:tab w:val="right" w:pos="9026"/>
+      </w:tabs>
+      <w:snapToGrid w:val="0"/>
+    </w:pPr>
+  </w:style>
+  <w:style w:type="character" w:customStyle="1" w:styleId="Char4">
+    <w:name w:val="바닥글 Char"/>
+    <w:basedOn w:val="a0"/>
+    <w:link w:val="ae"/>
+    <w:uiPriority w:val="99"/>
+    <w:rsid w:val="006E1F95"/>
+  </w:style>
 </w:styles>
 </file>
 
